--- a/Note/IC_Note.docx
+++ b/Note/IC_Note.docx
@@ -7342,23 +7342,7 @@
         <w:t>逻辑化简：用两输入或非门实现如下逻辑？</w:t>
       </w:r>
       <w:r>
-        <w:t>B=</w:t>
-      </w:r>
-      <w:proofErr w:type="spellStart"/>
-      <w:r>
-        <w:t>en</w:t>
-      </w:r>
-      <w:proofErr w:type="spellEnd"/>
-      <w:r>
-        <w:t xml:space="preserve">? </w:t>
-      </w:r>
-      <w:proofErr w:type="spellStart"/>
-      <w:r>
-        <w:t>Mask&amp;A</w:t>
-      </w:r>
-      <w:proofErr w:type="spellEnd"/>
-      <w:r>
-        <w:t>: A</w:t>
+        <w:t>B=en? Mask&amp;A: A</w:t>
       </w:r>
     </w:p>
     <w:p>
@@ -7654,15 +7638,7 @@
         <w:ind w:leftChars="200" w:left="480" w:firstLine="480"/>
       </w:pPr>
       <w:r>
-        <w:t>在一个扔硬币的实验中，设扔到正面为“0”，扔到反面是“1”。请设计一个状态机，报告扔硬币过程中所有连续三次结果恰好为“正正反”出现的总个数。并用</w:t>
-      </w:r>
-      <w:proofErr w:type="spellStart"/>
-      <w:r>
-        <w:t>verilog</w:t>
-      </w:r>
-      <w:proofErr w:type="spellEnd"/>
-      <w:r>
-        <w:t>写出该模块。</w:t>
+        <w:t>在一个扔硬币的实验中，设扔到正面为“0”，扔到反面是“1”。请设计一个状态机，报告扔硬币过程中所有连续三次结果恰好为“正正反”出现的总个数。并用verilog写出该模块。</w:t>
       </w:r>
     </w:p>
     <w:p>
@@ -7941,39 +7917,7 @@
         <w:ind w:leftChars="200" w:left="480" w:firstLine="480"/>
       </w:pPr>
       <w:r>
-        <w:t>图中</w:t>
-      </w:r>
-      <w:proofErr w:type="spellStart"/>
-      <w:r>
-        <w:t>addr</w:t>
-      </w:r>
-      <w:proofErr w:type="spellEnd"/>
-      <w:r>
-        <w:t>和data为高表示accept信号拉高后的第三个</w:t>
-      </w:r>
-      <w:proofErr w:type="spellStart"/>
-      <w:r>
-        <w:t>clk</w:t>
-      </w:r>
-      <w:proofErr w:type="spellEnd"/>
-      <w:r>
-        <w:t>开始</w:t>
-      </w:r>
-      <w:proofErr w:type="spellStart"/>
-      <w:r>
-        <w:t>addr</w:t>
-      </w:r>
-      <w:proofErr w:type="spellEnd"/>
-      <w:r>
-        <w:t>和data信号不能为32’hxxxx，并且统计出accept信号变化的次数以及</w:t>
-      </w:r>
-      <w:proofErr w:type="spellStart"/>
-      <w:r>
-        <w:t>addr</w:t>
-      </w:r>
-      <w:proofErr w:type="spellEnd"/>
-      <w:r>
-        <w:t>[7:0]的coverage。</w:t>
+        <w:t>图中addr和data为高表示accept信号拉高后的第三个clk开始addr和data信号不能为32’hxxxx，并且统计出accept信号变化的次数以及addr[7:0]的coverage。</w:t>
       </w:r>
     </w:p>
     <w:p>
@@ -8331,15 +8275,7 @@
         <w:ind w:leftChars="200" w:left="480" w:firstLine="480"/>
       </w:pPr>
       <w:r>
-        <w:t>根据如下总线的读写时序，用</w:t>
-      </w:r>
-      <w:proofErr w:type="spellStart"/>
-      <w:r>
-        <w:t>systemverilog</w:t>
-      </w:r>
-      <w:proofErr w:type="spellEnd"/>
-      <w:r>
-        <w:t>语言写出总线的driver,并通过interface的方式在testcase中调用读写函数，并且使用UVM的方式把一个操作通过上面写的driver驱动给DUT。</w:t>
+        <w:t>根据如下总线的读写时序，用systemverilog语言写出总线的driver,并通过interface的方式在testcase中调用读写函数，并且使用UVM的方式把一个操作通过上面写的driver驱动给DUT。</w:t>
       </w:r>
     </w:p>
     <w:p>
@@ -8895,21 +8831,8 @@
           <w:szCs w:val="24"/>
         </w:rPr>
       </w:pPr>
-      <w:proofErr w:type="spellStart"/>
-      <w:r>
-        <w:t>create_clock</w:t>
-      </w:r>
-      <w:proofErr w:type="spellEnd"/>
-      <w:r>
-        <w:t xml:space="preserve"> -name CLK-period 10 -waveform {0 5} [</w:t>
-      </w:r>
-      <w:proofErr w:type="spellStart"/>
-      <w:r>
-        <w:t>get_pins</w:t>
-      </w:r>
-      <w:proofErr w:type="spellEnd"/>
-      <w:r>
-        <w:t xml:space="preserve"> U1/Y]</w:t>
+      <w:r>
+        <w:t>create_clock -name CLK-period 10 -waveform {0 5} [get_pins U1/Y]</w:t>
       </w:r>
     </w:p>
     <w:p>
@@ -8917,33 +8840,15 @@
         <w:spacing w:after="163"/>
         <w:ind w:leftChars="200" w:left="480" w:firstLine="480"/>
       </w:pPr>
-      <w:proofErr w:type="spellStart"/>
-      <w:r>
-        <w:t>create_generate_clock</w:t>
-      </w:r>
-      <w:proofErr w:type="spellEnd"/>
-      <w:r>
-        <w:t xml:space="preserve"> -name</w:t>
+      <w:r>
+        <w:t>create_generate_clock -name</w:t>
       </w:r>
       <w:r>
         <w:t xml:space="preserve"> </w:t>
       </w:r>
       <w:r>
-        <w:t>GCLK -source [</w:t>
-      </w:r>
-      <w:proofErr w:type="spellStart"/>
-      <w:r>
-        <w:t>get_pins</w:t>
-      </w:r>
-      <w:proofErr w:type="spellEnd"/>
-      <w:r>
-        <w:t xml:space="preserve"> U1/Y] -edge "1 3 7" -</w:t>
-      </w:r>
-      <w:proofErr w:type="spellStart"/>
-      <w:r>
-        <w:t>master_clock</w:t>
-      </w:r>
-      <w:proofErr w:type="spellEnd"/>
+        <w:t>GCLK -source [get_pins U1/Y] -edge "1 3 7" -master_clock</w:t>
+      </w:r>
       <w:r>
         <w:rPr>
           <w:rFonts w:hint="eastAsia"/>
@@ -8957,15 +8862,7 @@
         <w:t xml:space="preserve"> </w:t>
       </w:r>
       <w:r>
-        <w:t>[</w:t>
-      </w:r>
-      <w:proofErr w:type="spellStart"/>
-      <w:r>
-        <w:t>get_pins</w:t>
-      </w:r>
-      <w:proofErr w:type="spellEnd"/>
-      <w:r>
-        <w:t xml:space="preserve"> U2/Y]</w:t>
+        <w:t>[get_pins U2/Y]</w:t>
       </w:r>
     </w:p>
     <w:p>
@@ -8973,66 +8870,30 @@
         <w:spacing w:after="163"/>
         <w:ind w:leftChars="200" w:left="480" w:firstLine="480"/>
       </w:pPr>
-      <w:proofErr w:type="spellStart"/>
-      <w:r>
-        <w:t>create_generate_clock</w:t>
-      </w:r>
-      <w:proofErr w:type="spellEnd"/>
-      <w:r>
-        <w:t xml:space="preserve"> -name</w:t>
+      <w:r>
+        <w:t>create_generate_clock -name</w:t>
       </w:r>
       <w:r>
         <w:t xml:space="preserve"> </w:t>
       </w:r>
       <w:r>
-        <w:t>OUTCLK -source [</w:t>
-      </w:r>
-      <w:proofErr w:type="spellStart"/>
-      <w:r>
-        <w:t>get_pins</w:t>
-      </w:r>
-      <w:proofErr w:type="spellEnd"/>
-      <w:r>
-        <w:t xml:space="preserve"> U2/Y] -</w:t>
-      </w:r>
-      <w:proofErr w:type="spellStart"/>
-      <w:r>
-        <w:t>master_clock</w:t>
-      </w:r>
-      <w:proofErr w:type="spellEnd"/>
-      <w:r>
-        <w:t xml:space="preserve"> GCLK -</w:t>
-      </w:r>
-      <w:proofErr w:type="spellStart"/>
-      <w:r>
-        <w:t>divide_by</w:t>
-      </w:r>
-      <w:proofErr w:type="spellEnd"/>
-      <w:r>
-        <w:t xml:space="preserve"> 1</w:t>
+        <w:t>OUTCLK -source [get_pins U2/Y] -master_clock GCLK -divide_by 1</w:t>
       </w:r>
       <w:r>
         <w:t xml:space="preserve"> </w:t>
       </w:r>
       <w:r>
-        <w:t>[</w:t>
-      </w:r>
-      <w:proofErr w:type="spellStart"/>
-      <w:r>
-        <w:t>get_por</w:t>
-      </w:r>
-      <w:proofErr w:type="spellEnd"/>
+        <w:t>[get_por</w:t>
+      </w:r>
     </w:p>
     <w:p>
       <w:pPr>
         <w:spacing w:after="163"/>
         <w:ind w:leftChars="200" w:left="480" w:firstLine="480"/>
       </w:pPr>
-      <w:proofErr w:type="spellStart"/>
       <w:r>
         <w:t>ts</w:t>
       </w:r>
-      <w:proofErr w:type="spellEnd"/>
       <w:r>
         <w:t xml:space="preserve"> </w:t>
       </w:r>
@@ -9048,22 +8909,9 @@
           <w:szCs w:val="24"/>
         </w:rPr>
       </w:pPr>
-      <w:proofErr w:type="spellStart"/>
       <w:r>
         <w:lastRenderedPageBreak/>
-        <w:t>set_output_delay</w:t>
-      </w:r>
-      <w:proofErr w:type="spellEnd"/>
-      <w:r>
-        <w:t xml:space="preserve"> -max 8-clock OUTCLK [</w:t>
-      </w:r>
-      <w:proofErr w:type="spellStart"/>
-      <w:r>
-        <w:t>get_ports</w:t>
-      </w:r>
-      <w:proofErr w:type="spellEnd"/>
-      <w:r>
-        <w:t xml:space="preserve"> OUT1]</w:t>
+        <w:t>set_output_delay -max 8-clock OUTCLK [get_ports OUT1]</w:t>
       </w:r>
     </w:p>
     <w:p>
@@ -9074,21 +8922,8 @@
           <w:szCs w:val="24"/>
         </w:rPr>
       </w:pPr>
-      <w:proofErr w:type="spellStart"/>
-      <w:r>
-        <w:t>set_output_delay</w:t>
-      </w:r>
-      <w:proofErr w:type="spellEnd"/>
-      <w:r>
-        <w:t xml:space="preserve"> -min 1-clock OUTCLK [</w:t>
-      </w:r>
-      <w:proofErr w:type="spellStart"/>
-      <w:r>
-        <w:t>get_ports</w:t>
-      </w:r>
-      <w:proofErr w:type="spellEnd"/>
-      <w:r>
-        <w:t xml:space="preserve"> OUT1]</w:t>
+      <w:r>
+        <w:t>set_output_delay -min 1-clock OUTCLK [get_ports OUT1]</w:t>
       </w:r>
     </w:p>
     <w:p>
@@ -9103,21 +8938,7 @@
         <w:rPr>
           <w:color w:val="00B0F0"/>
         </w:rPr>
-        <w:t>点评：这道题非常深刻的考察了同学们对</w:t>
-      </w:r>
-      <w:proofErr w:type="spellStart"/>
-      <w:r>
-        <w:rPr>
-          <w:color w:val="00B0F0"/>
-        </w:rPr>
-        <w:t>create_generate_clock</w:t>
-      </w:r>
-      <w:proofErr w:type="spellEnd"/>
-      <w:r>
-        <w:rPr>
-          <w:color w:val="00B0F0"/>
-        </w:rPr>
-        <w:t>这条约束的掌握程度，题目中提到了-edge的用法，当然还有其他option，如-combination等。另外还考察了同时当clock做输出时，约束应该如何写的问题。</w:t>
+        <w:t>点评：这道题非常深刻的考察了同学们对create_generate_clock这条约束的掌握程度，题目中提到了-edge的用法，当然还有其他option，如-combination等。另外还考察了同时当clock做输出时，约束应该如何写的问题。</w:t>
       </w:r>
     </w:p>
     <w:p>
@@ -9317,136 +9138,59 @@
           <w:sz w:val="21"/>
           <w:szCs w:val="21"/>
         </w:rPr>
-        <w:t>T(c-&gt;q) +TL1+TL2 +</w:t>
-      </w:r>
-      <w:proofErr w:type="spellStart"/>
+        <w:t>T(c-&gt;q) +TL1+TL2 +Tsetup  &lt; Tcycle ,</w:t>
+      </w:r>
       <w:r>
         <w:rPr>
           <w:sz w:val="21"/>
           <w:szCs w:val="21"/>
         </w:rPr>
-        <w:t>Tsetup</w:t>
-      </w:r>
-      <w:proofErr w:type="spellEnd"/>
+        <w:t xml:space="preserve"> </w:t>
+      </w:r>
       <w:r>
         <w:rPr>
           <w:sz w:val="21"/>
           <w:szCs w:val="21"/>
         </w:rPr>
-        <w:t xml:space="preserve">  &lt; </w:t>
-      </w:r>
-      <w:proofErr w:type="spellStart"/>
+        <w:t>其中Tcycle =80ns, TL2+Tsetup = max output delay = 8ns</w:t>
+      </w:r>
+    </w:p>
+    <w:p>
+      <w:pPr>
+        <w:spacing w:after="163"/>
+        <w:ind w:leftChars="200" w:left="480" w:firstLine="420"/>
+        <w:rPr>
+          <w:color w:val="3E3E3E"/>
+        </w:rPr>
+      </w:pPr>
       <w:r>
         <w:rPr>
           <w:sz w:val="21"/>
           <w:szCs w:val="21"/>
         </w:rPr>
-        <w:t>Tcycle</w:t>
-      </w:r>
-      <w:proofErr w:type="spellEnd"/>
-      <w:r>
-        <w:rPr>
-          <w:sz w:val="21"/>
-          <w:szCs w:val="21"/>
-        </w:rPr>
-        <w:t xml:space="preserve"> ,</w:t>
-      </w:r>
-      <w:r>
-        <w:rPr>
-          <w:sz w:val="21"/>
-          <w:szCs w:val="21"/>
-        </w:rPr>
-        <w:t xml:space="preserve"> </w:t>
-      </w:r>
-      <w:r>
-        <w:rPr>
-          <w:sz w:val="21"/>
-          <w:szCs w:val="21"/>
-        </w:rPr>
-        <w:t>其中</w:t>
-      </w:r>
-      <w:proofErr w:type="spellStart"/>
-      <w:r>
-        <w:rPr>
-          <w:sz w:val="21"/>
-          <w:szCs w:val="21"/>
-        </w:rPr>
-        <w:t>Tcycle</w:t>
-      </w:r>
-      <w:proofErr w:type="spellEnd"/>
-      <w:r>
-        <w:rPr>
-          <w:sz w:val="21"/>
-          <w:szCs w:val="21"/>
-        </w:rPr>
-        <w:t xml:space="preserve"> =80ns, TL2+Tsetup = max output delay = 8ns</w:t>
-      </w:r>
-    </w:p>
-    <w:p>
-      <w:pPr>
-        <w:spacing w:after="163"/>
-        <w:ind w:leftChars="200" w:left="480" w:firstLine="420"/>
+        <w:t> T(c-&gt;q)+TL1+TL2&gt; Thold , 其中TL2-Thold= min output delay</w:t>
+      </w:r>
+    </w:p>
+    <w:p>
+      <w:pPr>
+        <w:spacing w:after="163"/>
+        <w:ind w:leftChars="200" w:left="480" w:firstLine="480"/>
         <w:rPr>
           <w:color w:val="3E3E3E"/>
         </w:rPr>
       </w:pPr>
       <w:r>
-        <w:rPr>
-          <w:sz w:val="21"/>
-          <w:szCs w:val="21"/>
-        </w:rPr>
-        <w:t xml:space="preserve"> T(c-&gt;q)+TL1+TL2&gt; </w:t>
-      </w:r>
-      <w:proofErr w:type="spellStart"/>
-      <w:r>
-        <w:rPr>
-          <w:sz w:val="21"/>
-          <w:szCs w:val="21"/>
-        </w:rPr>
-        <w:t>Thold</w:t>
-      </w:r>
-      <w:proofErr w:type="spellEnd"/>
-      <w:r>
-        <w:rPr>
-          <w:sz w:val="21"/>
-          <w:szCs w:val="21"/>
-        </w:rPr>
-        <w:t xml:space="preserve"> , 其中TL2-Thold= min output delay</w:t>
+        <w:t>Q2: 波形如上图</w:t>
       </w:r>
     </w:p>
     <w:p>
       <w:pPr>
         <w:spacing w:after="163"/>
         <w:ind w:leftChars="200" w:left="480" w:firstLine="480"/>
-        <w:rPr>
-          <w:color w:val="3E3E3E"/>
-        </w:rPr>
-      </w:pPr>
-      <w:r>
-        <w:t>Q2: 波形如上图</w:t>
-      </w:r>
-    </w:p>
-    <w:p>
-      <w:pPr>
-        <w:spacing w:after="163"/>
-        <w:ind w:leftChars="200" w:left="480" w:firstLine="480"/>
-      </w:pPr>
-      <w:r>
-        <w:t>Q3：第三问考察的是随路时钟的问题。一般都要做special timing check，保证data和CLK之间的skew =0. 如果要加约束，可以用</w:t>
-      </w:r>
-      <w:proofErr w:type="spellStart"/>
-      <w:r>
-        <w:t>set_min_delay</w:t>
-      </w:r>
-      <w:proofErr w:type="spellEnd"/>
-      <w:r>
-        <w:t>和</w:t>
-      </w:r>
-      <w:proofErr w:type="spellStart"/>
-      <w:r>
-        <w:t>set_max_delay</w:t>
-      </w:r>
-      <w:proofErr w:type="spellEnd"/>
+      </w:pPr>
+      <w:r>
+        <w:t>Q3：第三问考察的是随路时钟的问题。一般都要做special timing check，保证data和CLK之间的skew =0. 如果要加约束，可以用set_min_delay和set_max_delay</w:t>
+      </w:r>
     </w:p>
     <w:p>
       <w:pPr>
@@ -10091,21 +9835,7 @@
         <w:rPr>
           <w:color w:val="00B0F0"/>
         </w:rPr>
-        <w:t>上面绿色标记的6处是引起这次timing violation的最大原因。1）处是由于fanout太大，没有做buffer tree造成；2）处由于前面没有做</w:t>
-      </w:r>
-      <w:proofErr w:type="spellStart"/>
-      <w:r>
-        <w:rPr>
-          <w:color w:val="00B0F0"/>
-        </w:rPr>
-        <w:t>buf</w:t>
-      </w:r>
-      <w:proofErr w:type="spellEnd"/>
-      <w:r>
-        <w:rPr>
-          <w:color w:val="00B0F0"/>
-        </w:rPr>
-        <w:t xml:space="preserve"> tree从而导致U12输出的transition 非常的差，简介导致U17delay 变大；3）3处N12前面的BUF驱动能力太弱，导致U16 delay变大；4，5）2处的BUF是否可以合并，采用驱动能力比</w:t>
+        <w:t>上面绿色标记的6处是引起这次timing violation的最大原因。1）处是由于fanout太大，没有做buffer tree造成；2）处由于前面没有做buf tree从而导致U12输出的transition 非常的差，简介导致U17delay 变大；3）3处N12前面的BUF驱动能力太弱，导致U16 delay变大；4，5）2处的BUF是否可以合并，采用驱动能力比</w:t>
       </w:r>
       <w:r>
         <w:rPr>
@@ -10372,23 +10102,13 @@
         </w:rPr>
         <w:t xml:space="preserve"> </w:t>
       </w:r>
-      <w:proofErr w:type="spellStart"/>
       <w:r>
         <w:rPr>
           <w:rFonts w:ascii="Helvetica" w:hAnsi="Helvetica" w:cs="Helvetica"/>
           <w:color w:val="3E3E3E"/>
           <w:shd w:val="clear" w:color="auto" w:fill="FFFFFF"/>
         </w:rPr>
-        <w:t>netAB</w:t>
-      </w:r>
-      <w:proofErr w:type="spellEnd"/>
-      <w:r>
-        <w:rPr>
-          <w:rFonts w:ascii="Helvetica" w:hAnsi="Helvetica" w:cs="Helvetica"/>
-          <w:color w:val="3E3E3E"/>
-          <w:shd w:val="clear" w:color="auto" w:fill="FFFFFF"/>
-        </w:rPr>
-        <w:t xml:space="preserve"> at B side, then write B; if you think it's not necessary, write X.</w:t>
+        <w:t>netAB at B side, then write B; if you think it's not necessary, write X.</w:t>
       </w:r>
     </w:p>
     <w:p>
@@ -10948,15 +10668,7 @@
         <w:ind w:left="1380" w:firstLineChars="0" w:firstLine="0"/>
       </w:pPr>
       <w:r>
-        <w:t>所有Clock周期为14ns(</w:t>
-      </w:r>
-      <w:proofErr w:type="spellStart"/>
-      <w:r>
-        <w:t>Dclkp</w:t>
-      </w:r>
-      <w:proofErr w:type="spellEnd"/>
-      <w:r>
-        <w:t>)</w:t>
+        <w:t>所有Clock周期为14ns(Dclkp)</w:t>
       </w:r>
     </w:p>
     <w:p>
@@ -10966,15 +10678,7 @@
         <w:ind w:left="1380" w:firstLineChars="0" w:firstLine="0"/>
       </w:pPr>
       <w:r>
-        <w:t>Clock source latency为2ns(</w:t>
-      </w:r>
-      <w:proofErr w:type="spellStart"/>
-      <w:r>
-        <w:t>Dclks</w:t>
-      </w:r>
-      <w:proofErr w:type="spellEnd"/>
-      <w:r>
-        <w:t>)</w:t>
+        <w:t>Clock source latency为2ns(Dclks)</w:t>
       </w:r>
     </w:p>
     <w:p>
@@ -10985,15 +10689,7 @@
       </w:pPr>
       <w:r>
         <w:lastRenderedPageBreak/>
-        <w:t>Clock network latency 为3ns(</w:t>
-      </w:r>
-      <w:proofErr w:type="spellStart"/>
-      <w:r>
-        <w:t>Dclkn</w:t>
-      </w:r>
-      <w:proofErr w:type="spellEnd"/>
-      <w:r>
-        <w:t>)</w:t>
+        <w:t>Clock network latency 为3ns(Dclkn)</w:t>
       </w:r>
     </w:p>
     <w:p>
@@ -11003,15 +10699,7 @@
         <w:ind w:left="1380" w:firstLineChars="0" w:firstLine="0"/>
       </w:pPr>
       <w:r>
-        <w:t>Clock uncertainty 为1ns(</w:t>
-      </w:r>
-      <w:proofErr w:type="spellStart"/>
-      <w:r>
-        <w:t>Dclku</w:t>
-      </w:r>
-      <w:proofErr w:type="spellEnd"/>
-      <w:r>
-        <w:t>)</w:t>
+        <w:t>Clock uncertainty 为1ns(Dclku)</w:t>
       </w:r>
     </w:p>
     <w:p>
@@ -11021,15 +10709,7 @@
         <w:ind w:left="1380" w:firstLineChars="0" w:firstLine="0"/>
       </w:pPr>
       <w:r>
-        <w:t xml:space="preserve">B及C的input delay 皆为1ns(Da, </w:t>
-      </w:r>
-      <w:proofErr w:type="spellStart"/>
-      <w:r>
-        <w:t>Db,Dc</w:t>
-      </w:r>
-      <w:proofErr w:type="spellEnd"/>
-      <w:r>
-        <w:t>)</w:t>
+        <w:t>B及C的input delay 皆为1ns(Da, Db,Dc)</w:t>
       </w:r>
     </w:p>
     <w:p>
@@ -11243,33 +10923,46 @@
         <w:rPr>
           <w:color w:val="3DAAD6"/>
         </w:rPr>
-        <w:t>点评：在有</w:t>
-      </w:r>
-      <w:proofErr w:type="spellStart"/>
+        <w:t>点评：在有clk network delay的时候，我们该如何计算timing时序呢？</w:t>
+      </w:r>
+    </w:p>
+    <w:p>
+      <w:pPr>
+        <w:spacing w:after="163"/>
+        <w:ind w:leftChars="200" w:left="480" w:firstLine="480"/>
+      </w:pPr>
       <w:r>
         <w:rPr>
           <w:color w:val="3DAAD6"/>
         </w:rPr>
-        <w:t>clk</w:t>
-      </w:r>
-      <w:proofErr w:type="spellEnd"/>
-      <w:r>
-        <w:rPr>
-          <w:color w:val="3DAAD6"/>
-        </w:rPr>
-        <w:t xml:space="preserve"> network delay的时候，我们该如何计算timing时序呢？</w:t>
+        <w:t>答：</w:t>
       </w:r>
     </w:p>
     <w:p>
       <w:pPr>
         <w:spacing w:after="163"/>
         <w:ind w:leftChars="200" w:left="480" w:firstLine="480"/>
-      </w:pPr>
-      <w:r>
-        <w:rPr>
-          <w:color w:val="3DAAD6"/>
-        </w:rPr>
-        <w:t>答：</w:t>
+        <w:rPr>
+          <w:color w:val="00B0F0"/>
+        </w:rPr>
+      </w:pPr>
+      <w:r>
+        <w:rPr>
+          <w:color w:val="00B0F0"/>
+        </w:rPr>
+        <w:t>Path1</w:t>
+      </w:r>
+      <w:r>
+        <w:rPr>
+          <w:color w:val="00B0F0"/>
+        </w:rPr>
+        <w:t>：</w:t>
+      </w:r>
+      <w:r>
+        <w:rPr>
+          <w:color w:val="00B0F0"/>
+        </w:rPr>
+        <w:t>T require =Tperiod+Tclk_source +Tclk_network-Tun –T setup = 14+2+3-1-1=17Tactual =2+3+2+3+2 = 12  slack = 17-12 5ns</w:t>
       </w:r>
     </w:p>
     <w:p>
@@ -11284,7 +10977,7 @@
         <w:rPr>
           <w:color w:val="00B0F0"/>
         </w:rPr>
-        <w:t>Path1</w:t>
+        <w:t>Path2</w:t>
       </w:r>
       <w:r>
         <w:rPr>
@@ -11296,35 +10989,35 @@
         <w:rPr>
           <w:color w:val="00B0F0"/>
         </w:rPr>
-        <w:t>T require =</w:t>
-      </w:r>
-      <w:proofErr w:type="spellStart"/>
-      <w:r>
+        <w:t>T require =Tperiod + T clk_source +T clk_network –Tun-T setup = 14+2+3-1-1 =17 Tactual =Tclksource+Tclknetwork+3+2+3+2+3+2 = 20 slack = -3ns</w:t>
+      </w:r>
+    </w:p>
+    <w:p>
+      <w:pPr>
+        <w:spacing w:after="163"/>
+        <w:ind w:leftChars="200" w:left="480" w:firstLine="480"/>
         <w:rPr>
           <w:color w:val="00B0F0"/>
         </w:rPr>
-        <w:t>Tperiod+Tclk_source</w:t>
-      </w:r>
-      <w:proofErr w:type="spellEnd"/>
+      </w:pPr>
       <w:r>
         <w:rPr>
           <w:color w:val="00B0F0"/>
         </w:rPr>
-        <w:t xml:space="preserve"> +</w:t>
-      </w:r>
-      <w:proofErr w:type="spellStart"/>
-      <w:r>
-        <w:rPr>
+        <w:t>Path3</w:t>
+      </w:r>
+      <w:r>
+        <w:rPr>
+          <w:rFonts w:hint="eastAsia"/>
           <w:color w:val="00B0F0"/>
         </w:rPr>
-        <w:t>Tclk_network</w:t>
-      </w:r>
-      <w:proofErr w:type="spellEnd"/>
+        <w:t>：</w:t>
+      </w:r>
       <w:r>
         <w:rPr>
           <w:color w:val="00B0F0"/>
         </w:rPr>
-        <w:t>-Tun –T setup = 14+2+3-1-1=17Tactual =2+3+2+3+2 = 12  slack = 17-12 5ns</w:t>
+        <w:t>Trequire =Tperiod –Ty = 14 –3 =11ns T actual = Tclk_source +Tclk_network+3+2+3+2 =15nsslack = Trequire-T actual = 11 -15 = -4ns</w:t>
       </w:r>
     </w:p>
     <w:p>
@@ -11339,10 +11032,11 @@
         <w:rPr>
           <w:color w:val="00B0F0"/>
         </w:rPr>
-        <w:t>Path2</w:t>
-      </w:r>
-      <w:r>
-        <w:rPr>
+        <w:t>Path4</w:t>
+      </w:r>
+      <w:r>
+        <w:rPr>
+          <w:rFonts w:hint="eastAsia"/>
           <w:color w:val="00B0F0"/>
         </w:rPr>
         <w:t>：</w:t>
@@ -11351,177 +11045,7 @@
         <w:rPr>
           <w:color w:val="00B0F0"/>
         </w:rPr>
-        <w:t>T require =</w:t>
-      </w:r>
-      <w:proofErr w:type="spellStart"/>
-      <w:r>
-        <w:rPr>
-          <w:color w:val="00B0F0"/>
-        </w:rPr>
-        <w:t>Tperiod</w:t>
-      </w:r>
-      <w:proofErr w:type="spellEnd"/>
-      <w:r>
-        <w:rPr>
-          <w:color w:val="00B0F0"/>
-        </w:rPr>
-        <w:t xml:space="preserve"> + T </w:t>
-      </w:r>
-      <w:proofErr w:type="spellStart"/>
-      <w:r>
-        <w:rPr>
-          <w:color w:val="00B0F0"/>
-        </w:rPr>
-        <w:t>clk_source</w:t>
-      </w:r>
-      <w:proofErr w:type="spellEnd"/>
-      <w:r>
-        <w:rPr>
-          <w:color w:val="00B0F0"/>
-        </w:rPr>
-        <w:t xml:space="preserve"> +T </w:t>
-      </w:r>
-      <w:proofErr w:type="spellStart"/>
-      <w:r>
-        <w:rPr>
-          <w:color w:val="00B0F0"/>
-        </w:rPr>
-        <w:t>clk_network</w:t>
-      </w:r>
-      <w:proofErr w:type="spellEnd"/>
-      <w:r>
-        <w:rPr>
-          <w:color w:val="00B0F0"/>
-        </w:rPr>
-        <w:t xml:space="preserve"> –Tun-T setup = 14+2+3-1-1 =17 Tactual =Tclksource+Tclknetwork+3+2+3+2+3+2 = 20 slack = -3ns</w:t>
-      </w:r>
-    </w:p>
-    <w:p>
-      <w:pPr>
-        <w:spacing w:after="163"/>
-        <w:ind w:leftChars="200" w:left="480" w:firstLine="480"/>
-        <w:rPr>
-          <w:color w:val="00B0F0"/>
-        </w:rPr>
-      </w:pPr>
-      <w:r>
-        <w:rPr>
-          <w:color w:val="00B0F0"/>
-        </w:rPr>
-        <w:t>Path3</w:t>
-      </w:r>
-      <w:r>
-        <w:rPr>
-          <w:rFonts w:hint="eastAsia"/>
-          <w:color w:val="00B0F0"/>
-        </w:rPr>
-        <w:t>：</w:t>
-      </w:r>
-      <w:proofErr w:type="spellStart"/>
-      <w:r>
-        <w:rPr>
-          <w:color w:val="00B0F0"/>
-        </w:rPr>
-        <w:t>Trequire</w:t>
-      </w:r>
-      <w:proofErr w:type="spellEnd"/>
-      <w:r>
-        <w:rPr>
-          <w:color w:val="00B0F0"/>
-        </w:rPr>
-        <w:t xml:space="preserve"> =</w:t>
-      </w:r>
-      <w:proofErr w:type="spellStart"/>
-      <w:r>
-        <w:rPr>
-          <w:color w:val="00B0F0"/>
-        </w:rPr>
-        <w:t>Tperiod</w:t>
-      </w:r>
-      <w:proofErr w:type="spellEnd"/>
-      <w:r>
-        <w:rPr>
-          <w:color w:val="00B0F0"/>
-        </w:rPr>
-        <w:t xml:space="preserve"> –Ty = 14 –3 =11ns T actual = </w:t>
-      </w:r>
-      <w:proofErr w:type="spellStart"/>
-      <w:r>
-        <w:rPr>
-          <w:color w:val="00B0F0"/>
-        </w:rPr>
-        <w:t>Tclk_source</w:t>
-      </w:r>
-      <w:proofErr w:type="spellEnd"/>
-      <w:r>
-        <w:rPr>
-          <w:color w:val="00B0F0"/>
-        </w:rPr>
-        <w:t xml:space="preserve"> +Tclk_network+3+2+3+2 =15nsslack = </w:t>
-      </w:r>
-      <w:proofErr w:type="spellStart"/>
-      <w:r>
-        <w:rPr>
-          <w:color w:val="00B0F0"/>
-        </w:rPr>
-        <w:t>Trequire</w:t>
-      </w:r>
-      <w:proofErr w:type="spellEnd"/>
-      <w:r>
-        <w:rPr>
-          <w:color w:val="00B0F0"/>
-        </w:rPr>
-        <w:t>-T actual = 11 -15 = -4ns</w:t>
-      </w:r>
-    </w:p>
-    <w:p>
-      <w:pPr>
-        <w:spacing w:after="163"/>
-        <w:ind w:leftChars="200" w:left="480" w:firstLine="480"/>
-        <w:rPr>
-          <w:color w:val="00B0F0"/>
-        </w:rPr>
-      </w:pPr>
-      <w:r>
-        <w:rPr>
-          <w:color w:val="00B0F0"/>
-        </w:rPr>
-        <w:t>Path4</w:t>
-      </w:r>
-      <w:r>
-        <w:rPr>
-          <w:rFonts w:hint="eastAsia"/>
-          <w:color w:val="00B0F0"/>
-        </w:rPr>
-        <w:t>：</w:t>
-      </w:r>
-      <w:proofErr w:type="spellStart"/>
-      <w:r>
-        <w:rPr>
-          <w:color w:val="00B0F0"/>
-        </w:rPr>
-        <w:t>Trequire</w:t>
-      </w:r>
-      <w:proofErr w:type="spellEnd"/>
-      <w:r>
-        <w:rPr>
-          <w:color w:val="00B0F0"/>
-        </w:rPr>
-        <w:t xml:space="preserve"> =</w:t>
-      </w:r>
-      <w:proofErr w:type="spellStart"/>
-      <w:r>
-        <w:rPr>
-          <w:color w:val="00B0F0"/>
-        </w:rPr>
-        <w:t>Tclk_virtual</w:t>
-      </w:r>
-      <w:proofErr w:type="spellEnd"/>
-      <w:r>
-        <w:rPr>
-          <w:color w:val="00B0F0"/>
-        </w:rPr>
-        <w:t xml:space="preserve"> = 14  Tactual = 2+3+2+3 =10nsslack = 14-10 4ns</w:t>
+        <w:t>Trequire =Tclk_virtual = 14  Tactual = 2+3+2+3 =10nsslack = 14-10 4ns</w:t>
       </w:r>
     </w:p>
     <w:p>
@@ -11752,7 +11276,6 @@
                 <w:szCs w:val="24"/>
               </w:rPr>
             </w:pPr>
-            <w:proofErr w:type="spellStart"/>
             <w:r>
               <w:rPr>
                 <w:rFonts w:ascii="Helvetica" w:eastAsia="宋体" w:hAnsi="Helvetica" w:cs="Helvetica"/>
@@ -11762,7 +11285,6 @@
               </w:rPr>
               <w:t>PreCTS</w:t>
             </w:r>
-            <w:proofErr w:type="spellEnd"/>
           </w:p>
         </w:tc>
         <w:tc>
@@ -11897,27 +11419,7 @@
                 <w:kern w:val="0"/>
                 <w:szCs w:val="24"/>
               </w:rPr>
-              <w:t>set_clock_transiton0.2 [</w:t>
-            </w:r>
-            <w:proofErr w:type="spellStart"/>
-            <w:r>
-              <w:rPr>
-                <w:rFonts w:ascii="Helvetica" w:eastAsia="宋体" w:hAnsi="Helvetica" w:cs="Helvetica"/>
-                <w:color w:val="3DAAD6"/>
-                <w:kern w:val="0"/>
-                <w:szCs w:val="24"/>
-              </w:rPr>
-              <w:t>get_clockClk</w:t>
-            </w:r>
-            <w:proofErr w:type="spellEnd"/>
-            <w:r>
-              <w:rPr>
-                <w:rFonts w:ascii="Helvetica" w:eastAsia="宋体" w:hAnsi="Helvetica" w:cs="Helvetica"/>
-                <w:color w:val="3DAAD6"/>
-                <w:kern w:val="0"/>
-                <w:szCs w:val="24"/>
-              </w:rPr>
-              <w:t>]</w:t>
+              <w:t>set_clock_transiton0.2 [get_clockClk]</w:t>
             </w:r>
           </w:p>
         </w:tc>
@@ -12052,9 +11554,8 @@
                 <w:kern w:val="0"/>
                 <w:szCs w:val="24"/>
               </w:rPr>
-              <w:t>set_clock_latency1.2 [</w:t>
-            </w:r>
-            <w:proofErr w:type="spellStart"/>
+              <w:t>set_clock_latency1.2 [get_clock</w:t>
+            </w:r>
             <w:r>
               <w:rPr>
                 <w:rFonts w:ascii="Helvetica" w:eastAsia="宋体" w:hAnsi="Helvetica" w:cs="Helvetica"/>
@@ -12062,9 +11563,8 @@
                 <w:kern w:val="0"/>
                 <w:szCs w:val="24"/>
               </w:rPr>
-              <w:t>get_clock</w:t>
-            </w:r>
-            <w:proofErr w:type="spellEnd"/>
+              <w:t xml:space="preserve"> </w:t>
+            </w:r>
             <w:r>
               <w:rPr>
                 <w:rFonts w:ascii="Helvetica" w:eastAsia="宋体" w:hAnsi="Helvetica" w:cs="Helvetica"/>
@@ -12072,27 +11572,7 @@
                 <w:kern w:val="0"/>
                 <w:szCs w:val="24"/>
               </w:rPr>
-              <w:t xml:space="preserve"> </w:t>
-            </w:r>
-            <w:proofErr w:type="spellStart"/>
-            <w:r>
-              <w:rPr>
-                <w:rFonts w:ascii="Helvetica" w:eastAsia="宋体" w:hAnsi="Helvetica" w:cs="Helvetica"/>
-                <w:color w:val="3DAAD6"/>
-                <w:kern w:val="0"/>
-                <w:szCs w:val="24"/>
-              </w:rPr>
-              <w:t>Clk</w:t>
-            </w:r>
-            <w:proofErr w:type="spellEnd"/>
-            <w:r>
-              <w:rPr>
-                <w:rFonts w:ascii="Helvetica" w:eastAsia="宋体" w:hAnsi="Helvetica" w:cs="Helvetica"/>
-                <w:color w:val="3DAAD6"/>
-                <w:kern w:val="0"/>
-                <w:szCs w:val="24"/>
-              </w:rPr>
-              <w:t>]</w:t>
+              <w:t>Clk]</w:t>
             </w:r>
           </w:p>
           <w:p>
@@ -12109,7 +11589,6 @@
                 <w:szCs w:val="24"/>
               </w:rPr>
             </w:pPr>
-            <w:proofErr w:type="spellStart"/>
             <w:r>
               <w:rPr>
                 <w:rFonts w:ascii="Helvetica" w:eastAsia="宋体" w:hAnsi="Helvetica" w:cs="Helvetica"/>
@@ -12119,7 +11598,6 @@
               </w:rPr>
               <w:t>set_clock_latency</w:t>
             </w:r>
-            <w:proofErr w:type="spellEnd"/>
             <w:r>
               <w:rPr>
                 <w:rFonts w:ascii="Helvetica" w:eastAsia="宋体" w:hAnsi="Helvetica" w:cs="Helvetica"/>
@@ -12136,9 +11614,8 @@
                 <w:kern w:val="0"/>
                 <w:szCs w:val="24"/>
               </w:rPr>
-              <w:t>–source 0.2 [</w:t>
-            </w:r>
-            <w:proofErr w:type="spellStart"/>
+              <w:t>–source 0.2 [get_clock</w:t>
+            </w:r>
             <w:r>
               <w:rPr>
                 <w:rFonts w:ascii="Helvetica" w:eastAsia="宋体" w:hAnsi="Helvetica" w:cs="Helvetica"/>
@@ -12146,9 +11623,8 @@
                 <w:kern w:val="0"/>
                 <w:szCs w:val="24"/>
               </w:rPr>
-              <w:t>get_clock</w:t>
-            </w:r>
-            <w:proofErr w:type="spellEnd"/>
+              <w:t xml:space="preserve"> </w:t>
+            </w:r>
             <w:r>
               <w:rPr>
                 <w:rFonts w:ascii="Helvetica" w:eastAsia="宋体" w:hAnsi="Helvetica" w:cs="Helvetica"/>
@@ -12156,27 +11632,7 @@
                 <w:kern w:val="0"/>
                 <w:szCs w:val="24"/>
               </w:rPr>
-              <w:t xml:space="preserve"> </w:t>
-            </w:r>
-            <w:proofErr w:type="spellStart"/>
-            <w:r>
-              <w:rPr>
-                <w:rFonts w:ascii="Helvetica" w:eastAsia="宋体" w:hAnsi="Helvetica" w:cs="Helvetica"/>
-                <w:color w:val="3DAAD6"/>
-                <w:kern w:val="0"/>
-                <w:szCs w:val="24"/>
-              </w:rPr>
-              <w:t>Clk</w:t>
-            </w:r>
-            <w:proofErr w:type="spellEnd"/>
-            <w:r>
-              <w:rPr>
-                <w:rFonts w:ascii="Helvetica" w:eastAsia="宋体" w:hAnsi="Helvetica" w:cs="Helvetica"/>
-                <w:color w:val="3DAAD6"/>
-                <w:kern w:val="0"/>
-                <w:szCs w:val="24"/>
-              </w:rPr>
-              <w:t>]</w:t>
+              <w:t>Clk]</w:t>
             </w:r>
           </w:p>
         </w:tc>
@@ -12236,7 +11692,6 @@
                 <w:szCs w:val="24"/>
               </w:rPr>
             </w:pPr>
-            <w:proofErr w:type="spellStart"/>
             <w:r>
               <w:rPr>
                 <w:rFonts w:ascii="Helvetica" w:eastAsia="宋体" w:hAnsi="Helvetica" w:cs="Helvetica"/>
@@ -12246,7 +11701,6 @@
               </w:rPr>
               <w:t>set_propagate_clocksClk</w:t>
             </w:r>
-            <w:proofErr w:type="spellEnd"/>
           </w:p>
           <w:p>
             <w:pPr>
@@ -12262,7 +11716,6 @@
                 <w:szCs w:val="24"/>
               </w:rPr>
             </w:pPr>
-            <w:proofErr w:type="spellStart"/>
             <w:r>
               <w:rPr>
                 <w:rFonts w:ascii="Helvetica" w:eastAsia="宋体" w:hAnsi="Helvetica" w:cs="Helvetica"/>
@@ -12270,37 +11723,7 @@
                 <w:kern w:val="0"/>
                 <w:szCs w:val="24"/>
               </w:rPr>
-              <w:t>set_clock_latency</w:t>
-            </w:r>
-            <w:proofErr w:type="spellEnd"/>
-            <w:r>
-              <w:rPr>
-                <w:rFonts w:ascii="Helvetica" w:eastAsia="宋体" w:hAnsi="Helvetica" w:cs="Helvetica"/>
-                <w:color w:val="3DAAD6"/>
-                <w:kern w:val="0"/>
-                <w:szCs w:val="24"/>
-              </w:rPr>
-              <w:t>–source 0.2 [</w:t>
-            </w:r>
-            <w:proofErr w:type="spellStart"/>
-            <w:r>
-              <w:rPr>
-                <w:rFonts w:ascii="Helvetica" w:eastAsia="宋体" w:hAnsi="Helvetica" w:cs="Helvetica"/>
-                <w:color w:val="3DAAD6"/>
-                <w:kern w:val="0"/>
-                <w:szCs w:val="24"/>
-              </w:rPr>
-              <w:t>get_clockClk</w:t>
-            </w:r>
-            <w:proofErr w:type="spellEnd"/>
-            <w:r>
-              <w:rPr>
-                <w:rFonts w:ascii="Helvetica" w:eastAsia="宋体" w:hAnsi="Helvetica" w:cs="Helvetica"/>
-                <w:color w:val="3DAAD6"/>
-                <w:kern w:val="0"/>
-                <w:szCs w:val="24"/>
-              </w:rPr>
-              <w:t>]</w:t>
+              <w:t>set_clock_latency–source 0.2 [get_clockClk]</w:t>
             </w:r>
           </w:p>
         </w:tc>
@@ -12385,7 +11808,6 @@
                 <w:szCs w:val="24"/>
               </w:rPr>
             </w:pPr>
-            <w:proofErr w:type="spellStart"/>
             <w:r>
               <w:rPr>
                 <w:rFonts w:ascii="Helvetica" w:eastAsia="宋体" w:hAnsi="Helvetica" w:cs="Helvetica"/>
@@ -12395,7 +11817,6 @@
               </w:rPr>
               <w:t>set_clock_uncertainty</w:t>
             </w:r>
-            <w:proofErr w:type="spellEnd"/>
             <w:r>
               <w:rPr>
                 <w:rFonts w:ascii="Helvetica" w:eastAsia="宋体" w:hAnsi="Helvetica" w:cs="Helvetica"/>
@@ -12430,9 +11851,8 @@
                 <w:kern w:val="0"/>
                 <w:szCs w:val="24"/>
               </w:rPr>
-              <w:t>[</w:t>
-            </w:r>
-            <w:proofErr w:type="spellStart"/>
+              <w:t>[get_clock</w:t>
+            </w:r>
             <w:r>
               <w:rPr>
                 <w:rFonts w:ascii="Helvetica" w:eastAsia="宋体" w:hAnsi="Helvetica" w:cs="Helvetica"/>
@@ -12440,9 +11860,8 @@
                 <w:kern w:val="0"/>
                 <w:szCs w:val="24"/>
               </w:rPr>
-              <w:t>get_clock</w:t>
-            </w:r>
-            <w:proofErr w:type="spellEnd"/>
+              <w:t xml:space="preserve"> </w:t>
+            </w:r>
             <w:r>
               <w:rPr>
                 <w:rFonts w:ascii="Helvetica" w:eastAsia="宋体" w:hAnsi="Helvetica" w:cs="Helvetica"/>
@@ -12450,27 +11869,7 @@
                 <w:kern w:val="0"/>
                 <w:szCs w:val="24"/>
               </w:rPr>
-              <w:t xml:space="preserve"> </w:t>
-            </w:r>
-            <w:proofErr w:type="spellStart"/>
-            <w:r>
-              <w:rPr>
-                <w:rFonts w:ascii="Helvetica" w:eastAsia="宋体" w:hAnsi="Helvetica" w:cs="Helvetica"/>
-                <w:color w:val="3DAAD6"/>
-                <w:kern w:val="0"/>
-                <w:szCs w:val="24"/>
-              </w:rPr>
-              <w:t>Clk</w:t>
-            </w:r>
-            <w:proofErr w:type="spellEnd"/>
-            <w:r>
-              <w:rPr>
-                <w:rFonts w:ascii="Helvetica" w:eastAsia="宋体" w:hAnsi="Helvetica" w:cs="Helvetica"/>
-                <w:color w:val="3DAAD6"/>
-                <w:kern w:val="0"/>
-                <w:szCs w:val="24"/>
-              </w:rPr>
-              <w:t>]</w:t>
+              <w:t>Clk]</w:t>
             </w:r>
           </w:p>
         </w:tc>
@@ -12513,27 +11912,7 @@
                 <w:kern w:val="0"/>
                 <w:szCs w:val="24"/>
               </w:rPr>
-              <w:t>set_clock_uncertainty0.1[</w:t>
-            </w:r>
-            <w:proofErr w:type="spellStart"/>
-            <w:r>
-              <w:rPr>
-                <w:rFonts w:ascii="Helvetica" w:eastAsia="宋体" w:hAnsi="Helvetica" w:cs="Helvetica"/>
-                <w:color w:val="3DAAD6"/>
-                <w:kern w:val="0"/>
-                <w:szCs w:val="24"/>
-              </w:rPr>
-              <w:t>get_clockClk</w:t>
-            </w:r>
-            <w:proofErr w:type="spellEnd"/>
-            <w:r>
-              <w:rPr>
-                <w:rFonts w:ascii="Helvetica" w:eastAsia="宋体" w:hAnsi="Helvetica" w:cs="Helvetica"/>
-                <w:color w:val="3DAAD6"/>
-                <w:kern w:val="0"/>
-                <w:szCs w:val="24"/>
-              </w:rPr>
-              <w:t>]</w:t>
+              <w:t>set_clock_uncertainty0.1[get_clockClk]</w:t>
             </w:r>
           </w:p>
         </w:tc>
@@ -12617,29 +11996,14 @@
       <w:r>
         <w:t>请画出带测试功能的</w:t>
       </w:r>
-      <w:proofErr w:type="spellStart"/>
-      <w:r>
-        <w:t>clk</w:t>
-      </w:r>
-      <w:proofErr w:type="spellEnd"/>
-      <w:r>
-        <w:t xml:space="preserve"> </w:t>
-      </w:r>
-      <w:proofErr w:type="spellStart"/>
-      <w:r>
-        <w:t>gatingcell</w:t>
-      </w:r>
-      <w:proofErr w:type="spellEnd"/>
+      <w:r>
+        <w:t>clk gatingcell</w:t>
+      </w:r>
       <w:r>
         <w:t>电路图。并描述</w:t>
       </w:r>
-      <w:proofErr w:type="spellStart"/>
-      <w:r>
-        <w:t>clk</w:t>
-      </w:r>
-      <w:proofErr w:type="spellEnd"/>
-      <w:r>
-        <w:t xml:space="preserve"> gating cell</w:t>
+      <w:r>
+        <w:t>clk gating cell</w:t>
       </w:r>
       <w:r>
         <w:t>的时序检查特性</w:t>
@@ -12657,21 +12021,7 @@
         <w:rPr>
           <w:color w:val="00B0F0"/>
         </w:rPr>
-        <w:t>点评：</w:t>
-      </w:r>
-      <w:proofErr w:type="spellStart"/>
-      <w:r>
-        <w:rPr>
-          <w:color w:val="00B0F0"/>
-        </w:rPr>
-        <w:t>clk</w:t>
-      </w:r>
-      <w:proofErr w:type="spellEnd"/>
-      <w:r>
-        <w:rPr>
-          <w:color w:val="00B0F0"/>
-        </w:rPr>
-        <w:t xml:space="preserve"> gate cell在设计中及其实现中是非常常见的一个cell类型。因此，作为工程师，必须要深入了解它的特性。</w:t>
+        <w:t>点评：clk gate cell在设计中及其实现中是非常常见的一个cell类型。因此，作为工程师，必须要深入了解它的特性。</w:t>
       </w:r>
     </w:p>
     <w:p>
@@ -13017,14 +12367,12 @@
           <w:color w:val="00B0F0"/>
         </w:rPr>
       </w:pPr>
-      <w:proofErr w:type="spellStart"/>
       <w:r>
         <w:rPr>
           <w:color w:val="00B0F0"/>
         </w:rPr>
         <w:t>set_multicycle_path</w:t>
       </w:r>
-      <w:proofErr w:type="spellEnd"/>
       <w:r>
         <w:rPr>
           <w:color w:val="00B0F0"/>
@@ -13046,19 +12394,11 @@
           <w:color w:val="00B0F0"/>
         </w:rPr>
       </w:pPr>
-      <w:proofErr w:type="spellStart"/>
       <w:r>
         <w:rPr>
           <w:color w:val="00B0F0"/>
         </w:rPr>
-        <w:t>set_multicycle_path</w:t>
-      </w:r>
-      <w:proofErr w:type="spellEnd"/>
-      <w:r>
-        <w:rPr>
-          <w:color w:val="00B0F0"/>
-        </w:rPr>
-        <w:t xml:space="preserve"> -hold 4 -from clk1 -to clk2 –end</w:t>
+        <w:t>set_multicycle_path -hold 4 -from clk1 -to clk2 –end</w:t>
       </w:r>
     </w:p>
     <w:p>
@@ -13225,7 +12565,6 @@
         </w:rPr>
         <w:t>谈谈对</w:t>
       </w:r>
-      <w:proofErr w:type="spellStart"/>
       <w:r>
         <w:rPr>
           <w:rFonts w:hint="eastAsia"/>
@@ -13233,7 +12572,6 @@
         </w:rPr>
         <w:t>MarchC</w:t>
       </w:r>
-      <w:proofErr w:type="spellEnd"/>
       <w:r>
         <w:rPr>
           <w:rFonts w:hint="eastAsia"/>
@@ -14209,19 +13547,11 @@
         <w:rPr>
           <w:rFonts w:hint="eastAsia"/>
         </w:rPr>
-        <w:t>FPGA：现场可编程门阵列。</w:t>
-      </w:r>
-      <w:proofErr w:type="spellStart"/>
-      <w:r>
-        <w:rPr>
-          <w:rFonts w:hint="eastAsia"/>
-        </w:rPr>
-        <w:t>L</w:t>
+        <w:t>FPGA：现场可编程门阵列。L</w:t>
       </w:r>
       <w:r>
         <w:t>ut</w:t>
       </w:r>
-      <w:proofErr w:type="spellEnd"/>
       <w:r>
         <w:rPr>
           <w:rFonts w:hint="eastAsia"/>
@@ -14235,21 +13565,7 @@
         <w:rPr>
           <w:rFonts w:hint="eastAsia"/>
         </w:rPr>
-        <w:t>会包括众多的IP，像PCIe，高速</w:t>
-      </w:r>
-      <w:proofErr w:type="spellStart"/>
-      <w:r>
-        <w:rPr>
-          <w:rFonts w:hint="eastAsia"/>
-        </w:rPr>
-        <w:t>serdes</w:t>
-      </w:r>
-      <w:proofErr w:type="spellEnd"/>
-      <w:r>
-        <w:rPr>
-          <w:rFonts w:hint="eastAsia"/>
-        </w:rPr>
-        <w:t>等，甚至基于arm</w:t>
+        <w:t>会包括众多的IP，像PCIe，高速serdes等，甚至基于arm</w:t>
       </w:r>
       <w:r>
         <w:t xml:space="preserve"> </w:t>
@@ -14449,7 +13765,6 @@
         <w:spacing w:after="163"/>
         <w:ind w:firstLineChars="0"/>
       </w:pPr>
-      <w:proofErr w:type="spellStart"/>
       <w:r>
         <w:rPr>
           <w:rFonts w:hint="eastAsia"/>
@@ -14457,23 +13772,7 @@
         <w:t>wr</w:t>
       </w:r>
       <w:r>
-        <w:t>_full</w:t>
-      </w:r>
-      <w:proofErr w:type="spellEnd"/>
-      <w:r>
-        <w:t xml:space="preserve"> = </w:t>
-      </w:r>
-      <w:proofErr w:type="spellStart"/>
-      <w:r>
-        <w:t>wr_ptr_nxt</w:t>
-      </w:r>
-      <w:proofErr w:type="spellEnd"/>
-      <w:r>
-        <w:t xml:space="preserve"> == {~</w:t>
-      </w:r>
-      <w:proofErr w:type="spellStart"/>
-      <w:r>
-        <w:t>rd_ptr</w:t>
+        <w:t>_full = wr_ptr_nxt == {~rd_ptr</w:t>
       </w:r>
       <w:r>
         <w:rPr>
@@ -14482,15 +13781,7 @@
         <w:t>_</w:t>
       </w:r>
       <w:r>
-        <w:t>nxt</w:t>
-      </w:r>
-      <w:proofErr w:type="spellEnd"/>
-      <w:r>
-        <w:t xml:space="preserve">[ADDR_WIDTH], </w:t>
-      </w:r>
-      <w:proofErr w:type="spellStart"/>
-      <w:r>
-        <w:t>rd_ptr</w:t>
+        <w:t>nxt[ADDR_WIDTH], rd_ptr</w:t>
       </w:r>
       <w:r>
         <w:rPr>
@@ -14499,11 +13790,7 @@
         <w:t>_</w:t>
       </w:r>
       <w:r>
-        <w:t>nxt</w:t>
-      </w:r>
-      <w:proofErr w:type="spellEnd"/>
-      <w:r>
-        <w:t>[ADDR_WIDTH-1:0]}</w:t>
+        <w:t>nxt[ADDR_WIDTH-1:0]}</w:t>
       </w:r>
     </w:p>
     <w:p>
@@ -14516,25 +13803,8 @@
         <w:spacing w:after="163"/>
         <w:ind w:firstLineChars="0"/>
       </w:pPr>
-      <w:proofErr w:type="spellStart"/>
-      <w:r>
-        <w:t>rd_empty</w:t>
-      </w:r>
-      <w:proofErr w:type="spellEnd"/>
-      <w:r>
-        <w:t xml:space="preserve"> = </w:t>
-      </w:r>
-      <w:proofErr w:type="spellStart"/>
-      <w:r>
-        <w:t>rd_ptr_nxt</w:t>
-      </w:r>
-      <w:proofErr w:type="spellEnd"/>
-      <w:r>
-        <w:t xml:space="preserve"> == </w:t>
-      </w:r>
-      <w:proofErr w:type="spellStart"/>
-      <w:r>
-        <w:t>w</w:t>
+      <w:r>
+        <w:t>rd_empty = rd_ptr_nxt == w</w:t>
       </w:r>
       <w:r>
         <w:rPr>
@@ -14545,7 +13815,6 @@
       <w:r>
         <w:t>_ptr_nxt</w:t>
       </w:r>
-      <w:proofErr w:type="spellEnd"/>
     </w:p>
     <w:p>
       <w:pPr>
@@ -14595,25 +13864,8 @@
         <w:spacing w:after="163"/>
         <w:ind w:firstLineChars="0"/>
       </w:pPr>
-      <w:proofErr w:type="spellStart"/>
-      <w:r>
-        <w:t>al_rd_empty</w:t>
-      </w:r>
-      <w:proofErr w:type="spellEnd"/>
-      <w:r>
-        <w:t xml:space="preserve"> = (</w:t>
-      </w:r>
-      <w:proofErr w:type="spellStart"/>
-      <w:r>
-        <w:t>rd_ptr_nxt+ale_thrh</w:t>
-      </w:r>
-      <w:proofErr w:type="spellEnd"/>
-      <w:r>
-        <w:t xml:space="preserve">) == </w:t>
-      </w:r>
-      <w:proofErr w:type="spellStart"/>
-      <w:r>
-        <w:t>w</w:t>
+      <w:r>
+        <w:t>al_rd_empty = (rd_ptr_nxt+ale_thrh) == w</w:t>
       </w:r>
       <w:r>
         <w:rPr>
@@ -14624,7 +13876,6 @@
       <w:r>
         <w:t>_ptr_nxt</w:t>
       </w:r>
-      <w:proofErr w:type="spellEnd"/>
       <w:r>
         <w:t>)</w:t>
       </w:r>
@@ -14679,7 +13930,6 @@
         <w:spacing w:after="163"/>
         <w:ind w:firstLineChars="0"/>
       </w:pPr>
-      <w:proofErr w:type="spellStart"/>
       <w:r>
         <w:rPr>
           <w:rFonts w:hint="eastAsia"/>
@@ -14687,23 +13937,7 @@
         <w:t>wr</w:t>
       </w:r>
       <w:r>
-        <w:t>_full</w:t>
-      </w:r>
-      <w:proofErr w:type="spellEnd"/>
-      <w:r>
-        <w:t xml:space="preserve"> = </w:t>
-      </w:r>
-      <w:proofErr w:type="spellStart"/>
-      <w:r>
-        <w:t>wr_ptr_nxt</w:t>
-      </w:r>
-      <w:proofErr w:type="spellEnd"/>
-      <w:r>
-        <w:t xml:space="preserve"> == {~</w:t>
-      </w:r>
-      <w:proofErr w:type="spellStart"/>
-      <w:r>
-        <w:t>rd_ptr</w:t>
+        <w:t>_full = wr_ptr_nxt == {~rd_ptr</w:t>
       </w:r>
       <w:r>
         <w:rPr>
@@ -14712,11 +13946,7 @@
         <w:t>_</w:t>
       </w:r>
       <w:r>
-        <w:t>nxt</w:t>
-      </w:r>
-      <w:proofErr w:type="spellEnd"/>
-      <w:r>
-        <w:t>[ADDR_WIDTH</w:t>
+        <w:t>nxt[ADDR_WIDTH</w:t>
       </w:r>
       <w:r>
         <w:rPr>
@@ -14728,11 +13958,7 @@
         <w:t xml:space="preserve"> </w:t>
       </w:r>
       <w:r>
-        <w:t xml:space="preserve">ADDR_WIDTH-1], </w:t>
-      </w:r>
-      <w:proofErr w:type="spellStart"/>
-      <w:r>
-        <w:t>rd_ptr</w:t>
+        <w:t>ADDR_WIDTH-1], rd_ptr</w:t>
       </w:r>
       <w:r>
         <w:rPr>
@@ -14741,11 +13967,7 @@
         <w:t>_</w:t>
       </w:r>
       <w:r>
-        <w:t>nxt</w:t>
-      </w:r>
-      <w:proofErr w:type="spellEnd"/>
-      <w:r>
-        <w:t>[ADDR_WIDTH-2:0]}</w:t>
+        <w:t>nxt[ADDR_WIDTH-2:0]}</w:t>
       </w:r>
       <w:r>
         <w:rPr>
@@ -14809,25 +14031,8 @@
         <w:spacing w:after="163"/>
         <w:ind w:firstLineChars="0"/>
       </w:pPr>
-      <w:proofErr w:type="spellStart"/>
-      <w:r>
-        <w:t>rd_empty</w:t>
-      </w:r>
-      <w:proofErr w:type="spellEnd"/>
-      <w:r>
-        <w:t xml:space="preserve"> = </w:t>
-      </w:r>
-      <w:proofErr w:type="spellStart"/>
-      <w:r>
-        <w:t>rd_ptr_nxt</w:t>
-      </w:r>
-      <w:proofErr w:type="spellEnd"/>
-      <w:r>
-        <w:t xml:space="preserve"> == </w:t>
-      </w:r>
-      <w:proofErr w:type="spellStart"/>
-      <w:r>
-        <w:t>w</w:t>
+      <w:r>
+        <w:t>rd_empty = rd_ptr_nxt == w</w:t>
       </w:r>
       <w:r>
         <w:rPr>
@@ -14838,7 +14043,6 @@
       <w:r>
         <w:t>_ptr_nxt</w:t>
       </w:r>
-      <w:proofErr w:type="spellEnd"/>
       <w:r>
         <w:rPr>
           <w:rFonts w:hint="eastAsia"/>
@@ -14965,46 +14169,19 @@
         <w:rPr>
           <w:rFonts w:hint="eastAsia"/>
         </w:rPr>
-        <w:t>for（</w:t>
-      </w:r>
-      <w:proofErr w:type="spellStart"/>
-      <w:r>
-        <w:rPr>
-          <w:rFonts w:hint="eastAsia"/>
-        </w:rPr>
-        <w:t>i</w:t>
-      </w:r>
-      <w:proofErr w:type="spellEnd"/>
-      <w:r>
-        <w:rPr>
-          <w:rFonts w:hint="eastAsia"/>
-        </w:rPr>
-        <w:t>=0;</w:t>
+        <w:t>for（i=0;</w:t>
       </w:r>
       <w:r>
         <w:t xml:space="preserve"> </w:t>
       </w:r>
-      <w:proofErr w:type="spellStart"/>
-      <w:r>
-        <w:rPr>
-          <w:rFonts w:hint="eastAsia"/>
-        </w:rPr>
-        <w:t>i</w:t>
-      </w:r>
-      <w:proofErr w:type="spellEnd"/>
-      <w:r>
-        <w:rPr>
-          <w:rFonts w:hint="eastAsia"/>
-        </w:rPr>
-        <w:t>&lt;</w:t>
-      </w:r>
-      <w:proofErr w:type="spellStart"/>
-      <w:r>
-        <w:t>WIDTH;i</w:t>
-      </w:r>
-      <w:proofErr w:type="spellEnd"/>
-      <w:r>
-        <w:t>=i+1</w:t>
+      <w:r>
+        <w:rPr>
+          <w:rFonts w:hint="eastAsia"/>
+        </w:rPr>
+        <w:t>i&lt;</w:t>
+      </w:r>
+      <w:r>
+        <w:t>WIDTH;i=i+1</w:t>
       </w:r>
       <w:r>
         <w:rPr>
@@ -15021,29 +14198,8 @@
         <w:spacing w:after="163"/>
         <w:ind w:firstLineChars="400" w:firstLine="960"/>
       </w:pPr>
-      <w:proofErr w:type="spellStart"/>
-      <w:r>
-        <w:t>bin_code</w:t>
-      </w:r>
-      <w:proofErr w:type="spellEnd"/>
-      <w:r>
-        <w:t>[</w:t>
-      </w:r>
-      <w:proofErr w:type="spellStart"/>
-      <w:r>
-        <w:t>i</w:t>
-      </w:r>
-      <w:proofErr w:type="spellEnd"/>
-      <w:r>
-        <w:t>] = ^</w:t>
-      </w:r>
-      <w:proofErr w:type="spellStart"/>
-      <w:r>
-        <w:t>gray_code</w:t>
-      </w:r>
-      <w:proofErr w:type="spellEnd"/>
-      <w:r>
-        <w:t>[</w:t>
+      <w:r>
+        <w:t>bin_code[i] = ^gray_code[</w:t>
       </w:r>
       <w:r>
         <w:rPr>
@@ -17224,27 +16380,14 @@
         </w:rPr>
         <w:t>CRC网页版计算器：</w:t>
       </w:r>
-      <w:r>
-        <w:fldChar w:fldCharType="begin"/>
-      </w:r>
-      <w:r>
-        <w:instrText xml:space="preserve"> HYPERLINK "http://www.ip33.com/crc.html" </w:instrText>
-      </w:r>
-      <w:r>
-        <w:fldChar w:fldCharType="separate"/>
-      </w:r>
-      <w:r>
-        <w:rPr>
-          <w:rStyle w:val="ac"/>
-        </w:rPr>
-        <w:t>http://www.ip33.com/crc.html</w:t>
-      </w:r>
-      <w:r>
-        <w:rPr>
-          <w:rStyle w:val="ac"/>
-        </w:rPr>
-        <w:fldChar w:fldCharType="end"/>
-      </w:r>
+      <w:hyperlink r:id="rId28" w:history="1">
+        <w:r>
+          <w:rPr>
+            <w:rStyle w:val="ac"/>
+          </w:rPr>
+          <w:t>http://www.ip33.com/crc.html</w:t>
+        </w:r>
+      </w:hyperlink>
       <w:r>
         <w:rPr>
           <w:rStyle w:val="ac"/>
@@ -17291,7 +16434,6 @@
         </w:rPr>
         <w:t>发送方发送</w:t>
       </w:r>
-      <w:proofErr w:type="spellStart"/>
       <w:r>
         <w:rPr>
           <w:rFonts w:ascii="Arial" w:hAnsi="Arial" w:cs="Arial" w:hint="eastAsia"/>
@@ -17301,7 +16443,6 @@
         </w:rPr>
         <w:t>Message+CRC</w:t>
       </w:r>
-      <w:proofErr w:type="spellEnd"/>
       <w:r>
         <w:rPr>
           <w:rFonts w:ascii="Arial" w:hAnsi="Arial" w:cs="Arial" w:hint="eastAsia"/>
@@ -17311,7 +16452,6 @@
         </w:rPr>
         <w:t>，接收方将</w:t>
       </w:r>
-      <w:proofErr w:type="spellStart"/>
       <w:r>
         <w:rPr>
           <w:rFonts w:ascii="Arial" w:hAnsi="Arial" w:cs="Arial" w:hint="eastAsia"/>
@@ -17321,7 +16461,6 @@
         </w:rPr>
         <w:t>Message+CRC</w:t>
       </w:r>
-      <w:proofErr w:type="spellEnd"/>
       <w:r>
         <w:rPr>
           <w:rFonts w:ascii="Arial" w:hAnsi="Arial" w:cs="Arial" w:hint="eastAsia"/>
@@ -18583,7 +17722,7 @@
           <w:szCs w:val="22"/>
         </w:rPr>
       </w:pPr>
-      <w:hyperlink r:id="rId28" w:history="1">
+      <w:hyperlink r:id="rId29" w:history="1">
         <w:r>
           <w:rPr>
             <w:rStyle w:val="ac"/>
@@ -18716,9 +17855,6 @@
         <w:pStyle w:val="3"/>
         <w:spacing w:after="163"/>
         <w:ind w:left="560" w:hanging="560"/>
-        <w:rPr>
-          <w:rFonts w:hint="eastAsia"/>
-        </w:rPr>
       </w:pPr>
       <w:bookmarkStart w:id="42" w:name="_Toc77586071"/>
       <w:r>
@@ -18745,7 +17881,7 @@
           <w:rFonts w:ascii="Segoe UI" w:hAnsi="Segoe UI" w:cs="Segoe UI"/>
         </w:rPr>
       </w:pPr>
-      <w:hyperlink r:id="rId29" w:history="1">
+      <w:hyperlink r:id="rId30" w:history="1">
         <w:r>
           <w:rPr>
             <w:rStyle w:val="ac"/>
@@ -18795,7 +17931,7 @@
           <w:rFonts w:ascii="Segoe UI" w:hAnsi="Segoe UI" w:cs="Segoe UI"/>
         </w:rPr>
       </w:pPr>
-      <w:hyperlink r:id="rId30" w:history="1">
+      <w:hyperlink r:id="rId31" w:history="1">
         <w:r>
           <w:rPr>
             <w:rStyle w:val="ac"/>
@@ -18845,7 +17981,7 @@
         </w:rPr>
         <w:t> </w:t>
       </w:r>
-      <w:hyperlink r:id="rId31" w:tgtFrame="_blank" w:history="1">
+      <w:hyperlink r:id="rId32" w:tgtFrame="_blank" w:history="1">
         <w:r>
           <w:rPr>
             <w:rStyle w:val="ac"/>
@@ -18940,21 +18076,7 @@
         <w:rPr>
           <w:rFonts w:ascii="Segoe UI" w:hAnsi="Segoe UI" w:cs="Segoe UI"/>
         </w:rPr>
-        <w:t xml:space="preserve">: "Clock Domain Crossing (CDC) Design &amp; Verification Techniques Using </w:t>
-      </w:r>
-      <w:proofErr w:type="spellStart"/>
-      <w:r>
-        <w:rPr>
-          <w:rFonts w:ascii="Segoe UI" w:hAnsi="Segoe UI" w:cs="Segoe UI"/>
-        </w:rPr>
-        <w:t>SystemVerilog</w:t>
-      </w:r>
-      <w:proofErr w:type="spellEnd"/>
-      <w:r>
-        <w:rPr>
-          <w:rFonts w:ascii="Segoe UI" w:hAnsi="Segoe UI" w:cs="Segoe UI"/>
-        </w:rPr>
-        <w:t>"</w:t>
+        <w:t>: "Clock Domain Crossing (CDC) Design &amp; Verification Techniques Using SystemVerilog"</w:t>
       </w:r>
     </w:p>
     <w:p>
@@ -18973,7 +18095,7 @@
           <w:rFonts w:ascii="Segoe UI" w:hAnsi="Segoe UI" w:cs="Segoe UI"/>
         </w:rPr>
       </w:pPr>
-      <w:hyperlink r:id="rId32" w:history="1">
+      <w:hyperlink r:id="rId33" w:history="1">
         <w:r>
           <w:rPr>
             <w:rStyle w:val="ac"/>
@@ -19017,7 +18139,7 @@
         </w:rPr>
         <w:t>节网络来源：</w:t>
       </w:r>
-      <w:hyperlink r:id="rId33" w:history="1">
+      <w:hyperlink r:id="rId34" w:history="1">
         <w:r>
           <w:rPr>
             <w:rStyle w:val="ac"/>
@@ -19110,7 +18232,6 @@
         </w:rPr>
         <w:t>=</w:t>
       </w:r>
-      <w:proofErr w:type="spellStart"/>
       <w:r>
         <w:rPr>
           <w:rStyle w:val="mi"/>
@@ -19142,7 +18263,6 @@
         </w:rPr>
         <w:t>r</w:t>
       </w:r>
-      <w:proofErr w:type="spellEnd"/>
       <w:r>
         <w:rPr>
           <w:rStyle w:val="mo"/>
@@ -19216,27 +18336,7 @@
           <w:color w:val="303133"/>
           <w:bdr w:val="none" w:sz="0" w:space="0" w:color="auto" w:frame="1"/>
         </w:rPr>
-        <w:t>MTBF=</w:t>
-      </w:r>
-      <w:proofErr w:type="spellStart"/>
-      <w:r>
-        <w:rPr>
-          <w:rStyle w:val="mjxassistivemathml"/>
-          <w:rFonts w:ascii="Segoe UI" w:hAnsi="Segoe UI" w:cs="Segoe UI"/>
-          <w:color w:val="303133"/>
-          <w:bdr w:val="none" w:sz="0" w:space="0" w:color="auto" w:frame="1"/>
-        </w:rPr>
-        <w:t>etr</w:t>
-      </w:r>
-      <w:proofErr w:type="spellEnd"/>
-      <w:r>
-        <w:rPr>
-          <w:rStyle w:val="mjxassistivemathml"/>
-          <w:rFonts w:ascii="Segoe UI" w:hAnsi="Segoe UI" w:cs="Segoe UI"/>
-          <w:color w:val="303133"/>
-          <w:bdr w:val="none" w:sz="0" w:space="0" w:color="auto" w:frame="1"/>
-        </w:rPr>
-        <w:t>/τ/T0fa</w:t>
+        <w:t>MTBF=etr/τ/T0fa</w:t>
       </w:r>
     </w:p>
     <w:p>
@@ -19254,7 +18354,6 @@
         <w:spacing w:after="163"/>
         <w:ind w:firstLine="560"/>
       </w:pPr>
-      <w:proofErr w:type="spellStart"/>
       <w:r>
         <w:rPr>
           <w:rStyle w:val="mi"/>
@@ -19286,7 +18385,6 @@
         </w:rPr>
         <w:t>tr</w:t>
       </w:r>
-      <w:proofErr w:type="spellEnd"/>
       <w:r>
         <w:t> = 分辨时间（时钟沿开始）</w:t>
       </w:r>
@@ -19421,9 +18519,6 @@
       <w:pPr>
         <w:spacing w:after="163"/>
         <w:ind w:firstLine="480"/>
-        <w:rPr>
-          <w:rFonts w:hint="eastAsia"/>
-        </w:rPr>
       </w:pPr>
       <w:r>
         <w:t>也就是说触发器以100MHZ工作，假设异步事件触发的频率，也就是数据变化的频率跟采样时钟频率相同。我们用10MHZ的频率去不停地采它的数据，每个上升沿数据都会发生变化，则每两天就可能采集到一次亚稳态（个人理解，如有误请指正）。如果使用单锁存器同步，b的时钟上升沿采集a的数据时很可能采到亚稳态数据。</w:t>
@@ -19450,7 +18545,7 @@
             <wp:extent cx="5939790" cy="1960474"/>
             <wp:effectExtent l="0" t="0" r="3810" b="1905"/>
             <wp:docPr id="59" name="图片 59">
-              <a:hlinkClick xmlns:a="http://schemas.openxmlformats.org/drawingml/2006/main" r:id="rId34"/>
+              <a:hlinkClick xmlns:a="http://schemas.openxmlformats.org/drawingml/2006/main" r:id="rId35"/>
             </wp:docPr>
             <wp:cNvGraphicFramePr>
               <a:graphicFrameLocks xmlns:a="http://schemas.openxmlformats.org/drawingml/2006/main" noChangeAspect="1"/>
@@ -19460,14 +18555,14 @@
                 <pic:pic xmlns:pic="http://schemas.openxmlformats.org/drawingml/2006/picture">
                   <pic:nvPicPr>
                     <pic:cNvPr id="0" name="Picture 3">
-                      <a:hlinkClick r:id="rId34"/>
+                      <a:hlinkClick r:id="rId35"/>
                     </pic:cNvPr>
                     <pic:cNvPicPr>
                       <a:picLocks noChangeAspect="1" noChangeArrowheads="1"/>
                     </pic:cNvPicPr>
                   </pic:nvPicPr>
                   <pic:blipFill rotWithShape="1">
-                    <a:blip r:embed="rId35">
+                    <a:blip r:embed="rId36">
                       <a:extLst>
                         <a:ext uri="{28A0092B-C50C-407E-A947-70E740481C1C}">
                           <a14:useLocalDpi xmlns:a14="http://schemas.microsoft.com/office/drawing/2010/main" val="0"/>
@@ -19525,7 +18620,7 @@
             <wp:extent cx="5939790" cy="3170555"/>
             <wp:effectExtent l="0" t="0" r="3810" b="0"/>
             <wp:docPr id="58" name="图片 58">
-              <a:hlinkClick xmlns:a="http://schemas.openxmlformats.org/drawingml/2006/main" r:id="rId36"/>
+              <a:hlinkClick xmlns:a="http://schemas.openxmlformats.org/drawingml/2006/main" r:id="rId37"/>
             </wp:docPr>
             <wp:cNvGraphicFramePr>
               <a:graphicFrameLocks xmlns:a="http://schemas.openxmlformats.org/drawingml/2006/main" noChangeAspect="1"/>
@@ -19535,14 +18630,14 @@
                 <pic:pic xmlns:pic="http://schemas.openxmlformats.org/drawingml/2006/picture">
                   <pic:nvPicPr>
                     <pic:cNvPr id="0" name="Picture 4">
-                      <a:hlinkClick r:id="rId36"/>
+                      <a:hlinkClick r:id="rId37"/>
                     </pic:cNvPr>
                     <pic:cNvPicPr>
                       <a:picLocks noChangeAspect="1" noChangeArrowheads="1"/>
                     </pic:cNvPicPr>
                   </pic:nvPicPr>
                   <pic:blipFill>
-                    <a:blip r:embed="rId37">
+                    <a:blip r:embed="rId38">
                       <a:extLst>
                         <a:ext uri="{28A0092B-C50C-407E-A947-70E740481C1C}">
                           <a14:useLocalDpi xmlns:a14="http://schemas.microsoft.com/office/drawing/2010/main" val="0"/>
@@ -19650,7 +18745,7 @@
             <wp:extent cx="5939790" cy="2189480"/>
             <wp:effectExtent l="0" t="0" r="3810" b="1270"/>
             <wp:docPr id="57" name="图片 57">
-              <a:hlinkClick xmlns:a="http://schemas.openxmlformats.org/drawingml/2006/main" r:id="rId38"/>
+              <a:hlinkClick xmlns:a="http://schemas.openxmlformats.org/drawingml/2006/main" r:id="rId39"/>
             </wp:docPr>
             <wp:cNvGraphicFramePr>
               <a:graphicFrameLocks xmlns:a="http://schemas.openxmlformats.org/drawingml/2006/main" noChangeAspect="1"/>
@@ -19660,14 +18755,14 @@
                 <pic:pic xmlns:pic="http://schemas.openxmlformats.org/drawingml/2006/picture">
                   <pic:nvPicPr>
                     <pic:cNvPr id="0" name="Picture 5">
-                      <a:hlinkClick r:id="rId38"/>
+                      <a:hlinkClick r:id="rId39"/>
                     </pic:cNvPr>
                     <pic:cNvPicPr>
                       <a:picLocks noChangeAspect="1" noChangeArrowheads="1"/>
                     </pic:cNvPicPr>
                   </pic:nvPicPr>
                   <pic:blipFill>
-                    <a:blip r:embed="rId39">
+                    <a:blip r:embed="rId40">
                       <a:extLst>
                         <a:ext uri="{28A0092B-C50C-407E-A947-70E740481C1C}">
                           <a14:useLocalDpi xmlns:a14="http://schemas.microsoft.com/office/drawing/2010/main" val="0"/>
@@ -20004,9 +19099,6 @@
         <w:pStyle w:val="4"/>
         <w:spacing w:after="163"/>
         <w:ind w:left="480" w:hanging="480"/>
-        <w:rPr>
-          <w:rFonts w:hint="eastAsia"/>
-        </w:rPr>
       </w:pPr>
       <w:r>
         <w:lastRenderedPageBreak/>
@@ -20055,7 +19147,7 @@
             <wp:extent cx="5683758" cy="3716655"/>
             <wp:effectExtent l="0" t="0" r="0" b="0"/>
             <wp:docPr id="56" name="图片 56">
-              <a:hlinkClick xmlns:a="http://schemas.openxmlformats.org/drawingml/2006/main" r:id="rId40"/>
+              <a:hlinkClick xmlns:a="http://schemas.openxmlformats.org/drawingml/2006/main" r:id="rId41"/>
             </wp:docPr>
             <wp:cNvGraphicFramePr>
               <a:graphicFrameLocks xmlns:a="http://schemas.openxmlformats.org/drawingml/2006/main" noChangeAspect="1"/>
@@ -20065,14 +19157,14 @@
                 <pic:pic xmlns:pic="http://schemas.openxmlformats.org/drawingml/2006/picture">
                   <pic:nvPicPr>
                     <pic:cNvPr id="0" name="Picture 6">
-                      <a:hlinkClick r:id="rId40"/>
+                      <a:hlinkClick r:id="rId41"/>
                     </pic:cNvPr>
                     <pic:cNvPicPr>
                       <a:picLocks noChangeAspect="1" noChangeArrowheads="1"/>
                     </pic:cNvPicPr>
                   </pic:nvPicPr>
                   <pic:blipFill rotWithShape="1">
-                    <a:blip r:embed="rId41">
+                    <a:blip r:embed="rId42">
                       <a:extLst>
                         <a:ext uri="{28A0092B-C50C-407E-A947-70E740481C1C}">
                           <a14:useLocalDpi xmlns:a14="http://schemas.microsoft.com/office/drawing/2010/main" val="0"/>
@@ -20151,7 +19243,7 @@
             <wp:extent cx="5939790" cy="3376930"/>
             <wp:effectExtent l="0" t="0" r="3810" b="0"/>
             <wp:docPr id="55" name="图片 55">
-              <a:hlinkClick xmlns:a="http://schemas.openxmlformats.org/drawingml/2006/main" r:id="rId42"/>
+              <a:hlinkClick xmlns:a="http://schemas.openxmlformats.org/drawingml/2006/main" r:id="rId43"/>
             </wp:docPr>
             <wp:cNvGraphicFramePr>
               <a:graphicFrameLocks xmlns:a="http://schemas.openxmlformats.org/drawingml/2006/main" noChangeAspect="1"/>
@@ -20161,14 +19253,14 @@
                 <pic:pic xmlns:pic="http://schemas.openxmlformats.org/drawingml/2006/picture">
                   <pic:nvPicPr>
                     <pic:cNvPr id="0" name="Picture 7">
-                      <a:hlinkClick r:id="rId42"/>
+                      <a:hlinkClick r:id="rId43"/>
                     </pic:cNvPr>
                     <pic:cNvPicPr>
                       <a:picLocks noChangeAspect="1" noChangeArrowheads="1"/>
                     </pic:cNvPicPr>
                   </pic:nvPicPr>
                   <pic:blipFill>
-                    <a:blip r:embed="rId43">
+                    <a:blip r:embed="rId44">
                       <a:extLst>
                         <a:ext uri="{28A0092B-C50C-407E-A947-70E740481C1C}">
                           <a14:useLocalDpi xmlns:a14="http://schemas.microsoft.com/office/drawing/2010/main" val="0"/>
@@ -20260,7 +19352,7 @@
             <wp:extent cx="5844540" cy="3021330"/>
             <wp:effectExtent l="0" t="0" r="3810" b="7620"/>
             <wp:docPr id="54" name="图片 54">
-              <a:hlinkClick xmlns:a="http://schemas.openxmlformats.org/drawingml/2006/main" r:id="rId44"/>
+              <a:hlinkClick xmlns:a="http://schemas.openxmlformats.org/drawingml/2006/main" r:id="rId45"/>
             </wp:docPr>
             <wp:cNvGraphicFramePr>
               <a:graphicFrameLocks xmlns:a="http://schemas.openxmlformats.org/drawingml/2006/main" noChangeAspect="1"/>
@@ -20270,14 +19362,14 @@
                 <pic:pic xmlns:pic="http://schemas.openxmlformats.org/drawingml/2006/picture">
                   <pic:nvPicPr>
                     <pic:cNvPr id="0" name="Picture 8">
-                      <a:hlinkClick r:id="rId44"/>
+                      <a:hlinkClick r:id="rId45"/>
                     </pic:cNvPr>
                     <pic:cNvPicPr>
                       <a:picLocks noChangeAspect="1" noChangeArrowheads="1"/>
                     </pic:cNvPicPr>
                   </pic:nvPicPr>
                   <pic:blipFill>
-                    <a:blip r:embed="rId45">
+                    <a:blip r:embed="rId46">
                       <a:extLst>
                         <a:ext uri="{28A0092B-C50C-407E-A947-70E740481C1C}">
                           <a14:useLocalDpi xmlns:a14="http://schemas.microsoft.com/office/drawing/2010/main" val="0"/>
@@ -20318,23 +19410,7 @@
         </w:rPr>
       </w:pPr>
       <w:r>
-        <w:t>在下图中</w:t>
-      </w:r>
-      <w:proofErr w:type="spellStart"/>
-      <w:r>
-        <w:t>a_in</w:t>
-      </w:r>
-      <w:proofErr w:type="spellEnd"/>
-      <w:r>
-        <w:t xml:space="preserve"> 信号经过CLKA的DFF敲过，再送到两级DFF 同步器处理，完全没毛病。但是F2的使能信号EN是从时钟域A来的，当EN信号变化的时候，由于时钟域不一样，无法保证使能之后的CLKB信号采样数据时满足setup/hold time 要求，这时F2输出信号也就变得无法预测了。因此对</w:t>
-      </w:r>
-      <w:proofErr w:type="spellStart"/>
-      <w:r>
-        <w:t>clk</w:t>
-      </w:r>
-      <w:proofErr w:type="spellEnd"/>
-      <w:r>
-        <w:t xml:space="preserve"> gating的信号也要做处理。</w:t>
+        <w:t>在下图中a_in 信号经过CLKA的DFF敲过，再送到两级DFF 同步器处理，完全没毛病。但是F2的使能信号EN是从时钟域A来的，当EN信号变化的时候，由于时钟域不一样，无法保证使能之后的CLKB信号采样数据时满足setup/hold time 要求，这时F2输出信号也就变得无法预测了。因此对clk gating的信号也要做处理。</w:t>
       </w:r>
     </w:p>
     <w:p>
@@ -20399,7 +19475,7 @@
             <wp:extent cx="5844540" cy="3437890"/>
             <wp:effectExtent l="0" t="0" r="3810" b="0"/>
             <wp:docPr id="53" name="图片 53">
-              <a:hlinkClick xmlns:a="http://schemas.openxmlformats.org/drawingml/2006/main" r:id="rId46"/>
+              <a:hlinkClick xmlns:a="http://schemas.openxmlformats.org/drawingml/2006/main" r:id="rId47"/>
             </wp:docPr>
             <wp:cNvGraphicFramePr>
               <a:graphicFrameLocks xmlns:a="http://schemas.openxmlformats.org/drawingml/2006/main" noChangeAspect="1"/>
@@ -20409,14 +19485,14 @@
                 <pic:pic xmlns:pic="http://schemas.openxmlformats.org/drawingml/2006/picture">
                   <pic:nvPicPr>
                     <pic:cNvPr id="0" name="Picture 9">
-                      <a:hlinkClick r:id="rId46"/>
+                      <a:hlinkClick r:id="rId47"/>
                     </pic:cNvPr>
                     <pic:cNvPicPr>
                       <a:picLocks noChangeAspect="1" noChangeArrowheads="1"/>
                     </pic:cNvPicPr>
                   </pic:nvPicPr>
                   <pic:blipFill>
-                    <a:blip r:embed="rId47">
+                    <a:blip r:embed="rId48">
                       <a:extLst>
                         <a:ext uri="{28A0092B-C50C-407E-A947-70E740481C1C}">
                           <a14:useLocalDpi xmlns:a14="http://schemas.microsoft.com/office/drawing/2010/main" val="0"/>
@@ -20470,7 +19546,7 @@
         <w:spacing w:after="163"/>
         <w:ind w:firstLineChars="0" w:firstLine="0"/>
         <w:rPr>
-          <w:rFonts w:ascii="Segoe UI" w:hAnsi="Segoe UI" w:cs="Segoe UI" w:hint="eastAsia"/>
+          <w:rFonts w:ascii="Segoe UI" w:hAnsi="Segoe UI" w:cs="Segoe UI"/>
           <w:color w:val="303133"/>
         </w:rPr>
       </w:pPr>
@@ -20486,7 +19562,7 @@
             <wp:extent cx="5844540" cy="3437890"/>
             <wp:effectExtent l="0" t="0" r="3810" b="0"/>
             <wp:docPr id="52" name="图片 52">
-              <a:hlinkClick xmlns:a="http://schemas.openxmlformats.org/drawingml/2006/main" r:id="rId48"/>
+              <a:hlinkClick xmlns:a="http://schemas.openxmlformats.org/drawingml/2006/main" r:id="rId49"/>
             </wp:docPr>
             <wp:cNvGraphicFramePr>
               <a:graphicFrameLocks xmlns:a="http://schemas.openxmlformats.org/drawingml/2006/main" noChangeAspect="1"/>
@@ -20496,14 +19572,14 @@
                 <pic:pic xmlns:pic="http://schemas.openxmlformats.org/drawingml/2006/picture">
                   <pic:nvPicPr>
                     <pic:cNvPr id="0" name="Picture 10">
-                      <a:hlinkClick r:id="rId48"/>
+                      <a:hlinkClick r:id="rId49"/>
                     </pic:cNvPr>
                     <pic:cNvPicPr>
                       <a:picLocks noChangeAspect="1" noChangeArrowheads="1"/>
                     </pic:cNvPicPr>
                   </pic:nvPicPr>
                   <pic:blipFill>
-                    <a:blip r:embed="rId49">
+                    <a:blip r:embed="rId50">
                       <a:extLst>
                         <a:ext uri="{28A0092B-C50C-407E-A947-70E740481C1C}">
                           <a14:useLocalDpi xmlns:a14="http://schemas.microsoft.com/office/drawing/2010/main" val="0"/>
@@ -20601,7 +19677,7 @@
             <wp:extent cx="5844540" cy="3437890"/>
             <wp:effectExtent l="0" t="0" r="3810" b="0"/>
             <wp:docPr id="51" name="图片 51">
-              <a:hlinkClick xmlns:a="http://schemas.openxmlformats.org/drawingml/2006/main" r:id="rId48"/>
+              <a:hlinkClick xmlns:a="http://schemas.openxmlformats.org/drawingml/2006/main" r:id="rId49"/>
             </wp:docPr>
             <wp:cNvGraphicFramePr>
               <a:graphicFrameLocks xmlns:a="http://schemas.openxmlformats.org/drawingml/2006/main" noChangeAspect="1"/>
@@ -20611,14 +19687,14 @@
                 <pic:pic xmlns:pic="http://schemas.openxmlformats.org/drawingml/2006/picture">
                   <pic:nvPicPr>
                     <pic:cNvPr id="0" name="Picture 11">
-                      <a:hlinkClick r:id="rId48"/>
+                      <a:hlinkClick r:id="rId49"/>
                     </pic:cNvPr>
                     <pic:cNvPicPr>
                       <a:picLocks noChangeAspect="1" noChangeArrowheads="1"/>
                     </pic:cNvPicPr>
                   </pic:nvPicPr>
                   <pic:blipFill>
-                    <a:blip r:embed="rId49">
+                    <a:blip r:embed="rId50">
                       <a:extLst>
                         <a:ext uri="{28A0092B-C50C-407E-A947-70E740481C1C}">
                           <a14:useLocalDpi xmlns:a14="http://schemas.microsoft.com/office/drawing/2010/main" val="0"/>
@@ -20716,7 +19792,7 @@
             <wp:extent cx="5844540" cy="3913505"/>
             <wp:effectExtent l="0" t="0" r="3810" b="0"/>
             <wp:docPr id="50" name="图片 50">
-              <a:hlinkClick xmlns:a="http://schemas.openxmlformats.org/drawingml/2006/main" r:id="rId50"/>
+              <a:hlinkClick xmlns:a="http://schemas.openxmlformats.org/drawingml/2006/main" r:id="rId51"/>
             </wp:docPr>
             <wp:cNvGraphicFramePr>
               <a:graphicFrameLocks xmlns:a="http://schemas.openxmlformats.org/drawingml/2006/main" noChangeAspect="1"/>
@@ -20726,14 +19802,14 @@
                 <pic:pic xmlns:pic="http://schemas.openxmlformats.org/drawingml/2006/picture">
                   <pic:nvPicPr>
                     <pic:cNvPr id="0" name="Picture 12">
-                      <a:hlinkClick r:id="rId50"/>
+                      <a:hlinkClick r:id="rId51"/>
                     </pic:cNvPr>
                     <pic:cNvPicPr>
                       <a:picLocks noChangeAspect="1" noChangeArrowheads="1"/>
                     </pic:cNvPicPr>
                   </pic:nvPicPr>
                   <pic:blipFill>
-                    <a:blip r:embed="rId51">
+                    <a:blip r:embed="rId52">
                       <a:extLst>
                         <a:ext uri="{28A0092B-C50C-407E-A947-70E740481C1C}">
                           <a14:useLocalDpi xmlns:a14="http://schemas.microsoft.com/office/drawing/2010/main" val="0"/>
@@ -20802,7 +19878,7 @@
             <wp:extent cx="5939790" cy="2068830"/>
             <wp:effectExtent l="0" t="0" r="3810" b="7620"/>
             <wp:docPr id="49" name="图片 49">
-              <a:hlinkClick xmlns:a="http://schemas.openxmlformats.org/drawingml/2006/main" r:id="rId52"/>
+              <a:hlinkClick xmlns:a="http://schemas.openxmlformats.org/drawingml/2006/main" r:id="rId53"/>
             </wp:docPr>
             <wp:cNvGraphicFramePr>
               <a:graphicFrameLocks xmlns:a="http://schemas.openxmlformats.org/drawingml/2006/main" noChangeAspect="1"/>
@@ -20812,14 +19888,14 @@
                 <pic:pic xmlns:pic="http://schemas.openxmlformats.org/drawingml/2006/picture">
                   <pic:nvPicPr>
                     <pic:cNvPr id="0" name="Picture 13">
-                      <a:hlinkClick r:id="rId52"/>
+                      <a:hlinkClick r:id="rId53"/>
                     </pic:cNvPr>
                     <pic:cNvPicPr>
                       <a:picLocks noChangeAspect="1" noChangeArrowheads="1"/>
                     </pic:cNvPicPr>
                   </pic:nvPicPr>
                   <pic:blipFill>
-                    <a:blip r:embed="rId53">
+                    <a:blip r:embed="rId54">
                       <a:extLst>
                         <a:ext uri="{28A0092B-C50C-407E-A947-70E740481C1C}">
                           <a14:useLocalDpi xmlns:a14="http://schemas.microsoft.com/office/drawing/2010/main" val="0"/>
@@ -20940,7 +20016,7 @@
             <wp:extent cx="5939790" cy="2630805"/>
             <wp:effectExtent l="0" t="0" r="3810" b="0"/>
             <wp:docPr id="48" name="图片 48">
-              <a:hlinkClick xmlns:a="http://schemas.openxmlformats.org/drawingml/2006/main" r:id="rId54"/>
+              <a:hlinkClick xmlns:a="http://schemas.openxmlformats.org/drawingml/2006/main" r:id="rId55"/>
             </wp:docPr>
             <wp:cNvGraphicFramePr>
               <a:graphicFrameLocks xmlns:a="http://schemas.openxmlformats.org/drawingml/2006/main" noChangeAspect="1"/>
@@ -20950,14 +20026,14 @@
                 <pic:pic xmlns:pic="http://schemas.openxmlformats.org/drawingml/2006/picture">
                   <pic:nvPicPr>
                     <pic:cNvPr id="0" name="Picture 14">
-                      <a:hlinkClick r:id="rId54"/>
+                      <a:hlinkClick r:id="rId55"/>
                     </pic:cNvPr>
                     <pic:cNvPicPr>
                       <a:picLocks noChangeAspect="1" noChangeArrowheads="1"/>
                     </pic:cNvPicPr>
                   </pic:nvPicPr>
                   <pic:blipFill>
-                    <a:blip r:embed="rId55">
+                    <a:blip r:embed="rId56">
                       <a:extLst>
                         <a:ext uri="{28A0092B-C50C-407E-A947-70E740481C1C}">
                           <a14:useLocalDpi xmlns:a14="http://schemas.microsoft.com/office/drawing/2010/main" val="0"/>
@@ -20994,15 +20070,68 @@
         <w:spacing w:after="163"/>
         <w:ind w:firstLine="480"/>
         <w:rPr>
+          <w:shd w:val="clear" w:color="auto" w:fill="FFFFFF"/>
+        </w:rPr>
+      </w:pPr>
+      <w:r>
+        <w:rPr>
+          <w:shd w:val="clear" w:color="auto" w:fill="FFFFFF"/>
+        </w:rPr>
+        <w:t>这个电路跟异步复位同步释放很像，其原理是通过把要处理的异步脉冲当作第一个DFF的时钟输入，这样当有脉冲时该级会拉高，之后后面两级同步器检测到后将第一个DFF置位，这样第一个DFF就置为0，后级之后也变为0. 这种同步器的好处在于不需要再源时钟域对信号做处理，但是缺点也很明显，因为需要将信号作为时钟，会消耗额外的时钟资源，并且该信号的毛刺会导致不可预知的错误。 所以上面这种同步器实际上不推荐使用。还是老老实实展宽脉冲吧。</w:t>
+      </w:r>
+    </w:p>
+    <w:p>
+      <w:pPr>
+        <w:spacing w:after="163"/>
+        <w:ind w:firstLine="480"/>
+        <w:rPr>
           <w:rFonts w:ascii="宋体" w:hAnsi="宋体" w:cs="宋体"/>
+          <w:color w:val="FF0000"/>
           <w:szCs w:val="24"/>
         </w:rPr>
       </w:pPr>
       <w:r>
         <w:rPr>
-          <w:shd w:val="clear" w:color="auto" w:fill="FFFFFF"/>
-        </w:rPr>
-        <w:t>这个电路跟异步复位同步释放很像，其原理是通过把要处理的异步脉冲当作第一个DFF的时钟输入，这样当有脉冲时该级会拉高，之后后面两级同步器检测到后将第一个DFF置位，这样第一个DFF就置为0，后级之后也变为0. 这种同步器的好处在于不需要再源时钟域对信号做处理，但是缺点也很明显，因为需要将信号作为时钟，会消耗额外的时钟资源，并且该信号的毛刺会导致不可预知的错误。 所以上面这种同步器实际上不推荐使用。还是老老实实展宽脉冲吧。</w:t>
+          <w:rFonts w:hint="eastAsia"/>
+          <w:color w:val="FF0000"/>
+          <w:highlight w:val="cyan"/>
+          <w:shd w:val="clear" w:color="auto" w:fill="FFFFFF"/>
+        </w:rPr>
+        <w:t>除了上面说明的错误之外，上述电路实际根本不能正常工作（考虑FF</w:t>
+      </w:r>
+      <w:r>
+        <w:rPr>
+          <w:color w:val="FF0000"/>
+          <w:highlight w:val="cyan"/>
+          <w:shd w:val="clear" w:color="auto" w:fill="FFFFFF"/>
+        </w:rPr>
+        <w:t>2</w:t>
+      </w:r>
+      <w:r>
+        <w:rPr>
+          <w:rFonts w:hint="eastAsia"/>
+          <w:color w:val="FF0000"/>
+          <w:highlight w:val="cyan"/>
+          <w:shd w:val="clear" w:color="auto" w:fill="FFFFFF"/>
+        </w:rPr>
+        <w:t>和FF</w:t>
+      </w:r>
+      <w:r>
+        <w:rPr>
+          <w:color w:val="FF0000"/>
+          <w:highlight w:val="cyan"/>
+          <w:shd w:val="clear" w:color="auto" w:fill="FFFFFF"/>
+        </w:rPr>
+        <w:t>3</w:t>
+      </w:r>
+      <w:r>
+        <w:rPr>
+          <w:rFonts w:hint="eastAsia"/>
+          <w:color w:val="FF0000"/>
+          <w:highlight w:val="cyan"/>
+          <w:shd w:val="clear" w:color="auto" w:fill="FFFFFF"/>
+        </w:rPr>
+        <w:t>的初始值是0或者1）。</w:t>
       </w:r>
     </w:p>
     <w:p>
@@ -21054,6 +20183,7 @@
         <w:ind w:firstLineChars="0"/>
       </w:pPr>
       <w:r>
+        <w:lastRenderedPageBreak/>
         <w:t>Multi-cycle path （MCP). 使用同步信号。</w:t>
       </w:r>
     </w:p>
@@ -21078,7 +20208,6 @@
         <w:ind w:left="480" w:hanging="480"/>
       </w:pPr>
       <w:r>
-        <w:lastRenderedPageBreak/>
         <w:t>控制信号多比特同步</w:t>
       </w:r>
     </w:p>
@@ -21101,15 +20230,7 @@
         <w:ind w:firstLine="480"/>
       </w:pPr>
       <w:r>
-        <w:t>例如下面的例子，load和</w:t>
-      </w:r>
-      <w:proofErr w:type="spellStart"/>
-      <w:r>
-        <w:t>en</w:t>
-      </w:r>
-      <w:proofErr w:type="spellEnd"/>
-      <w:r>
-        <w:t>作为两个控制信号需要跨时钟同步。两个信号可能需要同时拉高才能正确操作，但是实际同步时可能两者存在一定skew，导致再同步域两级reg同步后两个信号错开，导致控制失败：</w:t>
+        <w:t>例如下面的例子，load和en作为两个控制信号需要跨时钟同步。两个信号可能需要同时拉高才能正确操作，但是实际同步时可能两者存在一定skew，导致再同步域两级reg同步后两个信号错开，导致控制失败：</w:t>
       </w:r>
     </w:p>
     <w:p>
@@ -21133,7 +20254,7 @@
             <wp:extent cx="5522671" cy="3657600"/>
             <wp:effectExtent l="0" t="0" r="1905" b="0"/>
             <wp:docPr id="47" name="图片 47">
-              <a:hlinkClick xmlns:a="http://schemas.openxmlformats.org/drawingml/2006/main" r:id="rId56"/>
+              <a:hlinkClick xmlns:a="http://schemas.openxmlformats.org/drawingml/2006/main" r:id="rId57"/>
             </wp:docPr>
             <wp:cNvGraphicFramePr>
               <a:graphicFrameLocks xmlns:a="http://schemas.openxmlformats.org/drawingml/2006/main" noChangeAspect="1"/>
@@ -21143,14 +20264,14 @@
                 <pic:pic xmlns:pic="http://schemas.openxmlformats.org/drawingml/2006/picture">
                   <pic:nvPicPr>
                     <pic:cNvPr id="0" name="Picture 15">
-                      <a:hlinkClick r:id="rId56"/>
+                      <a:hlinkClick r:id="rId57"/>
                     </pic:cNvPr>
                     <pic:cNvPicPr>
                       <a:picLocks noChangeAspect="1" noChangeArrowheads="1"/>
                     </pic:cNvPicPr>
                   </pic:nvPicPr>
                   <pic:blipFill rotWithShape="1">
-                    <a:blip r:embed="rId57">
+                    <a:blip r:embed="rId58">
                       <a:extLst>
                         <a:ext uri="{28A0092B-C50C-407E-A947-70E740481C1C}">
                           <a14:useLocalDpi xmlns:a14="http://schemas.microsoft.com/office/drawing/2010/main" val="0"/>
@@ -21226,7 +20347,7 @@
             <wp:extent cx="5844540" cy="3789045"/>
             <wp:effectExtent l="0" t="0" r="3810" b="1905"/>
             <wp:docPr id="46" name="图片 46">
-              <a:hlinkClick xmlns:a="http://schemas.openxmlformats.org/drawingml/2006/main" r:id="rId58"/>
+              <a:hlinkClick xmlns:a="http://schemas.openxmlformats.org/drawingml/2006/main" r:id="rId59"/>
             </wp:docPr>
             <wp:cNvGraphicFramePr>
               <a:graphicFrameLocks xmlns:a="http://schemas.openxmlformats.org/drawingml/2006/main" noChangeAspect="1"/>
@@ -21236,14 +20357,14 @@
                 <pic:pic xmlns:pic="http://schemas.openxmlformats.org/drawingml/2006/picture">
                   <pic:nvPicPr>
                     <pic:cNvPr id="0" name="Picture 16">
-                      <a:hlinkClick r:id="rId58"/>
+                      <a:hlinkClick r:id="rId59"/>
                     </pic:cNvPr>
                     <pic:cNvPicPr>
                       <a:picLocks noChangeAspect="1" noChangeArrowheads="1"/>
                     </pic:cNvPicPr>
                   </pic:nvPicPr>
                   <pic:blipFill>
-                    <a:blip r:embed="rId59">
+                    <a:blip r:embed="rId60">
                       <a:extLst>
                         <a:ext uri="{28A0092B-C50C-407E-A947-70E740481C1C}">
                           <a14:useLocalDpi xmlns:a14="http://schemas.microsoft.com/office/drawing/2010/main" val="0"/>
@@ -21319,7 +20440,7 @@
             <wp:extent cx="5844540" cy="4067175"/>
             <wp:effectExtent l="0" t="0" r="3810" b="9525"/>
             <wp:docPr id="45" name="图片 45">
-              <a:hlinkClick xmlns:a="http://schemas.openxmlformats.org/drawingml/2006/main" r:id="rId60"/>
+              <a:hlinkClick xmlns:a="http://schemas.openxmlformats.org/drawingml/2006/main" r:id="rId61"/>
             </wp:docPr>
             <wp:cNvGraphicFramePr>
               <a:graphicFrameLocks xmlns:a="http://schemas.openxmlformats.org/drawingml/2006/main" noChangeAspect="1"/>
@@ -21329,14 +20450,14 @@
                 <pic:pic xmlns:pic="http://schemas.openxmlformats.org/drawingml/2006/picture">
                   <pic:nvPicPr>
                     <pic:cNvPr id="0" name="Picture 17">
-                      <a:hlinkClick r:id="rId60"/>
+                      <a:hlinkClick r:id="rId61"/>
                     </pic:cNvPr>
                     <pic:cNvPicPr>
                       <a:picLocks noChangeAspect="1" noChangeArrowheads="1"/>
                     </pic:cNvPicPr>
                   </pic:nvPicPr>
                   <pic:blipFill>
-                    <a:blip r:embed="rId61">
+                    <a:blip r:embed="rId62">
                       <a:extLst>
                         <a:ext uri="{28A0092B-C50C-407E-A947-70E740481C1C}">
                           <a14:useLocalDpi xmlns:a14="http://schemas.microsoft.com/office/drawing/2010/main" val="0"/>
@@ -21406,7 +20527,7 @@
             <wp:extent cx="5844540" cy="3774440"/>
             <wp:effectExtent l="0" t="0" r="3810" b="0"/>
             <wp:docPr id="44" name="图片 44">
-              <a:hlinkClick xmlns:a="http://schemas.openxmlformats.org/drawingml/2006/main" r:id="rId62"/>
+              <a:hlinkClick xmlns:a="http://schemas.openxmlformats.org/drawingml/2006/main" r:id="rId63"/>
             </wp:docPr>
             <wp:cNvGraphicFramePr>
               <a:graphicFrameLocks xmlns:a="http://schemas.openxmlformats.org/drawingml/2006/main" noChangeAspect="1"/>
@@ -21416,14 +20537,14 @@
                 <pic:pic xmlns:pic="http://schemas.openxmlformats.org/drawingml/2006/picture">
                   <pic:nvPicPr>
                     <pic:cNvPr id="0" name="Picture 18">
-                      <a:hlinkClick r:id="rId62"/>
+                      <a:hlinkClick r:id="rId63"/>
                     </pic:cNvPr>
                     <pic:cNvPicPr>
                       <a:picLocks noChangeAspect="1" noChangeArrowheads="1"/>
                     </pic:cNvPicPr>
                   </pic:nvPicPr>
                   <pic:blipFill>
-                    <a:blip r:embed="rId63">
+                    <a:blip r:embed="rId64">
                       <a:extLst>
                         <a:ext uri="{28A0092B-C50C-407E-A947-70E740481C1C}">
                           <a14:useLocalDpi xmlns:a14="http://schemas.microsoft.com/office/drawing/2010/main" val="0"/>
@@ -21547,7 +20668,7 @@
             <wp:extent cx="5844540" cy="3079750"/>
             <wp:effectExtent l="0" t="0" r="3810" b="6350"/>
             <wp:docPr id="43" name="图片 43">
-              <a:hlinkClick xmlns:a="http://schemas.openxmlformats.org/drawingml/2006/main" r:id="rId64"/>
+              <a:hlinkClick xmlns:a="http://schemas.openxmlformats.org/drawingml/2006/main" r:id="rId65"/>
             </wp:docPr>
             <wp:cNvGraphicFramePr>
               <a:graphicFrameLocks xmlns:a="http://schemas.openxmlformats.org/drawingml/2006/main" noChangeAspect="1"/>
@@ -21557,14 +20678,14 @@
                 <pic:pic xmlns:pic="http://schemas.openxmlformats.org/drawingml/2006/picture">
                   <pic:nvPicPr>
                     <pic:cNvPr id="0" name="Picture 19">
-                      <a:hlinkClick r:id="rId64"/>
+                      <a:hlinkClick r:id="rId65"/>
                     </pic:cNvPr>
                     <pic:cNvPicPr>
                       <a:picLocks noChangeAspect="1" noChangeArrowheads="1"/>
                     </pic:cNvPicPr>
                   </pic:nvPicPr>
                   <pic:blipFill>
-                    <a:blip r:embed="rId65">
+                    <a:blip r:embed="rId66">
                       <a:extLst>
                         <a:ext uri="{28A0092B-C50C-407E-A947-70E740481C1C}">
                           <a14:useLocalDpi xmlns:a14="http://schemas.microsoft.com/office/drawing/2010/main" val="0"/>
@@ -21707,7 +20828,7 @@
             <wp:extent cx="4879340" cy="1543685"/>
             <wp:effectExtent l="0" t="0" r="0" b="0"/>
             <wp:docPr id="42" name="图片 42">
-              <a:hlinkClick xmlns:a="http://schemas.openxmlformats.org/drawingml/2006/main" r:id="rId66"/>
+              <a:hlinkClick xmlns:a="http://schemas.openxmlformats.org/drawingml/2006/main" r:id="rId67"/>
             </wp:docPr>
             <wp:cNvGraphicFramePr>
               <a:graphicFrameLocks xmlns:a="http://schemas.openxmlformats.org/drawingml/2006/main" noChangeAspect="1"/>
@@ -21717,14 +20838,14 @@
                 <pic:pic xmlns:pic="http://schemas.openxmlformats.org/drawingml/2006/picture">
                   <pic:nvPicPr>
                     <pic:cNvPr id="0" name="Picture 20">
-                      <a:hlinkClick r:id="rId66"/>
+                      <a:hlinkClick r:id="rId67"/>
                     </pic:cNvPr>
                     <pic:cNvPicPr>
                       <a:picLocks noChangeAspect="1" noChangeArrowheads="1"/>
                     </pic:cNvPicPr>
                   </pic:nvPicPr>
                   <pic:blipFill>
-                    <a:blip r:embed="rId67">
+                    <a:blip r:embed="rId68">
                       <a:extLst>
                         <a:ext uri="{28A0092B-C50C-407E-A947-70E740481C1C}">
                           <a14:useLocalDpi xmlns:a14="http://schemas.microsoft.com/office/drawing/2010/main" val="0"/>
@@ -21778,7 +20899,7 @@
             <wp:extent cx="4879340" cy="1236345"/>
             <wp:effectExtent l="0" t="0" r="0" b="1905"/>
             <wp:docPr id="41" name="图片 41">
-              <a:hlinkClick xmlns:a="http://schemas.openxmlformats.org/drawingml/2006/main" r:id="rId68"/>
+              <a:hlinkClick xmlns:a="http://schemas.openxmlformats.org/drawingml/2006/main" r:id="rId69"/>
             </wp:docPr>
             <wp:cNvGraphicFramePr>
               <a:graphicFrameLocks xmlns:a="http://schemas.openxmlformats.org/drawingml/2006/main" noChangeAspect="1"/>
@@ -21788,14 +20909,14 @@
                 <pic:pic xmlns:pic="http://schemas.openxmlformats.org/drawingml/2006/picture">
                   <pic:nvPicPr>
                     <pic:cNvPr id="0" name="Picture 21">
-                      <a:hlinkClick r:id="rId68"/>
+                      <a:hlinkClick r:id="rId69"/>
                     </pic:cNvPr>
                     <pic:cNvPicPr>
                       <a:picLocks noChangeAspect="1" noChangeArrowheads="1"/>
                     </pic:cNvPicPr>
                   </pic:nvPicPr>
                   <pic:blipFill>
-                    <a:blip r:embed="rId69">
+                    <a:blip r:embed="rId70">
                       <a:extLst>
                         <a:ext uri="{28A0092B-C50C-407E-A947-70E740481C1C}">
                           <a14:useLocalDpi xmlns:a14="http://schemas.microsoft.com/office/drawing/2010/main" val="0"/>
@@ -21867,7 +20988,7 @@
             <wp:extent cx="5456835" cy="3489325"/>
             <wp:effectExtent l="0" t="0" r="0" b="0"/>
             <wp:docPr id="40" name="图片 40">
-              <a:hlinkClick xmlns:a="http://schemas.openxmlformats.org/drawingml/2006/main" r:id="rId70"/>
+              <a:hlinkClick xmlns:a="http://schemas.openxmlformats.org/drawingml/2006/main" r:id="rId71"/>
             </wp:docPr>
             <wp:cNvGraphicFramePr>
               <a:graphicFrameLocks xmlns:a="http://schemas.openxmlformats.org/drawingml/2006/main" noChangeAspect="1"/>
@@ -21877,14 +20998,14 @@
                 <pic:pic xmlns:pic="http://schemas.openxmlformats.org/drawingml/2006/picture">
                   <pic:nvPicPr>
                     <pic:cNvPr id="0" name="Picture 22">
-                      <a:hlinkClick r:id="rId70"/>
+                      <a:hlinkClick r:id="rId71"/>
                     </pic:cNvPr>
                     <pic:cNvPicPr>
                       <a:picLocks noChangeAspect="1" noChangeArrowheads="1"/>
                     </pic:cNvPicPr>
                   </pic:nvPicPr>
                   <pic:blipFill rotWithShape="1">
-                    <a:blip r:embed="rId71">
+                    <a:blip r:embed="rId72">
                       <a:extLst>
                         <a:ext uri="{28A0092B-C50C-407E-A947-70E740481C1C}">
                           <a14:useLocalDpi xmlns:a14="http://schemas.microsoft.com/office/drawing/2010/main" val="0"/>
@@ -21959,7 +21080,7 @@
             <wp:extent cx="5844540" cy="2216785"/>
             <wp:effectExtent l="0" t="0" r="3810" b="0"/>
             <wp:docPr id="39" name="图片 39">
-              <a:hlinkClick xmlns:a="http://schemas.openxmlformats.org/drawingml/2006/main" r:id="rId72"/>
+              <a:hlinkClick xmlns:a="http://schemas.openxmlformats.org/drawingml/2006/main" r:id="rId73"/>
             </wp:docPr>
             <wp:cNvGraphicFramePr>
               <a:graphicFrameLocks xmlns:a="http://schemas.openxmlformats.org/drawingml/2006/main" noChangeAspect="1"/>
@@ -21969,14 +21090,14 @@
                 <pic:pic xmlns:pic="http://schemas.openxmlformats.org/drawingml/2006/picture">
                   <pic:nvPicPr>
                     <pic:cNvPr id="0" name="Picture 23">
-                      <a:hlinkClick r:id="rId72"/>
+                      <a:hlinkClick r:id="rId73"/>
                     </pic:cNvPr>
                     <pic:cNvPicPr>
                       <a:picLocks noChangeAspect="1" noChangeArrowheads="1"/>
                     </pic:cNvPicPr>
                   </pic:nvPicPr>
                   <pic:blipFill>
-                    <a:blip r:embed="rId73">
+                    <a:blip r:embed="rId74">
                       <a:extLst>
                         <a:ext uri="{28A0092B-C50C-407E-A947-70E740481C1C}">
                           <a14:useLocalDpi xmlns:a14="http://schemas.microsoft.com/office/drawing/2010/main" val="0"/>
@@ -22046,15 +21167,7 @@
         <w:ind w:firstLine="480"/>
       </w:pPr>
       <w:r>
-        <w:t>在A时钟域中，两个脉冲被电平翻转器（可以由异或门或者</w:t>
-      </w:r>
-      <w:proofErr w:type="spellStart"/>
-      <w:r>
-        <w:t>mux+inv</w:t>
-      </w:r>
-      <w:proofErr w:type="spellEnd"/>
-      <w:r>
-        <w:t>构成）将脉冲之间的区域变为一段高电平（结绳toggle)</w:t>
+        <w:t>在A时钟域中，两个脉冲被电平翻转器（可以由异或门或者mux+inv构成）将脉冲之间的区域变为一段高电平（结绳toggle)</w:t>
       </w:r>
     </w:p>
     <w:p>
@@ -22129,7 +21242,7 @@
             <wp:extent cx="5844540" cy="1045845"/>
             <wp:effectExtent l="0" t="0" r="3810" b="1905"/>
             <wp:docPr id="38" name="图片 38">
-              <a:hlinkClick xmlns:a="http://schemas.openxmlformats.org/drawingml/2006/main" r:id="rId74"/>
+              <a:hlinkClick xmlns:a="http://schemas.openxmlformats.org/drawingml/2006/main" r:id="rId75"/>
             </wp:docPr>
             <wp:cNvGraphicFramePr>
               <a:graphicFrameLocks xmlns:a="http://schemas.openxmlformats.org/drawingml/2006/main" noChangeAspect="1"/>
@@ -22139,14 +21252,14 @@
                 <pic:pic xmlns:pic="http://schemas.openxmlformats.org/drawingml/2006/picture">
                   <pic:nvPicPr>
                     <pic:cNvPr id="0" name="Picture 24">
-                      <a:hlinkClick r:id="rId74"/>
+                      <a:hlinkClick r:id="rId75"/>
                     </pic:cNvPr>
                     <pic:cNvPicPr>
                       <a:picLocks noChangeAspect="1" noChangeArrowheads="1"/>
                     </pic:cNvPicPr>
                   </pic:nvPicPr>
                   <pic:blipFill>
-                    <a:blip r:embed="rId75">
+                    <a:blip r:embed="rId76">
                       <a:extLst>
                         <a:ext uri="{28A0092B-C50C-407E-A947-70E740481C1C}">
                           <a14:useLocalDpi xmlns:a14="http://schemas.microsoft.com/office/drawing/2010/main" val="0"/>
@@ -22219,7 +21332,7 @@
             <wp:extent cx="5705704" cy="3655060"/>
             <wp:effectExtent l="0" t="0" r="9525" b="2540"/>
             <wp:docPr id="37" name="图片 37">
-              <a:hlinkClick xmlns:a="http://schemas.openxmlformats.org/drawingml/2006/main" r:id="rId76"/>
+              <a:hlinkClick xmlns:a="http://schemas.openxmlformats.org/drawingml/2006/main" r:id="rId77"/>
             </wp:docPr>
             <wp:cNvGraphicFramePr>
               <a:graphicFrameLocks xmlns:a="http://schemas.openxmlformats.org/drawingml/2006/main" noChangeAspect="1"/>
@@ -22229,14 +21342,14 @@
                 <pic:pic xmlns:pic="http://schemas.openxmlformats.org/drawingml/2006/picture">
                   <pic:nvPicPr>
                     <pic:cNvPr id="0" name="Picture 25">
-                      <a:hlinkClick r:id="rId76"/>
+                      <a:hlinkClick r:id="rId77"/>
                     </pic:cNvPr>
                     <pic:cNvPicPr>
                       <a:picLocks noChangeAspect="1" noChangeArrowheads="1"/>
                     </pic:cNvPicPr>
                   </pic:nvPicPr>
                   <pic:blipFill rotWithShape="1">
-                    <a:blip r:embed="rId77">
+                    <a:blip r:embed="rId78">
                       <a:extLst>
                         <a:ext uri="{28A0092B-C50C-407E-A947-70E740481C1C}">
                           <a14:useLocalDpi xmlns:a14="http://schemas.microsoft.com/office/drawing/2010/main" val="0"/>
@@ -22289,15 +21402,7 @@
         <w:ind w:firstLine="480"/>
       </w:pPr>
       <w:r>
-        <w:t>首先，</w:t>
-      </w:r>
-      <w:proofErr w:type="spellStart"/>
-      <w:r>
-        <w:t>asend</w:t>
-      </w:r>
-      <w:proofErr w:type="spellEnd"/>
-      <w:r>
-        <w:t>生成一个脉冲，经过结绳、解绳到B中变为另一个脉冲</w:t>
+        <w:t>首先，asend生成一个脉冲，经过结绳、解绳到B中变为另一个脉冲</w:t>
       </w:r>
     </w:p>
     <w:p>
@@ -22315,23 +21420,7 @@
         <w:ind w:firstLine="480"/>
       </w:pPr>
       <w:r>
-        <w:t>一个简单的FSM接受反馈的脉冲并给出ready信号，表示单次采样结束，A模块可以改变</w:t>
-      </w:r>
-      <w:proofErr w:type="spellStart"/>
-      <w:r>
-        <w:t>adata</w:t>
-      </w:r>
-      <w:proofErr w:type="spellEnd"/>
-      <w:r>
-        <w:t>的数据了，同时控制</w:t>
-      </w:r>
-      <w:proofErr w:type="spellStart"/>
-      <w:r>
-        <w:t>asend</w:t>
-      </w:r>
-      <w:proofErr w:type="spellEnd"/>
-      <w:r>
-        <w:t>信号给出一个新的脉冲，代表单次传输结束，结绳解绳到B中后B也接受到了结束脉冲。</w:t>
+        <w:t>一个简单的FSM接受反馈的脉冲并给出ready信号，表示单次采样结束，A模块可以改变adata的数据了，同时控制asend信号给出一个新的脉冲，代表单次传输结束，结绳解绳到B中后B也接受到了结束脉冲。</w:t>
       </w:r>
     </w:p>
     <w:p>
@@ -22365,7 +21454,7 @@
             <wp:extent cx="5844540" cy="3796665"/>
             <wp:effectExtent l="0" t="0" r="3810" b="0"/>
             <wp:docPr id="36" name="图片 36">
-              <a:hlinkClick xmlns:a="http://schemas.openxmlformats.org/drawingml/2006/main" r:id="rId78"/>
+              <a:hlinkClick xmlns:a="http://schemas.openxmlformats.org/drawingml/2006/main" r:id="rId79"/>
             </wp:docPr>
             <wp:cNvGraphicFramePr>
               <a:graphicFrameLocks xmlns:a="http://schemas.openxmlformats.org/drawingml/2006/main" noChangeAspect="1"/>
@@ -22375,14 +21464,14 @@
                 <pic:pic xmlns:pic="http://schemas.openxmlformats.org/drawingml/2006/picture">
                   <pic:nvPicPr>
                     <pic:cNvPr id="0" name="Picture 26">
-                      <a:hlinkClick r:id="rId78"/>
+                      <a:hlinkClick r:id="rId79"/>
                     </pic:cNvPr>
                     <pic:cNvPicPr>
                       <a:picLocks noChangeAspect="1" noChangeArrowheads="1"/>
                     </pic:cNvPicPr>
                   </pic:nvPicPr>
                   <pic:blipFill>
-                    <a:blip r:embed="rId79">
+                    <a:blip r:embed="rId80">
                       <a:extLst>
                         <a:ext uri="{28A0092B-C50C-407E-A947-70E740481C1C}">
                           <a14:useLocalDpi xmlns:a14="http://schemas.microsoft.com/office/drawing/2010/main" val="0"/>
@@ -22474,7 +21563,6 @@
         </w:rPr>
         <w:t>可以采数据了，</w:t>
       </w:r>
-      <w:proofErr w:type="spellStart"/>
       <w:r>
         <w:rPr>
           <w:rFonts w:ascii="Segoe UI" w:hAnsi="Segoe UI" w:cs="Segoe UI"/>
@@ -22482,7 +21570,6 @@
         </w:rPr>
         <w:t>bload</w:t>
       </w:r>
-      <w:proofErr w:type="spellEnd"/>
       <w:r>
         <w:rPr>
           <w:rFonts w:ascii="Segoe UI" w:hAnsi="Segoe UI" w:cs="Segoe UI"/>
@@ -22490,7 +21577,6 @@
         </w:rPr>
         <w:t>置高，数据开始采样，之后</w:t>
       </w:r>
-      <w:proofErr w:type="spellStart"/>
       <w:r>
         <w:rPr>
           <w:rFonts w:ascii="Segoe UI" w:hAnsi="Segoe UI" w:cs="Segoe UI"/>
@@ -22498,7 +21584,6 @@
         </w:rPr>
         <w:t>b_ack</w:t>
       </w:r>
-      <w:proofErr w:type="spellEnd"/>
       <w:r>
         <w:rPr>
           <w:rFonts w:ascii="Segoe UI" w:hAnsi="Segoe UI" w:cs="Segoe UI"/>
@@ -22605,7 +21690,7 @@
             <wp:extent cx="5939790" cy="3348990"/>
             <wp:effectExtent l="0" t="0" r="3810" b="3810"/>
             <wp:docPr id="33" name="图片 33">
-              <a:hlinkClick xmlns:a="http://schemas.openxmlformats.org/drawingml/2006/main" r:id="rId80"/>
+              <a:hlinkClick xmlns:a="http://schemas.openxmlformats.org/drawingml/2006/main" r:id="rId81"/>
             </wp:docPr>
             <wp:cNvGraphicFramePr>
               <a:graphicFrameLocks xmlns:a="http://schemas.openxmlformats.org/drawingml/2006/main" noChangeAspect="1"/>
@@ -22615,14 +21700,14 @@
                 <pic:pic xmlns:pic="http://schemas.openxmlformats.org/drawingml/2006/picture">
                   <pic:nvPicPr>
                     <pic:cNvPr id="0" name="Picture 27">
-                      <a:hlinkClick r:id="rId80"/>
+                      <a:hlinkClick r:id="rId81"/>
                     </pic:cNvPr>
                     <pic:cNvPicPr>
                       <a:picLocks noChangeAspect="1" noChangeArrowheads="1"/>
                     </pic:cNvPicPr>
                   </pic:nvPicPr>
                   <pic:blipFill>
-                    <a:blip r:embed="rId81">
+                    <a:blip r:embed="rId82">
                       <a:extLst>
                         <a:ext uri="{28A0092B-C50C-407E-A947-70E740481C1C}">
                           <a14:useLocalDpi xmlns:a14="http://schemas.microsoft.com/office/drawing/2010/main" val="0"/>
@@ -22730,7 +21815,7 @@
             <wp:extent cx="5939790" cy="3098165"/>
             <wp:effectExtent l="0" t="0" r="3810" b="6985"/>
             <wp:docPr id="32" name="图片 32">
-              <a:hlinkClick xmlns:a="http://schemas.openxmlformats.org/drawingml/2006/main" r:id="rId82"/>
+              <a:hlinkClick xmlns:a="http://schemas.openxmlformats.org/drawingml/2006/main" r:id="rId83"/>
             </wp:docPr>
             <wp:cNvGraphicFramePr>
               <a:graphicFrameLocks xmlns:a="http://schemas.openxmlformats.org/drawingml/2006/main" noChangeAspect="1"/>
@@ -22740,14 +21825,14 @@
                 <pic:pic xmlns:pic="http://schemas.openxmlformats.org/drawingml/2006/picture">
                   <pic:nvPicPr>
                     <pic:cNvPr id="0" name="Picture 28">
-                      <a:hlinkClick r:id="rId82"/>
+                      <a:hlinkClick r:id="rId83"/>
                     </pic:cNvPr>
                     <pic:cNvPicPr>
                       <a:picLocks noChangeAspect="1" noChangeArrowheads="1"/>
                     </pic:cNvPicPr>
                   </pic:nvPicPr>
                   <pic:blipFill>
-                    <a:blip r:embed="rId83">
+                    <a:blip r:embed="rId84">
                       <a:extLst>
                         <a:ext uri="{28A0092B-C50C-407E-A947-70E740481C1C}">
                           <a14:useLocalDpi xmlns:a14="http://schemas.microsoft.com/office/drawing/2010/main" val="0"/>
@@ -22788,15 +21873,7 @@
         </w:rPr>
       </w:pPr>
       <w:r>
-        <w:t>上图描述了握手协议的完整流程，其中三角带横线的符号是异或门。同时给出了两个脉冲之间结绳信号（</w:t>
-      </w:r>
-      <w:proofErr w:type="spellStart"/>
-      <w:r>
-        <w:t>vld</w:t>
-      </w:r>
-      <w:proofErr w:type="spellEnd"/>
-      <w:r>
-        <w:t>信号）的产生方法。</w:t>
+        <w:t>上图描述了握手协议的完整流程，其中三角带横线的符号是异或门。同时给出了两个脉冲之间结绳信号（vld信号）的产生方法。</w:t>
       </w:r>
     </w:p>
     <w:p>
@@ -22927,7 +22004,7 @@
         <w:spacing w:after="163"/>
         <w:ind w:firstLine="480"/>
         <w:rPr>
-          <w:rFonts w:ascii="Segoe UI" w:hAnsi="Segoe UI" w:cs="Segoe UI" w:hint="eastAsia"/>
+          <w:rFonts w:ascii="Segoe UI" w:hAnsi="Segoe UI" w:cs="Segoe UI"/>
           <w:color w:val="303133"/>
         </w:rPr>
       </w:pPr>
@@ -22965,9 +22042,6 @@
               <w:spacing w:after="163"/>
               <w:ind w:firstLineChars="0" w:firstLine="0"/>
               <w:jc w:val="center"/>
-              <w:rPr>
-                <w:rFonts w:hint="eastAsia"/>
-              </w:rPr>
             </w:pPr>
             <w:r>
               <w:rPr>
@@ -22990,9 +22064,6 @@
               <w:spacing w:after="163"/>
               <w:ind w:firstLineChars="0" w:firstLine="0"/>
               <w:jc w:val="center"/>
-              <w:rPr>
-                <w:rFonts w:hint="eastAsia"/>
-              </w:rPr>
             </w:pPr>
             <w:r>
               <w:rPr>
@@ -23024,9 +22095,6 @@
               <w:spacing w:after="163"/>
               <w:ind w:firstLineChars="0" w:firstLine="0"/>
               <w:jc w:val="center"/>
-              <w:rPr>
-                <w:rFonts w:hint="eastAsia"/>
-              </w:rPr>
             </w:pPr>
             <w:r>
               <w:rPr>
@@ -23058,9 +22126,6 @@
               <w:spacing w:after="163"/>
               <w:ind w:firstLineChars="0" w:firstLine="0"/>
               <w:jc w:val="center"/>
-              <w:rPr>
-                <w:rFonts w:hint="eastAsia"/>
-              </w:rPr>
             </w:pPr>
             <w:r>
               <w:rPr>
@@ -23086,9 +22151,6 @@
               <w:spacing w:after="163"/>
               <w:ind w:firstLineChars="0" w:firstLine="0"/>
               <w:jc w:val="center"/>
-              <w:rPr>
-                <w:rFonts w:hint="eastAsia"/>
-              </w:rPr>
             </w:pPr>
             <w:r>
               <w:rPr>
@@ -23111,9 +22173,6 @@
               <w:spacing w:after="163"/>
               <w:ind w:firstLineChars="0" w:firstLine="0"/>
               <w:jc w:val="center"/>
-              <w:rPr>
-                <w:rFonts w:hint="eastAsia"/>
-              </w:rPr>
             </w:pPr>
             <w:r>
               <w:rPr>
@@ -23136,9 +22195,6 @@
               <w:spacing w:after="163"/>
               <w:ind w:firstLineChars="0" w:firstLine="0"/>
               <w:jc w:val="center"/>
-              <w:rPr>
-                <w:rFonts w:hint="eastAsia"/>
-              </w:rPr>
             </w:pPr>
             <w:r>
               <w:rPr>
@@ -23163,9 +22219,6 @@
               <w:spacing w:after="163"/>
               <w:ind w:firstLineChars="0" w:firstLine="0"/>
               <w:jc w:val="center"/>
-              <w:rPr>
-                <w:rFonts w:hint="eastAsia"/>
-              </w:rPr>
             </w:pPr>
             <w:r>
               <w:rPr>
@@ -23186,9 +22239,6 @@
               <w:spacing w:after="163"/>
               <w:ind w:firstLineChars="0" w:firstLine="0"/>
               <w:jc w:val="center"/>
-              <w:rPr>
-                <w:rFonts w:hint="eastAsia"/>
-              </w:rPr>
             </w:pPr>
             <w:r>
               <w:rPr>
@@ -23209,9 +22259,6 @@
               <w:spacing w:after="163"/>
               <w:ind w:firstLineChars="0" w:firstLine="0"/>
               <w:jc w:val="center"/>
-              <w:rPr>
-                <w:rFonts w:hint="eastAsia"/>
-              </w:rPr>
             </w:pPr>
             <w:r>
               <w:rPr>
@@ -23232,9 +22279,6 @@
               <w:spacing w:after="163"/>
               <w:ind w:firstLineChars="0" w:firstLine="0"/>
               <w:jc w:val="center"/>
-              <w:rPr>
-                <w:rFonts w:hint="eastAsia"/>
-              </w:rPr>
             </w:pPr>
             <w:r>
               <w:rPr>
@@ -23255,9 +22299,6 @@
               <w:spacing w:after="163"/>
               <w:ind w:firstLineChars="0" w:firstLine="0"/>
               <w:jc w:val="center"/>
-              <w:rPr>
-                <w:rFonts w:hint="eastAsia"/>
-              </w:rPr>
             </w:pPr>
             <w:r>
               <w:rPr>
@@ -23278,9 +22319,6 @@
               <w:spacing w:after="163"/>
               <w:ind w:firstLineChars="0" w:firstLine="0"/>
               <w:jc w:val="center"/>
-              <w:rPr>
-                <w:rFonts w:hint="eastAsia"/>
-              </w:rPr>
             </w:pPr>
             <w:r>
               <w:rPr>
@@ -23301,9 +22339,6 @@
               <w:spacing w:after="163"/>
               <w:ind w:firstLineChars="0" w:firstLine="0"/>
               <w:jc w:val="center"/>
-              <w:rPr>
-                <w:rFonts w:hint="eastAsia"/>
-              </w:rPr>
             </w:pPr>
             <w:r>
               <w:rPr>
@@ -23325,9 +22360,6 @@
               <w:spacing w:after="163"/>
               <w:ind w:firstLineChars="0" w:firstLine="0"/>
               <w:jc w:val="center"/>
-              <w:rPr>
-                <w:rFonts w:hint="eastAsia"/>
-              </w:rPr>
             </w:pPr>
             <w:r>
               <w:rPr>
@@ -23347,9 +22379,6 @@
               <w:spacing w:after="163"/>
               <w:ind w:firstLineChars="0" w:firstLine="0"/>
               <w:jc w:val="center"/>
-              <w:rPr>
-                <w:rFonts w:hint="eastAsia"/>
-              </w:rPr>
             </w:pPr>
             <w:r>
               <w:rPr>
@@ -23370,9 +22399,6 @@
               <w:spacing w:after="163"/>
               <w:ind w:firstLineChars="0" w:firstLine="0"/>
               <w:jc w:val="center"/>
-              <w:rPr>
-                <w:rFonts w:hint="eastAsia"/>
-              </w:rPr>
             </w:pPr>
             <w:r>
               <w:rPr>
@@ -23393,9 +22419,6 @@
               <w:spacing w:after="163"/>
               <w:ind w:firstLineChars="0" w:firstLine="0"/>
               <w:jc w:val="center"/>
-              <w:rPr>
-                <w:rFonts w:hint="eastAsia"/>
-              </w:rPr>
             </w:pPr>
             <w:r>
               <w:rPr>
@@ -23416,9 +22439,6 @@
               <w:spacing w:after="163"/>
               <w:ind w:firstLineChars="0" w:firstLine="0"/>
               <w:jc w:val="center"/>
-              <w:rPr>
-                <w:rFonts w:hint="eastAsia"/>
-              </w:rPr>
             </w:pPr>
             <w:r>
               <w:rPr>
@@ -23439,9 +22459,6 @@
               <w:spacing w:after="163"/>
               <w:ind w:firstLineChars="0" w:firstLine="0"/>
               <w:jc w:val="center"/>
-              <w:rPr>
-                <w:rFonts w:hint="eastAsia"/>
-              </w:rPr>
             </w:pPr>
             <w:r>
               <w:rPr>
@@ -23462,9 +22479,6 @@
               <w:spacing w:after="163"/>
               <w:ind w:firstLineChars="0" w:firstLine="0"/>
               <w:jc w:val="center"/>
-              <w:rPr>
-                <w:rFonts w:hint="eastAsia"/>
-              </w:rPr>
             </w:pPr>
             <w:r>
               <w:rPr>
@@ -23486,9 +22500,6 @@
               <w:spacing w:after="163"/>
               <w:ind w:firstLineChars="0" w:firstLine="0"/>
               <w:jc w:val="center"/>
-              <w:rPr>
-                <w:rFonts w:hint="eastAsia"/>
-              </w:rPr>
             </w:pPr>
             <w:r>
               <w:rPr>
@@ -23508,9 +22519,6 @@
               <w:spacing w:after="163"/>
               <w:ind w:firstLineChars="0" w:firstLine="0"/>
               <w:jc w:val="center"/>
-              <w:rPr>
-                <w:rFonts w:hint="eastAsia"/>
-              </w:rPr>
             </w:pPr>
             <w:r>
               <w:rPr>
@@ -23531,9 +22539,6 @@
               <w:spacing w:after="163"/>
               <w:ind w:firstLineChars="0" w:firstLine="0"/>
               <w:jc w:val="center"/>
-              <w:rPr>
-                <w:rFonts w:hint="eastAsia"/>
-              </w:rPr>
             </w:pPr>
             <w:r>
               <w:rPr>
@@ -23554,9 +22559,6 @@
               <w:spacing w:after="163"/>
               <w:ind w:firstLineChars="0" w:firstLine="0"/>
               <w:jc w:val="center"/>
-              <w:rPr>
-                <w:rFonts w:hint="eastAsia"/>
-              </w:rPr>
             </w:pPr>
             <w:r>
               <w:rPr>
@@ -23577,9 +22579,6 @@
               <w:spacing w:after="163"/>
               <w:ind w:firstLineChars="0" w:firstLine="0"/>
               <w:jc w:val="center"/>
-              <w:rPr>
-                <w:rFonts w:hint="eastAsia"/>
-              </w:rPr>
             </w:pPr>
             <w:r>
               <w:rPr>
@@ -23600,9 +22599,6 @@
               <w:spacing w:after="163"/>
               <w:ind w:firstLineChars="0" w:firstLine="0"/>
               <w:jc w:val="center"/>
-              <w:rPr>
-                <w:rFonts w:hint="eastAsia"/>
-              </w:rPr>
             </w:pPr>
             <w:r>
               <w:rPr>
@@ -23623,9 +22619,6 @@
               <w:spacing w:after="163"/>
               <w:ind w:firstLineChars="0" w:firstLine="0"/>
               <w:jc w:val="center"/>
-              <w:rPr>
-                <w:rFonts w:hint="eastAsia"/>
-              </w:rPr>
             </w:pPr>
             <w:r>
               <w:rPr>
@@ -23642,9 +22635,6 @@
       <w:pPr>
         <w:spacing w:after="163"/>
         <w:ind w:firstLine="480"/>
-        <w:rPr>
-          <w:rFonts w:hint="eastAsia"/>
-        </w:rPr>
       </w:pPr>
     </w:p>
     <w:p>
@@ -23679,7 +22669,7 @@
         <w:spacing w:after="163"/>
         <w:ind w:firstLine="480"/>
       </w:pPr>
-      <w:hyperlink r:id="rId84" w:tgtFrame="_blank" w:history="1">
+      <w:hyperlink r:id="rId85" w:tgtFrame="_blank" w:history="1">
         <w:r>
           <w:rPr>
             <w:rStyle w:val="ac"/>
@@ -23721,15 +22711,7 @@
         </w:rPr>
       </w:pPr>
       <w:r>
-        <w:t>使用异步双口ram的场合其实用异步</w:t>
-      </w:r>
-      <w:proofErr w:type="spellStart"/>
-      <w:r>
-        <w:t>fifo</w:t>
-      </w:r>
-      <w:proofErr w:type="spellEnd"/>
-      <w:r>
-        <w:t>也是一样的。</w:t>
+        <w:t>使用异步双口ram的场合其实用异步fifo也是一样的。</w:t>
       </w:r>
     </w:p>
     <w:p>
@@ -23806,7 +22788,7 @@
           <w:color w:val="303133"/>
         </w:rPr>
       </w:pPr>
-      <w:hyperlink r:id="rId85" w:anchor="%E7%A4%BA%E4%BE%8B%E4%BB%A3%E7%A0%81" w:tgtFrame="_blank" w:history="1">
+      <w:hyperlink r:id="rId86" w:anchor="%E7%A4%BA%E4%BE%8B%E4%BB%A3%E7%A0%81" w:tgtFrame="_blank" w:history="1">
         <w:r>
           <w:rPr>
             <w:rStyle w:val="ac"/>
@@ -23855,7 +22837,7 @@
             <wp:extent cx="5844540" cy="2903855"/>
             <wp:effectExtent l="0" t="0" r="3810" b="0"/>
             <wp:docPr id="31" name="图片 31">
-              <a:hlinkClick xmlns:a="http://schemas.openxmlformats.org/drawingml/2006/main" r:id="rId86"/>
+              <a:hlinkClick xmlns:a="http://schemas.openxmlformats.org/drawingml/2006/main" r:id="rId87"/>
             </wp:docPr>
             <wp:cNvGraphicFramePr>
               <a:graphicFrameLocks xmlns:a="http://schemas.openxmlformats.org/drawingml/2006/main" noChangeAspect="1"/>
@@ -23865,14 +22847,14 @@
                 <pic:pic xmlns:pic="http://schemas.openxmlformats.org/drawingml/2006/picture">
                   <pic:nvPicPr>
                     <pic:cNvPr id="0" name="Picture 29">
-                      <a:hlinkClick r:id="rId86"/>
+                      <a:hlinkClick r:id="rId87"/>
                     </pic:cNvPr>
                     <pic:cNvPicPr>
                       <a:picLocks noChangeAspect="1" noChangeArrowheads="1"/>
                     </pic:cNvPicPr>
                   </pic:nvPicPr>
                   <pic:blipFill>
-                    <a:blip r:embed="rId87">
+                    <a:blip r:embed="rId88">
                       <a:extLst>
                         <a:ext uri="{28A0092B-C50C-407E-A947-70E740481C1C}">
                           <a14:useLocalDpi xmlns:a14="http://schemas.microsoft.com/office/drawing/2010/main" val="0"/>
@@ -23913,15 +22895,7 @@
         </w:rPr>
       </w:pPr>
       <w:r>
-        <w:t>二深度FIFO的地址实际上只有单bit,所以不需要进行</w:t>
-      </w:r>
-      <w:proofErr w:type="spellStart"/>
-      <w:r>
-        <w:t>gary</w:t>
-      </w:r>
-      <w:proofErr w:type="spellEnd"/>
-      <w:r>
-        <w:t>编码，所以异步FIFO中的编码模块可以简化：</w:t>
+        <w:t>二深度FIFO的地址实际上只有单bit,所以不需要进行gary编码，所以异步FIFO中的编码模块可以简化：</w:t>
       </w:r>
     </w:p>
     <w:p>
@@ -23946,7 +22920,7 @@
             <wp:extent cx="5844540" cy="3950335"/>
             <wp:effectExtent l="0" t="0" r="3810" b="0"/>
             <wp:docPr id="30" name="图片 30">
-              <a:hlinkClick xmlns:a="http://schemas.openxmlformats.org/drawingml/2006/main" r:id="rId88"/>
+              <a:hlinkClick xmlns:a="http://schemas.openxmlformats.org/drawingml/2006/main" r:id="rId89"/>
             </wp:docPr>
             <wp:cNvGraphicFramePr>
               <a:graphicFrameLocks xmlns:a="http://schemas.openxmlformats.org/drawingml/2006/main" noChangeAspect="1"/>
@@ -23956,14 +22930,14 @@
                 <pic:pic xmlns:pic="http://schemas.openxmlformats.org/drawingml/2006/picture">
                   <pic:nvPicPr>
                     <pic:cNvPr id="0" name="Picture 30">
-                      <a:hlinkClick r:id="rId88"/>
+                      <a:hlinkClick r:id="rId89"/>
                     </pic:cNvPr>
                     <pic:cNvPicPr>
                       <a:picLocks noChangeAspect="1" noChangeArrowheads="1"/>
                     </pic:cNvPicPr>
                   </pic:nvPicPr>
                   <pic:blipFill>
-                    <a:blip r:embed="rId89">
+                    <a:blip r:embed="rId90">
                       <a:extLst>
                         <a:ext uri="{28A0092B-C50C-407E-A947-70E740481C1C}">
                           <a14:useLocalDpi xmlns:a14="http://schemas.microsoft.com/office/drawing/2010/main" val="0"/>
@@ -24055,7 +23029,7 @@
             <wp:extent cx="5844540" cy="1901825"/>
             <wp:effectExtent l="0" t="0" r="3810" b="3175"/>
             <wp:docPr id="29" name="图片 29">
-              <a:hlinkClick xmlns:a="http://schemas.openxmlformats.org/drawingml/2006/main" r:id="rId90"/>
+              <a:hlinkClick xmlns:a="http://schemas.openxmlformats.org/drawingml/2006/main" r:id="rId91"/>
             </wp:docPr>
             <wp:cNvGraphicFramePr>
               <a:graphicFrameLocks xmlns:a="http://schemas.openxmlformats.org/drawingml/2006/main" noChangeAspect="1"/>
@@ -24065,14 +23039,14 @@
                 <pic:pic xmlns:pic="http://schemas.openxmlformats.org/drawingml/2006/picture">
                   <pic:nvPicPr>
                     <pic:cNvPr id="0" name="Picture 31">
-                      <a:hlinkClick r:id="rId90"/>
+                      <a:hlinkClick r:id="rId91"/>
                     </pic:cNvPr>
                     <pic:cNvPicPr>
                       <a:picLocks noChangeAspect="1" noChangeArrowheads="1"/>
                     </pic:cNvPicPr>
                   </pic:nvPicPr>
                   <pic:blipFill>
-                    <a:blip r:embed="rId91">
+                    <a:blip r:embed="rId92">
                       <a:extLst>
                         <a:ext uri="{28A0092B-C50C-407E-A947-70E740481C1C}">
                           <a14:useLocalDpi xmlns:a14="http://schemas.microsoft.com/office/drawing/2010/main" val="0"/>
@@ -24108,9 +23082,6 @@
       <w:pPr>
         <w:spacing w:after="163"/>
         <w:ind w:left="480" w:firstLineChars="0" w:firstLine="0"/>
-        <w:rPr>
-          <w:rFonts w:hint="eastAsia"/>
-        </w:rPr>
       </w:pPr>
     </w:p>
     <w:p>
@@ -24296,7 +23267,7 @@
         </w:rPr>
         <w:t>又称显示核心、视觉处理器、显示芯片，是一种专门在</w:t>
       </w:r>
-      <w:hyperlink r:id="rId92" w:tgtFrame="_blank" w:history="1">
+      <w:hyperlink r:id="rId93" w:tgtFrame="_blank" w:history="1">
         <w:r>
           <w:rPr>
             <w:rFonts w:ascii="Arial" w:hAnsi="Arial" w:cs="Arial"/>
@@ -24316,7 +23287,7 @@
         </w:rPr>
         <w:t>、</w:t>
       </w:r>
-      <w:hyperlink r:id="rId93" w:tgtFrame="_blank" w:history="1">
+      <w:hyperlink r:id="rId94" w:tgtFrame="_blank" w:history="1">
         <w:r>
           <w:rPr>
             <w:rFonts w:ascii="Arial" w:hAnsi="Arial" w:cs="Arial"/>
@@ -24336,7 +23307,7 @@
         </w:rPr>
         <w:t>、游戏机和一些</w:t>
       </w:r>
-      <w:hyperlink r:id="rId94" w:tgtFrame="_blank" w:history="1">
+      <w:hyperlink r:id="rId95" w:tgtFrame="_blank" w:history="1">
         <w:r>
           <w:rPr>
             <w:rFonts w:ascii="Arial" w:hAnsi="Arial" w:cs="Arial"/>
@@ -24356,36 +23327,17 @@
         </w:rPr>
         <w:t>（如</w:t>
       </w:r>
-      <w:r>
-        <w:fldChar w:fldCharType="begin"/>
-      </w:r>
-      <w:r>
-        <w:instrText xml:space="preserve"> HYPERLINK "https://baike.baidu.com/item/%E5%B9%B3%E6%9D%BF%E7%94%B5%E8%84%91/1348</w:instrText>
-      </w:r>
-      <w:r>
-        <w:instrText xml:space="preserve">389" \t "_blank" </w:instrText>
-      </w:r>
-      <w:r>
-        <w:fldChar w:fldCharType="separate"/>
-      </w:r>
-      <w:r>
-        <w:rPr>
-          <w:rFonts w:ascii="Arial" w:hAnsi="Arial" w:cs="Arial"/>
-          <w:color w:val="333333"/>
-          <w:szCs w:val="21"/>
-          <w:shd w:val="clear" w:color="auto" w:fill="FFFFFF"/>
-        </w:rPr>
-        <w:t>平板电脑</w:t>
-      </w:r>
-      <w:r>
-        <w:rPr>
-          <w:rFonts w:ascii="Arial" w:hAnsi="Arial" w:cs="Arial"/>
-          <w:color w:val="333333"/>
-          <w:szCs w:val="21"/>
-          <w:shd w:val="clear" w:color="auto" w:fill="FFFFFF"/>
-        </w:rPr>
-        <w:fldChar w:fldCharType="end"/>
-      </w:r>
+      <w:hyperlink r:id="rId96" w:tgtFrame="_blank" w:history="1">
+        <w:r>
+          <w:rPr>
+            <w:rFonts w:ascii="Arial" w:hAnsi="Arial" w:cs="Arial"/>
+            <w:color w:val="333333"/>
+            <w:szCs w:val="21"/>
+            <w:shd w:val="clear" w:color="auto" w:fill="FFFFFF"/>
+          </w:rPr>
+          <w:t>平板电脑</w:t>
+        </w:r>
+      </w:hyperlink>
       <w:r>
         <w:rPr>
           <w:rFonts w:ascii="Arial" w:hAnsi="Arial" w:cs="Arial"/>
@@ -24395,7 +23347,7 @@
         </w:rPr>
         <w:t>、</w:t>
       </w:r>
-      <w:hyperlink r:id="rId95" w:tgtFrame="_blank" w:history="1">
+      <w:hyperlink r:id="rId97" w:tgtFrame="_blank" w:history="1">
         <w:r>
           <w:rPr>
             <w:rFonts w:ascii="Arial" w:hAnsi="Arial" w:cs="Arial"/>
@@ -24415,33 +23367,17 @@
         </w:rPr>
         <w:t>等）上做图像和图形相关运算工作的</w:t>
       </w:r>
-      <w:r>
-        <w:fldChar w:fldCharType="begin"/>
-      </w:r>
-      <w:r>
-        <w:instrText xml:space="preserve"> HYPERLINK "https://baike.baidu.com/item/%E5%BE%AE%E5%A4%84%E7%90%86%E5%99%A8/104320" \t "_blank" </w:instrText>
-      </w:r>
-      <w:r>
-        <w:fldChar w:fldCharType="separate"/>
-      </w:r>
-      <w:r>
-        <w:rPr>
-          <w:rFonts w:ascii="Arial" w:hAnsi="Arial" w:cs="Arial"/>
-          <w:color w:val="333333"/>
-          <w:szCs w:val="21"/>
-          <w:shd w:val="clear" w:color="auto" w:fill="FFFFFF"/>
-        </w:rPr>
-        <w:t>微处理器</w:t>
-      </w:r>
-      <w:r>
-        <w:rPr>
-          <w:rFonts w:ascii="Arial" w:hAnsi="Arial" w:cs="Arial"/>
-          <w:color w:val="333333"/>
-          <w:szCs w:val="21"/>
-          <w:shd w:val="clear" w:color="auto" w:fill="FFFFFF"/>
-        </w:rPr>
-        <w:fldChar w:fldCharType="end"/>
-      </w:r>
+      <w:hyperlink r:id="rId98" w:tgtFrame="_blank" w:history="1">
+        <w:r>
+          <w:rPr>
+            <w:rFonts w:ascii="Arial" w:hAnsi="Arial" w:cs="Arial"/>
+            <w:color w:val="333333"/>
+            <w:szCs w:val="21"/>
+            <w:shd w:val="clear" w:color="auto" w:fill="FFFFFF"/>
+          </w:rPr>
+          <w:t>微处理器</w:t>
+        </w:r>
+      </w:hyperlink>
       <w:r>
         <w:rPr>
           <w:rFonts w:ascii="Arial" w:hAnsi="Arial" w:cs="Arial"/>
@@ -25351,7 +24287,7 @@
                     </pic:cNvPicPr>
                   </pic:nvPicPr>
                   <pic:blipFill>
-                    <a:blip r:embed="rId96">
+                    <a:blip r:embed="rId99">
                       <a:extLst>
                         <a:ext uri="{28A0092B-C50C-407E-A947-70E740481C1C}">
                           <a14:useLocalDpi xmlns:a14="http://schemas.microsoft.com/office/drawing/2010/main" val="0"/>
@@ -25471,21 +24407,7 @@
         <w:rPr>
           <w:rFonts w:hint="eastAsia"/>
         </w:rPr>
-        <w:t>DDR3-1600（8-8-8）（</w:t>
-      </w:r>
-      <w:proofErr w:type="spellStart"/>
-      <w:r>
-        <w:rPr>
-          <w:rFonts w:hint="eastAsia"/>
-        </w:rPr>
-        <w:t>tCL-tRCD-tRP</w:t>
-      </w:r>
-      <w:proofErr w:type="spellEnd"/>
-      <w:r>
-        <w:rPr>
-          <w:rFonts w:hint="eastAsia"/>
-        </w:rPr>
-        <w:t>）</w:t>
+        <w:t>DDR3-1600（8-8-8）（tCL-tRCD-tRP）</w:t>
       </w:r>
     </w:p>
     <w:p>
@@ -25527,7 +24449,6 @@
       <w:r>
         <w:t xml:space="preserve"> </w:t>
       </w:r>
-      <w:proofErr w:type="spellStart"/>
       <w:r>
         <w:rPr>
           <w:rFonts w:hint="eastAsia"/>
@@ -25535,7 +24456,6 @@
         <w:t>EDA_Tools</w:t>
       </w:r>
       <w:bookmarkEnd w:id="55"/>
-      <w:proofErr w:type="spellEnd"/>
     </w:p>
     <w:p>
       <w:pPr>
@@ -25595,7 +24515,6 @@
         <w:spacing w:after="163"/>
         <w:ind w:firstLineChars="0"/>
       </w:pPr>
-      <w:proofErr w:type="spellStart"/>
       <w:r>
         <w:rPr>
           <w:rFonts w:hint="eastAsia"/>
@@ -25603,17 +24522,8 @@
         <w:t>write</w:t>
       </w:r>
       <w:r>
-        <w:t>_file</w:t>
-      </w:r>
-      <w:proofErr w:type="spellEnd"/>
-      <w:r>
-        <w:t xml:space="preserve"> –format </w:t>
-      </w:r>
-      <w:proofErr w:type="spellStart"/>
-      <w:r>
-        <w:t>ddc</w:t>
-      </w:r>
-      <w:proofErr w:type="spellEnd"/>
+        <w:t>_file –format ddc</w:t>
+      </w:r>
       <w:r>
         <w:rPr>
           <w:rFonts w:hint="eastAsia"/>
@@ -25688,7 +24598,6 @@
       <w:r>
         <w:t>(</w:t>
       </w:r>
-      <w:proofErr w:type="spellStart"/>
       <w:r>
         <w:rPr>
           <w:rFonts w:hint="eastAsia"/>
@@ -25698,21 +24607,12 @@
       <w:r>
         <w:t>elaborate</w:t>
       </w:r>
-      <w:proofErr w:type="spellEnd"/>
-      <w:r>
-        <w:rPr>
-          <w:rFonts w:hint="eastAsia"/>
-        </w:rPr>
-        <w:t>/</w:t>
-      </w:r>
-      <w:proofErr w:type="spellStart"/>
-      <w:r>
-        <w:rPr>
-          <w:rFonts w:hint="eastAsia"/>
-        </w:rPr>
-        <w:t>read_verilog</w:t>
-      </w:r>
-      <w:proofErr w:type="spellEnd"/>
+      <w:r>
+        <w:rPr>
+          <w:rFonts w:hint="eastAsia"/>
+        </w:rPr>
+        <w:t>/read_verilog</w:t>
+      </w:r>
       <w:r>
         <w:t>(</w:t>
       </w:r>
@@ -25833,15 +24733,7 @@
         <w:t>理论上来说，时钟电路只能经过寄存器时钟端、</w:t>
       </w:r>
       <w:r>
-        <w:t>buffer(正相关、inverter(负相关)，clock 经过or ，</w:t>
-      </w:r>
-      <w:proofErr w:type="spellStart"/>
-      <w:r>
-        <w:t>xor</w:t>
-      </w:r>
-      <w:proofErr w:type="spellEnd"/>
-      <w:r>
-        <w:t>等除了与门和非门外的其他逻辑，就会被叫做non</w:t>
+        <w:t>buffer(正相关、inverter(负相关)，clock 经过or ，xor等除了与门和非门外的其他逻辑，就会被叫做non</w:t>
       </w:r>
       <w:r>
         <w:rPr>
@@ -25872,7 +24764,6 @@
         <w:spacing w:after="163"/>
         <w:ind w:firstLineChars="0"/>
       </w:pPr>
-      <w:proofErr w:type="spellStart"/>
       <w:r>
         <w:rPr>
           <w:rFonts w:hint="eastAsia"/>
@@ -25880,25 +24771,8 @@
         <w:t>get</w:t>
       </w:r>
       <w:r>
-        <w:t>_cells</w:t>
-      </w:r>
-      <w:proofErr w:type="spellEnd"/>
-      <w:r>
-        <w:t xml:space="preserve"> </w:t>
-      </w:r>
-      <w:proofErr w:type="spellStart"/>
-      <w:r>
-        <w:t>instance_name</w:t>
-      </w:r>
-      <w:proofErr w:type="spellEnd"/>
-      <w:r>
-        <w:t>/</w:t>
-      </w:r>
-      <w:proofErr w:type="spellStart"/>
-      <w:r>
-        <w:t>instance_name</w:t>
-      </w:r>
-      <w:proofErr w:type="spellEnd"/>
+        <w:t>_cells instance_name/instance_name</w:t>
+      </w:r>
       <w:r>
         <w:rPr>
           <w:rFonts w:hint="eastAsia"/>
@@ -25916,29 +24790,8 @@
         <w:spacing w:after="163"/>
         <w:ind w:firstLineChars="0"/>
       </w:pPr>
-      <w:proofErr w:type="spellStart"/>
-      <w:r>
-        <w:t>get_cells</w:t>
-      </w:r>
-      <w:proofErr w:type="spellEnd"/>
-      <w:r>
-        <w:t xml:space="preserve"> –</w:t>
-      </w:r>
-      <w:proofErr w:type="spellStart"/>
-      <w:r>
-        <w:t>hier</w:t>
-      </w:r>
-      <w:proofErr w:type="spellEnd"/>
-      <w:r>
-        <w:t xml:space="preserve"> {</w:t>
-      </w:r>
-      <w:proofErr w:type="spellStart"/>
-      <w:r>
-        <w:t>instance_name</w:t>
-      </w:r>
-      <w:proofErr w:type="spellEnd"/>
-      <w:r>
-        <w:t>}</w:t>
+      <w:r>
+        <w:t>get_cells –hier {instance_name}</w:t>
       </w:r>
       <w:r>
         <w:rPr>
@@ -26006,21 +24859,8 @@
         <w:spacing w:afterLines="0" w:after="0"/>
         <w:ind w:firstLineChars="0"/>
       </w:pPr>
-      <w:proofErr w:type="spellStart"/>
-      <w:r>
-        <w:t>create_clock</w:t>
-      </w:r>
-      <w:proofErr w:type="spellEnd"/>
-      <w:r>
-        <w:t xml:space="preserve"> -help ：查看</w:t>
-      </w:r>
-      <w:proofErr w:type="spellStart"/>
-      <w:r>
-        <w:t>create_clock</w:t>
-      </w:r>
-      <w:proofErr w:type="spellEnd"/>
-      <w:r>
-        <w:t>这个命令的简单用法</w:t>
+      <w:r>
+        <w:t>create_clock -help ：查看create_clock这个命令的简单用法</w:t>
       </w:r>
     </w:p>
     <w:p>
@@ -26034,23 +24874,7 @@
         <w:ind w:firstLineChars="0"/>
       </w:pPr>
       <w:r>
-        <w:t xml:space="preserve">man  </w:t>
-      </w:r>
-      <w:proofErr w:type="spellStart"/>
-      <w:r>
-        <w:t>create_clock</w:t>
-      </w:r>
-      <w:proofErr w:type="spellEnd"/>
-      <w:r>
-        <w:t xml:space="preserve"> ：查看</w:t>
-      </w:r>
-      <w:proofErr w:type="spellStart"/>
-      <w:r>
-        <w:t>create_clock</w:t>
-      </w:r>
-      <w:proofErr w:type="spellEnd"/>
-      <w:r>
-        <w:t>这个命令的详细信息</w:t>
+        <w:t>man  create_clock ：查看create_clock这个命令的详细信息</w:t>
       </w:r>
     </w:p>
     <w:p>
@@ -26063,29 +24887,8 @@
         <w:spacing w:afterLines="0" w:after="0"/>
         <w:ind w:firstLineChars="0"/>
       </w:pPr>
-      <w:proofErr w:type="spellStart"/>
-      <w:r>
-        <w:t>printvar</w:t>
-      </w:r>
-      <w:proofErr w:type="spellEnd"/>
-      <w:r>
-        <w:t xml:space="preserve">  </w:t>
-      </w:r>
-      <w:proofErr w:type="spellStart"/>
-      <w:r>
-        <w:t>Mibrary</w:t>
-      </w:r>
-      <w:proofErr w:type="spellEnd"/>
-      <w:r>
-        <w:t xml:space="preserve"> ：查看 </w:t>
-      </w:r>
-      <w:proofErr w:type="spellStart"/>
-      <w:r>
-        <w:t>Mibrary</w:t>
-      </w:r>
-      <w:proofErr w:type="spellEnd"/>
-      <w:r>
-        <w:t>这个变量的内容</w:t>
+      <w:r>
+        <w:t>printvar  Mibrary ：查看 Mibrary这个变量的内容</w:t>
       </w:r>
     </w:p>
     <w:p>
@@ -26112,19 +24915,9 @@
         <w:spacing w:afterLines="0" w:after="0"/>
         <w:ind w:firstLineChars="0"/>
       </w:pPr>
-      <w:proofErr w:type="spellStart"/>
-      <w:r>
-        <w:t>full_name</w:t>
-      </w:r>
-      <w:proofErr w:type="spellEnd"/>
-      <w:r>
-        <w:t>：带hierarchy信息，比如instance_name0/instance_name1/</w:t>
-      </w:r>
-      <w:proofErr w:type="spellStart"/>
-      <w:r>
-        <w:t>cell_name</w:t>
-      </w:r>
-      <w:proofErr w:type="spellEnd"/>
+      <w:r>
+        <w:t>full_name：带hierarchy信息，比如instance_name0/instance_name1/cell_name</w:t>
+      </w:r>
     </w:p>
     <w:p>
       <w:pPr>
@@ -26136,13 +24929,8 @@
         <w:spacing w:afterLines="0" w:after="0"/>
         <w:ind w:firstLineChars="0"/>
       </w:pPr>
-      <w:proofErr w:type="spellStart"/>
-      <w:r>
-        <w:t>ref_name</w:t>
-      </w:r>
-      <w:proofErr w:type="spellEnd"/>
-      <w:r>
-        <w:t>：cell 在library中的名字</w:t>
+      <w:r>
+        <w:t>ref_name：cell 在library中的名字</w:t>
       </w:r>
     </w:p>
     <w:p>
@@ -26156,15 +24944,7 @@
         <w:ind w:firstLineChars="0"/>
       </w:pPr>
       <w:r>
-        <w:t>get_*命令返回</w:t>
-      </w:r>
-      <w:proofErr w:type="spellStart"/>
-      <w:r>
-        <w:t>current_design</w:t>
-      </w:r>
-      <w:proofErr w:type="spellEnd"/>
-      <w:r>
-        <w:t>，DC memory，libraries中的对象，对象可以使用通配</w:t>
+        <w:t>get_*命令返回current_design，DC memory，libraries中的对象，对象可以使用通配</w:t>
       </w:r>
       <w:r>
         <w:lastRenderedPageBreak/>
@@ -26181,37 +24961,8 @@
         <w:spacing w:afterLines="0" w:after="0"/>
         <w:ind w:firstLineChars="0"/>
       </w:pPr>
-      <w:proofErr w:type="spellStart"/>
-      <w:r>
-        <w:t>get_cells</w:t>
-      </w:r>
-      <w:proofErr w:type="spellEnd"/>
-      <w:r>
-        <w:t xml:space="preserve"> -</w:t>
-      </w:r>
-      <w:proofErr w:type="spellStart"/>
-      <w:r>
-        <w:t>hier</w:t>
-      </w:r>
-      <w:proofErr w:type="spellEnd"/>
-      <w:r>
-        <w:t xml:space="preserve"> {</w:t>
-      </w:r>
-      <w:proofErr w:type="spellStart"/>
-      <w:r>
-        <w:t>instance_name</w:t>
-      </w:r>
-      <w:proofErr w:type="spellEnd"/>
-      <w:r>
-        <w:t xml:space="preserve">}：get </w:t>
-      </w:r>
-      <w:proofErr w:type="spellStart"/>
-      <w:r>
-        <w:t>instance_name</w:t>
-      </w:r>
-      <w:proofErr w:type="spellEnd"/>
-      <w:r>
-        <w:t>匹配的所有module</w:t>
+      <w:r>
+        <w:t>get_cells -hier {instance_name}：get instance_name匹配的所有module</w:t>
       </w:r>
     </w:p>
     <w:p>
@@ -26224,27 +24975,9 @@
         <w:spacing w:afterLines="0" w:after="0"/>
         <w:ind w:firstLineChars="0"/>
       </w:pPr>
-      <w:proofErr w:type="spellStart"/>
-      <w:r>
-        <w:t>get_cells</w:t>
-      </w:r>
-      <w:proofErr w:type="spellEnd"/>
-      <w:r>
-        <w:t xml:space="preserve"> 时如果要用</w:t>
-      </w:r>
-      <w:proofErr w:type="spellStart"/>
-      <w:r>
-        <w:t>full_name</w:t>
-      </w:r>
-      <w:proofErr w:type="spellEnd"/>
-      <w:r>
-        <w:t>做filter，就需要加上-</w:t>
-      </w:r>
-      <w:proofErr w:type="spellStart"/>
-      <w:r>
-        <w:t>hier</w:t>
-      </w:r>
-      <w:proofErr w:type="spellEnd"/>
+      <w:r>
+        <w:t>get_cells 时如果要用full_name做filter，就需要加上-hier</w:t>
+      </w:r>
     </w:p>
     <w:p>
       <w:pPr>
@@ -26256,13 +24989,8 @@
         <w:spacing w:afterLines="0" w:after="0"/>
         <w:ind w:firstLineChars="0"/>
       </w:pPr>
-      <w:proofErr w:type="spellStart"/>
-      <w:r>
-        <w:t>get_attribute</w:t>
-      </w:r>
-      <w:proofErr w:type="spellEnd"/>
-      <w:r>
-        <w:t xml:space="preserve"> [filter xxx "exp"] sources</w:t>
+      <w:r>
+        <w:t>get_attribute [filter xxx "exp"] sources</w:t>
       </w:r>
     </w:p>
     <w:p>
@@ -26275,21 +25003,8 @@
         <w:spacing w:afterLines="0" w:after="0"/>
         <w:ind w:firstLineChars="0"/>
       </w:pPr>
-      <w:proofErr w:type="spellStart"/>
-      <w:r>
-        <w:t>get_cells</w:t>
-      </w:r>
-      <w:proofErr w:type="spellEnd"/>
-      <w:r>
-        <w:t xml:space="preserve"> -</w:t>
-      </w:r>
-      <w:proofErr w:type="spellStart"/>
-      <w:r>
-        <w:t>hier</w:t>
-      </w:r>
-      <w:proofErr w:type="spellEnd"/>
-      <w:r>
-        <w:t xml:space="preserve"> -filter “exp“</w:t>
+      <w:r>
+        <w:t>get_cells -hier -filter “exp“</w:t>
       </w:r>
     </w:p>
     <w:p>
@@ -26302,29 +25017,8 @@
         <w:spacing w:afterLines="0" w:after="0"/>
         <w:ind w:firstLineChars="0"/>
       </w:pPr>
-      <w:proofErr w:type="spellStart"/>
-      <w:r>
-        <w:t>get_pins</w:t>
-      </w:r>
-      <w:proofErr w:type="spellEnd"/>
-      <w:r>
-        <w:t xml:space="preserve"> -</w:t>
-      </w:r>
-      <w:proofErr w:type="spellStart"/>
-      <w:r>
-        <w:t>of_objects</w:t>
-      </w:r>
-      <w:proofErr w:type="spellEnd"/>
-      <w:r>
-        <w:t xml:space="preserve"> </w:t>
-      </w:r>
-      <w:proofErr w:type="spellStart"/>
-      <w:r>
-        <w:t>cell_list</w:t>
-      </w:r>
-      <w:proofErr w:type="spellEnd"/>
-      <w:r>
-        <w:t xml:space="preserve"> -filter “exp”</w:t>
+      <w:r>
+        <w:t>get_pins -of_objects cell_list -filter “exp”</w:t>
       </w:r>
     </w:p>
     <w:p>
@@ -26338,87 +25032,7 @@
         <w:ind w:firstLineChars="0"/>
       </w:pPr>
       <w:r>
-        <w:t>all_*命令：</w:t>
-      </w:r>
-      <w:proofErr w:type="spellStart"/>
-      <w:r>
-        <w:t>all_inputs</w:t>
-      </w:r>
-      <w:proofErr w:type="spellEnd"/>
-      <w:r>
-        <w:t>、</w:t>
-      </w:r>
-      <w:proofErr w:type="spellStart"/>
-      <w:r>
-        <w:t>all_outputs</w:t>
-      </w:r>
-      <w:proofErr w:type="spellEnd"/>
-      <w:r>
-        <w:t>、</w:t>
-      </w:r>
-      <w:proofErr w:type="spellStart"/>
-      <w:r>
-        <w:t>all_clocks</w:t>
-      </w:r>
-      <w:proofErr w:type="spellEnd"/>
-      <w:r>
-        <w:t>、</w:t>
-      </w:r>
-      <w:proofErr w:type="spellStart"/>
-      <w:r>
-        <w:t>all_registers</w:t>
-      </w:r>
-      <w:proofErr w:type="spellEnd"/>
-      <w:r>
-        <w:t>、</w:t>
-      </w:r>
-      <w:proofErr w:type="spellStart"/>
-      <w:r>
-        <w:t>all_ideal_nets</w:t>
-      </w:r>
-      <w:proofErr w:type="spellEnd"/>
-      <w:r>
-        <w:t>、</w:t>
-      </w:r>
-      <w:proofErr w:type="spellStart"/>
-      <w:r>
-        <w:t>all_fanin</w:t>
-      </w:r>
-      <w:proofErr w:type="spellEnd"/>
-      <w:r>
-        <w:t>、</w:t>
-      </w:r>
-      <w:proofErr w:type="spellStart"/>
-      <w:r>
-        <w:t>all_fanout</w:t>
-      </w:r>
-      <w:proofErr w:type="spellEnd"/>
-      <w:r>
-        <w:t>、</w:t>
-      </w:r>
-      <w:proofErr w:type="spellStart"/>
-      <w:r>
-        <w:t>all_connected</w:t>
-      </w:r>
-      <w:proofErr w:type="spellEnd"/>
-      <w:r>
-        <w:t xml:space="preserve">、 </w:t>
-      </w:r>
-      <w:proofErr w:type="spellStart"/>
-      <w:r>
-        <w:t>all_dont_touch</w:t>
-      </w:r>
-      <w:proofErr w:type="spellEnd"/>
-      <w:r>
-        <w:t>、</w:t>
-      </w:r>
-      <w:proofErr w:type="spellStart"/>
-      <w:r>
-        <w:t>all_high_fanout</w:t>
-      </w:r>
-      <w:proofErr w:type="spellEnd"/>
-      <w:r>
-        <w:t>返回对应集合。</w:t>
+        <w:t>all_*命令：all_inputs、all_outputs、all_clocks、all_registers、all_ideal_nets、all_fanin、all_fanout、all_connected、 all_dont_touch、all_high_fanout返回对应集合。</w:t>
       </w:r>
     </w:p>
     <w:p>
@@ -26438,79 +25052,7 @@
         <w:t>将</w:t>
       </w:r>
       <w:r>
-        <w:t>RTL中instance的standard cell设为</w:t>
-      </w:r>
-      <w:proofErr w:type="spellStart"/>
-      <w:r>
-        <w:t>dont_touch</w:t>
-      </w:r>
-      <w:proofErr w:type="spellEnd"/>
-      <w:r>
-        <w:t>，</w:t>
-      </w:r>
-      <w:proofErr w:type="spellStart"/>
-      <w:r>
-        <w:t>set_dont_touch</w:t>
-      </w:r>
-      <w:proofErr w:type="spellEnd"/>
-      <w:r>
-        <w:t xml:space="preserve"> [</w:t>
-      </w:r>
-      <w:proofErr w:type="spellStart"/>
-      <w:r>
-        <w:t>get_cells</w:t>
-      </w:r>
-      <w:proofErr w:type="spellEnd"/>
-      <w:r>
-        <w:t xml:space="preserve"> -h -f “</w:t>
-      </w:r>
-      <w:proofErr w:type="spellStart"/>
-      <w:r>
-        <w:t>is_hierarchical</w:t>
-      </w:r>
-      <w:proofErr w:type="spellEnd"/>
-      <w:r>
-        <w:t xml:space="preserve"> == false &amp;&amp; </w:t>
-      </w:r>
-      <w:proofErr w:type="spellStart"/>
-      <w:r>
-        <w:t>is_mapped</w:t>
-      </w:r>
-      <w:proofErr w:type="spellEnd"/>
-      <w:r>
-        <w:t xml:space="preserve"> == true &amp;&amp; </w:t>
-      </w:r>
-      <w:proofErr w:type="spellStart"/>
-      <w:r>
-        <w:t>ref_name</w:t>
-      </w:r>
-      <w:proofErr w:type="spellEnd"/>
-      <w:r>
-        <w:t xml:space="preserve"> ！= **logic_0**  &amp;&amp; </w:t>
-      </w:r>
-      <w:proofErr w:type="spellStart"/>
-      <w:r>
-        <w:t>ref_name</w:t>
-      </w:r>
-      <w:proofErr w:type="spellEnd"/>
-      <w:r>
-        <w:t xml:space="preserve"> ！= **logic_1**  &amp;&amp; </w:t>
-      </w:r>
-      <w:proofErr w:type="spellStart"/>
-      <w:r>
-        <w:t>ref_name</w:t>
-      </w:r>
-      <w:proofErr w:type="spellEnd"/>
-      <w:r>
-        <w:t xml:space="preserve"> ！~ </w:t>
-      </w:r>
-      <w:proofErr w:type="spellStart"/>
-      <w:r>
-        <w:t>gf_cmos</w:t>
-      </w:r>
-      <w:proofErr w:type="spellEnd"/>
-      <w:r>
-        <w:t>* ]</w:t>
+        <w:t>RTL中instance的standard cell设为dont_touch，set_dont_touch [get_cells -h -f “is_hierarchical == false &amp;&amp; is_mapped == true &amp;&amp; ref_name ！= **logic_0**  &amp;&amp; ref_name ！= **logic_1**  &amp;&amp; ref_name ！~ gf_cmos* ]</w:t>
       </w:r>
     </w:p>
     <w:p>
@@ -26535,30 +25077,18 @@
         </w:rPr>
         <w:t>寄存器的个数：</w:t>
       </w:r>
-      <w:proofErr w:type="spellStart"/>
-      <w:r>
-        <w:t>reoprt_cell</w:t>
-      </w:r>
-      <w:proofErr w:type="spellEnd"/>
-      <w:r>
-        <w:t xml:space="preserve"> [</w:t>
-      </w:r>
-      <w:proofErr w:type="spellStart"/>
-      <w:r>
-        <w:t>all_registers</w:t>
-      </w:r>
-      <w:proofErr w:type="spellEnd"/>
+      <w:r>
+        <w:t>reoprt_cell [all_registers</w:t>
+      </w:r>
       <w:r>
         <w:t xml:space="preserve"> -</w:t>
       </w:r>
-      <w:proofErr w:type="spellStart"/>
       <w:r>
         <w:rPr>
           <w:rFonts w:hint="eastAsia"/>
         </w:rPr>
         <w:t>edge_trigger</w:t>
       </w:r>
-      <w:proofErr w:type="spellEnd"/>
       <w:r>
         <w:t>]</w:t>
       </w:r>
@@ -26580,16 +25110,8 @@
         <w:rPr>
           <w:rFonts w:hint="eastAsia"/>
         </w:rPr>
-        <w:t>启动DC时传递参数：</w:t>
-      </w:r>
-      <w:proofErr w:type="spellStart"/>
-      <w:r>
-        <w:rPr>
-          <w:rFonts w:hint="eastAsia"/>
-        </w:rPr>
-        <w:t>dc_shell</w:t>
-      </w:r>
-      <w:proofErr w:type="spellEnd"/>
+        <w:t>启动DC时传递参数：dc_shell</w:t>
+      </w:r>
       <w:r>
         <w:t xml:space="preserve"> -</w:t>
       </w:r>
@@ -26602,7 +25124,6 @@
       <w:r>
         <w:t xml:space="preserve"> </w:t>
       </w:r>
-      <w:proofErr w:type="spellStart"/>
       <w:r>
         <w:rPr>
           <w:rFonts w:hint="eastAsia"/>
@@ -26610,11 +25131,7 @@
         <w:t>m</w:t>
       </w:r>
       <w:r>
-        <w:t>ain.tcl</w:t>
-      </w:r>
-      <w:proofErr w:type="spellEnd"/>
-      <w:r>
-        <w:t xml:space="preserve"> -x “set TOP A; set SDC B”</w:t>
+        <w:t>ain.tcl -x “set TOP A; set SDC B”</w:t>
       </w:r>
     </w:p>
     <w:p>
@@ -26653,37 +25170,8 @@
         <w:spacing w:after="163"/>
         <w:ind w:firstLineChars="0"/>
       </w:pPr>
-      <w:proofErr w:type="spellStart"/>
-      <w:r>
-        <w:t>read_file</w:t>
-      </w:r>
-      <w:proofErr w:type="spellEnd"/>
-      <w:r>
-        <w:t xml:space="preserve"> 是可以读取任何</w:t>
-      </w:r>
-      <w:proofErr w:type="spellStart"/>
-      <w:r>
-        <w:t>synopsys</w:t>
-      </w:r>
-      <w:proofErr w:type="spellEnd"/>
-      <w:r>
-        <w:t>支持格式的；analyze和</w:t>
-      </w:r>
-      <w:proofErr w:type="spellStart"/>
-      <w:r>
-        <w:t>eloborate</w:t>
-      </w:r>
-      <w:proofErr w:type="spellEnd"/>
-      <w:r>
-        <w:t>只支持</w:t>
-      </w:r>
-      <w:proofErr w:type="spellStart"/>
-      <w:r>
-        <w:t>verilog</w:t>
-      </w:r>
-      <w:proofErr w:type="spellEnd"/>
-      <w:r>
-        <w:t>和VHDL两个格式，但是他们支持在中间过程中加入参数而且以便以后可以加快读取过程</w:t>
+      <w:r>
+        <w:t>read_file 是可以读取任何synopsys支持格式的；analyze和eloborate只支持verilog和VHDL两个格式，但是他们支持在中间过程中加入参数而且以便以后可以加快读取过程</w:t>
       </w:r>
     </w:p>
     <w:p>
@@ -26778,7 +25266,6 @@
         <w:spacing w:after="163"/>
         <w:ind w:firstLineChars="0"/>
       </w:pPr>
-      <w:proofErr w:type="spellStart"/>
       <w:r>
         <w:rPr>
           <w:rFonts w:hint="eastAsia"/>
@@ -26786,19 +25273,7 @@
         <w:t>set_d</w:t>
       </w:r>
       <w:r>
-        <w:t>ft_configuration</w:t>
-      </w:r>
-      <w:proofErr w:type="spellEnd"/>
-      <w:r>
-        <w:t xml:space="preserve"> -scan disable -</w:t>
-      </w:r>
-      <w:proofErr w:type="spellStart"/>
-      <w:r>
-        <w:t>clock_controller</w:t>
-      </w:r>
-      <w:proofErr w:type="spellEnd"/>
-      <w:r>
-        <w:t xml:space="preserve"> enable</w:t>
+        <w:t>ft_configuration -scan disable -clock_controller enable</w:t>
       </w:r>
     </w:p>
     <w:p>
@@ -26811,7 +25286,6 @@
         <w:spacing w:after="163"/>
         <w:ind w:firstLineChars="0"/>
       </w:pPr>
-      <w:proofErr w:type="spellStart"/>
       <w:r>
         <w:rPr>
           <w:rFonts w:hint="eastAsia"/>
@@ -26828,57 +25302,8 @@
         <w:t>ft_</w:t>
       </w:r>
       <w:r>
-        <w:t>clock_gating_pin</w:t>
-      </w:r>
-      <w:proofErr w:type="spellEnd"/>
-      <w:r>
-        <w:t xml:space="preserve"> [</w:t>
-      </w:r>
-      <w:proofErr w:type="spellStart"/>
-      <w:r>
-        <w:t>get_cells</w:t>
-      </w:r>
-      <w:proofErr w:type="spellEnd"/>
-      <w:r>
-        <w:t xml:space="preserve"> -</w:t>
-      </w:r>
-      <w:proofErr w:type="spellStart"/>
-      <w:r>
-        <w:t>hier</w:t>
-      </w:r>
-      <w:proofErr w:type="spellEnd"/>
-      <w:r>
-        <w:t xml:space="preserve"> -f “</w:t>
-      </w:r>
-      <w:proofErr w:type="spellStart"/>
-      <w:r>
-        <w:t>ref_name</w:t>
-      </w:r>
-      <w:proofErr w:type="spellEnd"/>
-      <w:r>
-        <w:t xml:space="preserve"> =~ xx” -</w:t>
-      </w:r>
-      <w:proofErr w:type="spellStart"/>
-      <w:r>
-        <w:t>pin_name</w:t>
-      </w:r>
-      <w:proofErr w:type="spellEnd"/>
-      <w:r>
-        <w:t xml:space="preserve"> TE -</w:t>
-      </w:r>
-      <w:proofErr w:type="spellStart"/>
-      <w:r>
-        <w:t>control_signal</w:t>
-      </w:r>
-      <w:proofErr w:type="spellEnd"/>
-      <w:r>
-        <w:t xml:space="preserve"> </w:t>
-      </w:r>
-      <w:proofErr w:type="spellStart"/>
-      <w:r>
-        <w:t>scan_enable</w:t>
-      </w:r>
-      <w:proofErr w:type="spellEnd"/>
+        <w:t>clock_gating_pin [get_cells -hier -f “ref_name =~ xx” -pin_name TE -control_signal scan_enable</w:t>
+      </w:r>
     </w:p>
     <w:p>
       <w:pPr>
@@ -26890,7 +25315,6 @@
         <w:spacing w:after="163"/>
         <w:ind w:firstLineChars="0"/>
       </w:pPr>
-      <w:proofErr w:type="spellStart"/>
       <w:r>
         <w:rPr>
           <w:rFonts w:hint="eastAsia"/>
@@ -26903,7 +25327,6 @@
       <w:r>
         <w:t>t</w:t>
       </w:r>
-      <w:proofErr w:type="spellEnd"/>
     </w:p>
     <w:p>
       <w:pPr>
@@ -26915,7 +25338,6 @@
         <w:spacing w:after="163"/>
         <w:ind w:firstLineChars="0"/>
       </w:pPr>
-      <w:proofErr w:type="spellStart"/>
       <w:r>
         <w:rPr>
           <w:rFonts w:hint="eastAsia"/>
@@ -26923,11 +25345,7 @@
         <w:t>c</w:t>
       </w:r>
       <w:r>
-        <w:t>reate_clock</w:t>
-      </w:r>
-      <w:proofErr w:type="spellEnd"/>
-      <w:r>
-        <w:t xml:space="preserve"> -waveform</w:t>
+        <w:t>reate_clock -waveform</w:t>
       </w:r>
       <w:r>
         <w:rPr>
@@ -26955,12 +25373,10 @@
         <w:spacing w:after="163"/>
         <w:ind w:firstLineChars="0"/>
       </w:pPr>
-      <w:proofErr w:type="spellStart"/>
       <w:r>
         <w:lastRenderedPageBreak/>
         <w:t>gen_clk</w:t>
       </w:r>
-      <w:proofErr w:type="spellEnd"/>
       <w:r>
         <w:rPr>
           <w:rFonts w:hint="eastAsia"/>
@@ -26968,15 +25384,7 @@
         <w:t>不会</w:t>
       </w:r>
       <w:r>
-        <w:t>继承</w:t>
-      </w:r>
-      <w:proofErr w:type="spellStart"/>
-      <w:r>
-        <w:t>master_clk</w:t>
-      </w:r>
-      <w:proofErr w:type="spellEnd"/>
-      <w:r>
-        <w:t>的latency</w:t>
+        <w:t>继承master_clk的latency</w:t>
       </w:r>
       <w:r>
         <w:rPr>
@@ -27049,25 +25457,21 @@
         <w:spacing w:after="163"/>
         <w:ind w:firstLineChars="0"/>
       </w:pPr>
-      <w:proofErr w:type="spellStart"/>
       <w:r>
         <w:rPr>
           <w:rFonts w:hint="eastAsia"/>
         </w:rPr>
         <w:t>set_host_option</w:t>
       </w:r>
-      <w:proofErr w:type="spellEnd"/>
       <w:r>
         <w:t xml:space="preserve"> -</w:t>
       </w:r>
-      <w:proofErr w:type="spellStart"/>
       <w:r>
         <w:rPr>
           <w:rFonts w:hint="eastAsia"/>
         </w:rPr>
         <w:t>max_cores</w:t>
       </w:r>
-      <w:proofErr w:type="spellEnd"/>
       <w:r>
         <w:t xml:space="preserve"> </w:t>
       </w:r>
@@ -27113,7 +25517,7 @@
           <w:shd w:val="clear" w:color="auto" w:fill="FFFFFF"/>
         </w:rPr>
       </w:pPr>
-      <w:hyperlink r:id="rId97" w:tgtFrame="_blank" w:history="1">
+      <w:hyperlink r:id="rId100" w:tgtFrame="_blank" w:history="1">
         <w:r>
           <w:rPr>
             <w:rFonts w:ascii="Arial" w:hAnsi="Arial" w:cs="Arial"/>
@@ -27123,7 +25527,7 @@
           <w:t>Ti</w:t>
         </w:r>
       </w:hyperlink>
-      <w:hyperlink r:id="rId98" w:tgtFrame="_blank" w:history="1">
+      <w:hyperlink r:id="rId101" w:tgtFrame="_blank" w:history="1">
         <w:r>
           <w:rPr>
             <w:rFonts w:ascii="Arial" w:hAnsi="Arial" w:cs="Arial"/>
@@ -27233,7 +25637,7 @@
         </w:rPr>
         <w:t>如果两个</w:t>
       </w:r>
-      <w:hyperlink r:id="rId99" w:tgtFrame="_blank" w:history="1">
+      <w:hyperlink r:id="rId102" w:tgtFrame="_blank" w:history="1">
         <w:r>
           <w:rPr>
             <w:rFonts w:ascii="Arial" w:hAnsi="Arial" w:cs="Arial"/>
@@ -27458,7 +25862,7 @@
             <wp:extent cx="4907879" cy="2249616"/>
             <wp:effectExtent l="0" t="0" r="7620" b="0"/>
             <wp:docPr id="23" name="图片 23" descr="详细介绍时序基本概念Timing arc">
-              <a:hlinkClick xmlns:a="http://schemas.openxmlformats.org/drawingml/2006/main" r:id="rId100"/>
+              <a:hlinkClick xmlns:a="http://schemas.openxmlformats.org/drawingml/2006/main" r:id="rId103"/>
             </wp:docPr>
             <wp:cNvGraphicFramePr>
               <a:graphicFrameLocks xmlns:a="http://schemas.openxmlformats.org/drawingml/2006/main" noChangeAspect="1"/>
@@ -27468,14 +25872,14 @@
                 <pic:pic xmlns:pic="http://schemas.openxmlformats.org/drawingml/2006/picture">
                   <pic:nvPicPr>
                     <pic:cNvPr id="0" name="Picture 2" descr="详细介绍时序基本概念Timing arc">
-                      <a:hlinkClick r:id="rId100"/>
+                      <a:hlinkClick r:id="rId103"/>
                     </pic:cNvPr>
                     <pic:cNvPicPr>
                       <a:picLocks noChangeAspect="1" noChangeArrowheads="1"/>
                     </pic:cNvPicPr>
                   </pic:nvPicPr>
                   <pic:blipFill>
-                    <a:blip r:embed="rId101">
+                    <a:blip r:embed="rId104">
                       <a:extLst>
                         <a:ext uri="{28A0092B-C50C-407E-A947-70E740481C1C}">
                           <a14:useLocalDpi xmlns:a14="http://schemas.microsoft.com/office/drawing/2010/main" val="0"/>
@@ -27545,7 +25949,10 @@
         <w:fldChar w:fldCharType="begin"/>
       </w:r>
       <w:r>
-        <w:instrText xml:space="preserve"> SEQ Figure \* ARABIC \s 1 </w:instrText>
+        <w:instrText xml:space="preserve"> </w:instrText>
+      </w:r>
+      <w:r>
+        <w:instrText xml:space="preserve">SEQ Figure \* ARABIC \s 1 </w:instrText>
       </w:r>
       <w:r>
         <w:fldChar w:fldCharType="separate"/>
@@ -28108,7 +26515,7 @@
         </w:rPr>
         <w:t xml:space="preserve"> negative una</w:t>
       </w:r>
-      <w:hyperlink r:id="rId102" w:tgtFrame="_blank" w:history="1">
+      <w:hyperlink r:id="rId105" w:tgtFrame="_blank" w:history="1">
         <w:r>
           <w:rPr>
             <w:rFonts w:ascii="Arial" w:hAnsi="Arial" w:cs="Arial"/>
@@ -28441,7 +26848,7 @@
             <wp:extent cx="4986020" cy="2398395"/>
             <wp:effectExtent l="0" t="0" r="5080" b="1905"/>
             <wp:docPr id="22" name="图片 22" descr="http://www.elecfans.com/uploads/allimg/180102/0933052341-1.jpg">
-              <a:hlinkClick xmlns:a="http://schemas.openxmlformats.org/drawingml/2006/main" r:id="rId103"/>
+              <a:hlinkClick xmlns:a="http://schemas.openxmlformats.org/drawingml/2006/main" r:id="rId106"/>
             </wp:docPr>
             <wp:cNvGraphicFramePr>
               <a:graphicFrameLocks xmlns:a="http://schemas.openxmlformats.org/drawingml/2006/main" noChangeAspect="1"/>
@@ -28451,14 +26858,14 @@
                 <pic:pic xmlns:pic="http://schemas.openxmlformats.org/drawingml/2006/picture">
                   <pic:nvPicPr>
                     <pic:cNvPr id="0" name="Picture 3" descr="http://www.elecfans.com/uploads/allimg/180102/0933052341-1.jpg">
-                      <a:hlinkClick r:id="rId103"/>
+                      <a:hlinkClick r:id="rId106"/>
                     </pic:cNvPr>
                     <pic:cNvPicPr>
                       <a:picLocks noChangeAspect="1" noChangeArrowheads="1"/>
                     </pic:cNvPicPr>
                   </pic:nvPicPr>
                   <pic:blipFill>
-                    <a:blip r:embed="rId104">
+                    <a:blip r:embed="rId107">
                       <a:extLst>
                         <a:ext uri="{28A0092B-C50C-407E-A947-70E740481C1C}">
                           <a14:useLocalDpi xmlns:a14="http://schemas.microsoft.com/office/drawing/2010/main" val="0"/>
@@ -29614,14 +28021,14 @@
                 <pic:pic xmlns:pic="http://schemas.openxmlformats.org/drawingml/2006/picture">
                   <pic:nvPicPr>
                     <pic:cNvPr id="0" name="Picture 4" descr="详细介绍时序基本概念Timing arc">
-                      <a:hlinkClick r:id="rId105"/>
+                      <a:hlinkClick r:id="rId108"/>
                     </pic:cNvPr>
                     <pic:cNvPicPr>
                       <a:picLocks noChangeAspect="1" noChangeArrowheads="1"/>
                     </pic:cNvPicPr>
                   </pic:nvPicPr>
                   <pic:blipFill>
-                    <a:blip r:embed="rId106">
+                    <a:blip r:embed="rId109">
                       <a:extLst>
                         <a:ext uri="{28A0092B-C50C-407E-A947-70E740481C1C}">
                           <a14:useLocalDpi xmlns:a14="http://schemas.microsoft.com/office/drawing/2010/main" val="0"/>
@@ -29775,14 +28182,14 @@
                 <pic:pic xmlns:pic="http://schemas.openxmlformats.org/drawingml/2006/picture">
                   <pic:nvPicPr>
                     <pic:cNvPr id="0" name="Picture 5" descr="http://www.elecfans.com/uploads/allimg/180102/0933054H6-3.jpg">
-                      <a:hlinkClick r:id="rId107"/>
+                      <a:hlinkClick r:id="rId110"/>
                     </pic:cNvPr>
                     <pic:cNvPicPr>
                       <a:picLocks noChangeAspect="1" noChangeArrowheads="1"/>
                     </pic:cNvPicPr>
                   </pic:nvPicPr>
                   <pic:blipFill>
-                    <a:blip r:embed="rId108">
+                    <a:blip r:embed="rId111">
                       <a:extLst>
                         <a:ext uri="{28A0092B-C50C-407E-A947-70E740481C1C}">
                           <a14:useLocalDpi xmlns:a14="http://schemas.microsoft.com/office/drawing/2010/main" val="0"/>
@@ -29975,7 +28382,7 @@
                     </pic:cNvPicPr>
                   </pic:nvPicPr>
                   <pic:blipFill>
-                    <a:blip r:embed="rId109">
+                    <a:blip r:embed="rId112">
                       <a:extLst>
                         <a:ext uri="{28A0092B-C50C-407E-A947-70E740481C1C}">
                           <a14:useLocalDpi xmlns:a14="http://schemas.microsoft.com/office/drawing/2010/main" val="0"/>
@@ -30628,7 +29035,7 @@
                     </pic:cNvPicPr>
                   </pic:nvPicPr>
                   <pic:blipFill>
-                    <a:blip r:embed="rId110">
+                    <a:blip r:embed="rId113">
                       <a:extLst>
                         <a:ext uri="{28A0092B-C50C-407E-A947-70E740481C1C}">
                           <a14:useLocalDpi xmlns:a14="http://schemas.microsoft.com/office/drawing/2010/main" val="0"/>
@@ -30782,15 +29189,7 @@
         <w:t>先讲</w:t>
       </w:r>
       <w:r>
-        <w:t xml:space="preserve">setup </w:t>
-      </w:r>
-      <w:proofErr w:type="spellStart"/>
-      <w:r>
-        <w:t>ocv</w:t>
-      </w:r>
-      <w:proofErr w:type="spellEnd"/>
-      <w:r>
-        <w:t xml:space="preserve"> check，按照上诉定义可以画出OCV mode下，setup检查规则如</w:t>
+        <w:t>setup ocv check，按照上诉定义可以画出OCV mode下，setup检查规则如</w:t>
       </w:r>
       <w:r>
         <w:rPr>
@@ -30826,23 +29225,7 @@
         <w:ind w:firstLine="480"/>
       </w:pPr>
       <w:r>
-        <w:t xml:space="preserve">T=launch </w:t>
-      </w:r>
-      <w:proofErr w:type="spellStart"/>
-      <w:r>
-        <w:t>clockpath</w:t>
-      </w:r>
-      <w:proofErr w:type="spellEnd"/>
-      <w:r>
-        <w:t xml:space="preserve"> + max data path- capture clock path + </w:t>
-      </w:r>
-      <w:proofErr w:type="spellStart"/>
-      <w:r>
-        <w:t>Tsetup</w:t>
-      </w:r>
-      <w:proofErr w:type="spellEnd"/>
-      <w:r>
-        <w:t xml:space="preserve"> = 1.2 + 0.8 + 5.2 - 1.2 -0.86+ 0.35 = 5.49ns</w:t>
+        <w:t>T=launch clockpath + max data path- capture clock path + Tsetup = 1.2 + 0.8 + 5.2 - 1.2 -0.86+ 0.35 = 5.49ns</w:t>
       </w:r>
     </w:p>
     <w:p>
@@ -30874,11 +29257,9 @@
         <w:spacing w:after="163"/>
         <w:ind w:firstLine="480"/>
       </w:pPr>
-      <w:proofErr w:type="spellStart"/>
       <w:r>
         <w:t>set_timing_derate</w:t>
       </w:r>
-      <w:proofErr w:type="spellEnd"/>
       <w:r>
         <w:t xml:space="preserve"> </w:t>
       </w:r>
@@ -30891,11 +29272,9 @@
         <w:spacing w:after="163"/>
         <w:ind w:firstLine="480"/>
       </w:pPr>
-      <w:proofErr w:type="spellStart"/>
       <w:r>
         <w:t>set_timing_derate</w:t>
       </w:r>
-      <w:proofErr w:type="spellEnd"/>
       <w:r>
         <w:t xml:space="preserve"> </w:t>
       </w:r>
@@ -31090,15 +29469,7 @@
         <w:ind w:firstLine="480"/>
       </w:pPr>
       <w:r>
-        <w:t>hold slack = launch clock path +min data path - capture clock path -</w:t>
-      </w:r>
-      <w:proofErr w:type="spellStart"/>
-      <w:r>
-        <w:t>Thold</w:t>
-      </w:r>
-      <w:proofErr w:type="spellEnd"/>
-      <w:r>
-        <w:t xml:space="preserve">= 0.25+ 0.6 +1.7 -0.25 -0.75-1.25 = 0.3 &gt; </w:t>
+        <w:t xml:space="preserve">hold slack = launch clock path +min data path - capture clock path -Thold= 0.25+ 0.6 +1.7 -0.25 -0.75-1.25 = 0.3 &gt; </w:t>
       </w:r>
     </w:p>
     <w:p>
@@ -31154,13 +29525,8 @@
         <w:spacing w:after="163"/>
         <w:ind w:firstLine="480"/>
       </w:pPr>
-      <w:proofErr w:type="spellStart"/>
-      <w:r>
-        <w:t>set_timing_derate</w:t>
-      </w:r>
-      <w:proofErr w:type="spellEnd"/>
-      <w:r>
-        <w:t>-early 1.0</w:t>
+      <w:r>
+        <w:t>set_timing_derate-early 1.0</w:t>
       </w:r>
     </w:p>
     <w:p>
@@ -31168,13 +29534,8 @@
         <w:spacing w:after="163"/>
         <w:ind w:firstLine="480"/>
       </w:pPr>
-      <w:proofErr w:type="spellStart"/>
-      <w:r>
-        <w:t>set_timing_derate</w:t>
-      </w:r>
-      <w:proofErr w:type="spellEnd"/>
-      <w:r>
-        <w:t>-late 1.2</w:t>
+      <w:r>
+        <w:t>set_timing_derate-late 1.2</w:t>
       </w:r>
     </w:p>
     <w:p>
@@ -31691,10 +30052,10 @@
             <v:path o:extrusionok="f" gradientshapeok="t" o:connecttype="rect"/>
             <o:lock v:ext="edit" aspectratio="t"/>
           </v:shapetype>
-          <v:shape id="_x0000_i1025" type="#_x0000_t75" style="width:279.85pt;height:180.95pt" o:ole="">
-            <v:imagedata r:id="rId111" o:title=""/>
+          <v:shape id="_x0000_i1025" type="#_x0000_t75" style="width:279.7pt;height:180.9pt" o:ole="">
+            <v:imagedata r:id="rId114" o:title=""/>
           </v:shape>
-          <o:OLEObject Type="Embed" ProgID="Visio.Drawing.15" ShapeID="_x0000_i1025" DrawAspect="Content" ObjectID="_1688199271" r:id="rId112"/>
+          <o:OLEObject Type="Embed" ProgID="Visio.Drawing.15" ShapeID="_x0000_i1025" DrawAspect="Content" ObjectID="_1688368034" r:id="rId115"/>
         </w:object>
       </w:r>
     </w:p>
@@ -31836,7 +30197,6 @@
         </w:rPr>
         <w:t>从上面这个例子可以引申一下：</w:t>
       </w:r>
-      <w:proofErr w:type="spellStart"/>
       <w:r>
         <w:rPr>
           <w:rFonts w:ascii="Arial" w:hAnsi="Arial" w:cs="Arial" w:hint="eastAsia"/>
@@ -31846,7 +30206,6 @@
         </w:rPr>
         <w:t>async_fifo</w:t>
       </w:r>
-      <w:proofErr w:type="spellEnd"/>
       <w:r>
         <w:rPr>
           <w:rFonts w:ascii="Arial" w:hAnsi="Arial" w:cs="Arial" w:hint="eastAsia"/>
@@ -32146,19 +30505,11 @@
           <w:shd w:val="clear" w:color="auto" w:fill="FFFFFF"/>
         </w:rPr>
       </w:pPr>
-      <w:proofErr w:type="spellStart"/>
-      <w:r>
-        <w:rPr>
-          <w:shd w:val="clear" w:color="auto" w:fill="FFFFFF"/>
-        </w:rPr>
-        <w:t>set_scope</w:t>
-      </w:r>
-      <w:proofErr w:type="spellEnd"/>
-      <w:r>
-        <w:rPr>
-          <w:shd w:val="clear" w:color="auto" w:fill="FFFFFF"/>
-        </w:rPr>
-        <w:t>用来定位当前scope，表明UPF command应该在hierarchy中的哪个位置执行</w:t>
+      <w:r>
+        <w:rPr>
+          <w:shd w:val="clear" w:color="auto" w:fill="FFFFFF"/>
+        </w:rPr>
+        <w:t>set_scope用来定位当前scope，表明UPF command应该在hierarchy中的哪个位置执行</w:t>
       </w:r>
       <w:r>
         <w:rPr>
@@ -32183,7 +30534,6 @@
           <w:shd w:val="clear" w:color="auto" w:fill="FFFFFF"/>
         </w:rPr>
       </w:pPr>
-      <w:proofErr w:type="spellStart"/>
       <w:r>
         <w:rPr>
           <w:rFonts w:ascii="Arial" w:hAnsi="Arial" w:cs="Arial"/>
@@ -32192,7 +30542,6 @@
         </w:rPr>
         <w:t>set_design_top</w:t>
       </w:r>
-      <w:proofErr w:type="spellEnd"/>
       <w:r>
         <w:rPr>
           <w:rFonts w:ascii="Arial" w:hAnsi="Arial" w:cs="Arial"/>
@@ -33018,23 +31367,13 @@
           <w:shd w:val="clear" w:color="auto" w:fill="FFFFFF"/>
         </w:rPr>
       </w:pPr>
-      <w:proofErr w:type="spellStart"/>
-      <w:r>
-        <w:rPr>
-          <w:rFonts w:ascii="Arial" w:hAnsi="Arial" w:cs="Arial"/>
-          <w:color w:val="333333"/>
-          <w:shd w:val="clear" w:color="auto" w:fill="FFFFFF"/>
-        </w:rPr>
-        <w:t>add_power_state</w:t>
-      </w:r>
-      <w:proofErr w:type="spellEnd"/>
-      <w:r>
-        <w:rPr>
-          <w:rFonts w:ascii="Arial" w:hAnsi="Arial" w:cs="Arial"/>
-          <w:color w:val="333333"/>
-          <w:shd w:val="clear" w:color="auto" w:fill="FFFFFF"/>
-        </w:rPr>
-        <w:t xml:space="preserve"> </w:t>
+      <w:r>
+        <w:rPr>
+          <w:rFonts w:ascii="Arial" w:hAnsi="Arial" w:cs="Arial"/>
+          <w:color w:val="333333"/>
+          <w:shd w:val="clear" w:color="auto" w:fill="FFFFFF"/>
+        </w:rPr>
+        <w:t xml:space="preserve">add_power_state </w:t>
       </w:r>
       <w:r>
         <w:rPr>
@@ -33050,43 +31389,7 @@
           <w:color w:val="333333"/>
           <w:shd w:val="clear" w:color="auto" w:fill="FFFFFF"/>
         </w:rPr>
-        <w:t xml:space="preserve"> </w:t>
-      </w:r>
-      <w:proofErr w:type="spellStart"/>
-      <w:r>
-        <w:rPr>
-          <w:rFonts w:ascii="Arial" w:hAnsi="Arial" w:cs="Arial"/>
-          <w:color w:val="333333"/>
-          <w:shd w:val="clear" w:color="auto" w:fill="FFFFFF"/>
-        </w:rPr>
-        <w:t>create_pst</w:t>
-      </w:r>
-      <w:proofErr w:type="spellEnd"/>
-      <w:r>
-        <w:rPr>
-          <w:rFonts w:ascii="Arial" w:hAnsi="Arial" w:cs="Arial"/>
-          <w:color w:val="333333"/>
-          <w:shd w:val="clear" w:color="auto" w:fill="FFFFFF"/>
-        </w:rPr>
-        <w:t>/</w:t>
-      </w:r>
-      <w:proofErr w:type="spellStart"/>
-      <w:r>
-        <w:rPr>
-          <w:rFonts w:ascii="Arial" w:hAnsi="Arial" w:cs="Arial"/>
-          <w:color w:val="333333"/>
-          <w:shd w:val="clear" w:color="auto" w:fill="FFFFFF"/>
-        </w:rPr>
-        <w:t>add_pst_state</w:t>
-      </w:r>
-      <w:proofErr w:type="spellEnd"/>
-      <w:r>
-        <w:rPr>
-          <w:rFonts w:ascii="Arial" w:hAnsi="Arial" w:cs="Arial"/>
-          <w:color w:val="333333"/>
-          <w:shd w:val="clear" w:color="auto" w:fill="FFFFFF"/>
-        </w:rPr>
-        <w:t xml:space="preserve"> combination</w:t>
+        <w:t xml:space="preserve"> create_pst/add_pst_state combination</w:t>
       </w:r>
       <w:r>
         <w:rPr>
@@ -33136,7 +31439,6 @@
           <w:shd w:val="clear" w:color="auto" w:fill="FFFFFF"/>
         </w:rPr>
       </w:pPr>
-      <w:proofErr w:type="spellStart"/>
       <w:r>
         <w:rPr>
           <w:rFonts w:ascii="Arial" w:hAnsi="Arial" w:cs="Arial"/>
@@ -33145,7 +31447,6 @@
         </w:rPr>
         <w:t>create_power_switch</w:t>
       </w:r>
-      <w:proofErr w:type="spellEnd"/>
       <w:r>
         <w:rPr>
           <w:rFonts w:ascii="Arial" w:hAnsi="Arial" w:cs="Arial"/>
@@ -33202,7 +31503,6 @@
         </w:rPr>
         <w:t>通过</w:t>
       </w:r>
-      <w:proofErr w:type="spellStart"/>
       <w:r>
         <w:rPr>
           <w:rFonts w:ascii="Arial" w:hAnsi="Arial" w:cs="Arial" w:hint="eastAsia"/>
@@ -33211,7 +31511,6 @@
         </w:rPr>
         <w:t>insert_mv_cells</w:t>
       </w:r>
-      <w:proofErr w:type="spellEnd"/>
       <w:r>
         <w:rPr>
           <w:rFonts w:ascii="Arial" w:hAnsi="Arial" w:cs="Arial"/>
@@ -33355,7 +31654,6 @@
         <w:spacing w:afterLines="0" w:after="0" w:line="320" w:lineRule="exact"/>
         <w:ind w:left="482" w:firstLineChars="0" w:firstLine="0"/>
       </w:pPr>
-      <w:proofErr w:type="spellStart"/>
       <w:r>
         <w:rPr>
           <w:rFonts w:hint="eastAsia"/>
@@ -33365,32 +31663,14 @@
       <w:r>
         <w:t>t_scope</w:t>
       </w:r>
-      <w:proofErr w:type="spellEnd"/>
     </w:p>
     <w:p>
       <w:pPr>
         <w:spacing w:afterLines="0" w:after="0" w:line="320" w:lineRule="exact"/>
         <w:ind w:left="482" w:firstLineChars="0" w:firstLine="0"/>
       </w:pPr>
-      <w:proofErr w:type="spellStart"/>
-      <w:r>
-        <w:t>set_design_attributes</w:t>
-      </w:r>
-      <w:proofErr w:type="spellEnd"/>
-      <w:r>
-        <w:t xml:space="preserve"> –</w:t>
-      </w:r>
-      <w:proofErr w:type="spellStart"/>
-      <w:r>
-        <w:t>elemets</w:t>
-      </w:r>
-      <w:proofErr w:type="spellEnd"/>
-      <w:r>
-        <w:t xml:space="preserve"> {.} –attribute </w:t>
-      </w:r>
-      <w:proofErr w:type="spellStart"/>
-      <w:r>
-        <w:t>enable_state_propagation</w:t>
+      <w:r>
+        <w:t>set_design_attributes –elemets {.} –attribute enable_state_propagation</w:t>
       </w:r>
       <w:r>
         <w:rPr>
@@ -33399,11 +31679,7 @@
         <w:t>_</w:t>
       </w:r>
       <w:r>
-        <w:t>in_add_power_state</w:t>
-      </w:r>
-      <w:proofErr w:type="spellEnd"/>
-      <w:r>
-        <w:t xml:space="preserve"> true</w:t>
+        <w:t>in_add_power_state true</w:t>
       </w:r>
     </w:p>
     <w:p>
@@ -33411,51 +31687,26 @@
         <w:spacing w:afterLines="0" w:after="0" w:line="320" w:lineRule="exact"/>
         <w:ind w:left="482" w:firstLineChars="0" w:firstLine="0"/>
       </w:pPr>
-      <w:proofErr w:type="spellStart"/>
-      <w:r>
-        <w:t>load_upf</w:t>
-      </w:r>
-      <w:proofErr w:type="spellEnd"/>
-      <w:r>
-        <w:t xml:space="preserve"> </w:t>
-      </w:r>
-      <w:proofErr w:type="spellStart"/>
-      <w:r>
-        <w:t>xxx.upf</w:t>
-      </w:r>
-      <w:proofErr w:type="spellEnd"/>
+      <w:r>
+        <w:t>load_upf xxx.upf</w:t>
+      </w:r>
     </w:p>
     <w:p>
       <w:pPr>
         <w:spacing w:afterLines="0" w:after="0" w:line="320" w:lineRule="exact"/>
         <w:ind w:left="482" w:firstLineChars="0" w:firstLine="0"/>
       </w:pPr>
-      <w:proofErr w:type="spellStart"/>
       <w:r>
         <w:t>check_upf</w:t>
       </w:r>
-      <w:proofErr w:type="spellEnd"/>
     </w:p>
     <w:p>
       <w:pPr>
         <w:spacing w:afterLines="0" w:after="0" w:line="320" w:lineRule="exact"/>
         <w:ind w:left="482" w:firstLineChars="0" w:firstLine="0"/>
       </w:pPr>
-      <w:proofErr w:type="spellStart"/>
-      <w:r>
-        <w:t>set_voltage</w:t>
-      </w:r>
-      <w:proofErr w:type="spellEnd"/>
-      <w:r>
-        <w:t xml:space="preserve"> 0.99 –</w:t>
-      </w:r>
-      <w:proofErr w:type="spellStart"/>
-      <w:r>
-        <w:t>object_list</w:t>
-      </w:r>
-      <w:proofErr w:type="spellEnd"/>
-      <w:r>
-        <w:t xml:space="preserve"> VDD</w:t>
+      <w:r>
+        <w:t>set_voltage 0.99 –object_list VDD</w:t>
       </w:r>
     </w:p>
     <w:p>
@@ -33463,21 +31714,8 @@
         <w:spacing w:afterLines="0" w:after="0" w:line="320" w:lineRule="exact"/>
         <w:ind w:left="482" w:firstLineChars="0" w:firstLine="0"/>
       </w:pPr>
-      <w:proofErr w:type="spellStart"/>
-      <w:r>
-        <w:t>set_voltage</w:t>
-      </w:r>
-      <w:proofErr w:type="spellEnd"/>
-      <w:r>
-        <w:t xml:space="preserve"> 0.99 –</w:t>
-      </w:r>
-      <w:proofErr w:type="spellStart"/>
-      <w:r>
-        <w:t>object_list</w:t>
-      </w:r>
-      <w:proofErr w:type="spellEnd"/>
-      <w:r>
-        <w:t xml:space="preserve"> VSS</w:t>
+      <w:r>
+        <w:t>set_voltage 0.99 –object_list VSS</w:t>
       </w:r>
     </w:p>
     <w:p>
@@ -33485,21 +31723,8 @@
         <w:spacing w:afterLines="0" w:after="0" w:line="320" w:lineRule="exact"/>
         <w:ind w:left="482" w:firstLineChars="0" w:firstLine="0"/>
       </w:pPr>
-      <w:proofErr w:type="spellStart"/>
-      <w:r>
-        <w:t>set_voltage</w:t>
-      </w:r>
-      <w:proofErr w:type="spellEnd"/>
-      <w:r>
-        <w:t xml:space="preserve"> 0.99 –</w:t>
-      </w:r>
-      <w:proofErr w:type="spellStart"/>
-      <w:r>
-        <w:t>object_list</w:t>
-      </w:r>
-      <w:proofErr w:type="spellEnd"/>
-      <w:r>
-        <w:t xml:space="preserve"> pw1_VDD</w:t>
+      <w:r>
+        <w:t>set_voltage 0.99 –object_list pw1_VDD</w:t>
       </w:r>
     </w:p>
     <w:p>
@@ -33534,24 +31759,17 @@
         <w:spacing w:afterLines="0" w:after="0" w:line="320" w:lineRule="exact"/>
         <w:ind w:left="482" w:firstLineChars="0" w:firstLine="0"/>
       </w:pPr>
-      <w:proofErr w:type="spellStart"/>
       <w:r>
         <w:t>xxx.upf</w:t>
       </w:r>
-      <w:proofErr w:type="spellEnd"/>
     </w:p>
     <w:p>
       <w:pPr>
         <w:spacing w:afterLines="0" w:after="0" w:line="320" w:lineRule="exact"/>
         <w:ind w:left="482" w:firstLineChars="0" w:firstLine="0"/>
       </w:pPr>
-      <w:proofErr w:type="spellStart"/>
-      <w:r>
-        <w:t>set_design_top</w:t>
-      </w:r>
-      <w:proofErr w:type="spellEnd"/>
-      <w:r>
-        <w:t xml:space="preserve"> pw</w:t>
+      <w:r>
+        <w:t>set_design_top pw</w:t>
       </w:r>
       <w:r>
         <w:rPr>
@@ -33568,13 +31786,8 @@
         <w:spacing w:afterLines="0" w:after="0" w:line="320" w:lineRule="exact"/>
         <w:ind w:left="482" w:firstLineChars="0" w:firstLine="0"/>
       </w:pPr>
-      <w:proofErr w:type="spellStart"/>
-      <w:r>
-        <w:t>upf_version</w:t>
-      </w:r>
-      <w:proofErr w:type="spellEnd"/>
-      <w:r>
-        <w:t xml:space="preserve"> 2.0</w:t>
+      <w:r>
+        <w:t>upf_version 2.0</w:t>
       </w:r>
     </w:p>
     <w:p>
@@ -33657,13 +31870,8 @@
         <w:spacing w:afterLines="0" w:after="0" w:line="320" w:lineRule="exact"/>
         <w:ind w:left="482" w:firstLineChars="0" w:firstLine="0"/>
       </w:pPr>
-      <w:proofErr w:type="spellStart"/>
-      <w:r>
-        <w:t>create_supply_port</w:t>
-      </w:r>
-      <w:proofErr w:type="spellEnd"/>
-      <w:r>
-        <w:t xml:space="preserve"> VDD</w:t>
+      <w:r>
+        <w:t>create_supply_port VDD</w:t>
       </w:r>
     </w:p>
     <w:p>
@@ -33671,13 +31879,8 @@
         <w:spacing w:afterLines="0" w:after="0" w:line="320" w:lineRule="exact"/>
         <w:ind w:left="482" w:firstLineChars="0" w:firstLine="0"/>
       </w:pPr>
-      <w:proofErr w:type="spellStart"/>
-      <w:r>
-        <w:t>create_supply_port</w:t>
-      </w:r>
-      <w:proofErr w:type="spellEnd"/>
-      <w:r>
-        <w:t xml:space="preserve"> VSS</w:t>
+      <w:r>
+        <w:t>create_supply_port VSS</w:t>
       </w:r>
     </w:p>
     <w:p>
@@ -33685,13 +31888,8 @@
         <w:spacing w:afterLines="0" w:after="0" w:line="320" w:lineRule="exact"/>
         <w:ind w:left="482" w:firstLineChars="0" w:firstLine="0"/>
       </w:pPr>
-      <w:proofErr w:type="spellStart"/>
-      <w:r>
-        <w:t>create_supply_net</w:t>
-      </w:r>
-      <w:proofErr w:type="spellEnd"/>
-      <w:r>
-        <w:t xml:space="preserve"> VDD</w:t>
+      <w:r>
+        <w:t>create_supply_net VDD</w:t>
       </w:r>
     </w:p>
     <w:p>
@@ -33699,13 +31897,8 @@
         <w:spacing w:afterLines="0" w:after="0" w:line="320" w:lineRule="exact"/>
         <w:ind w:left="482" w:firstLineChars="0" w:firstLine="0"/>
       </w:pPr>
-      <w:proofErr w:type="spellStart"/>
-      <w:r>
-        <w:t>create_supply_net</w:t>
-      </w:r>
-      <w:proofErr w:type="spellEnd"/>
-      <w:r>
-        <w:t xml:space="preserve"> VSS</w:t>
+      <w:r>
+        <w:t>create_supply_net VSS</w:t>
       </w:r>
     </w:p>
     <w:p>
@@ -33713,13 +31906,8 @@
         <w:spacing w:afterLines="0" w:after="0" w:line="320" w:lineRule="exact"/>
         <w:ind w:left="482" w:firstLineChars="0" w:firstLine="0"/>
       </w:pPr>
-      <w:proofErr w:type="spellStart"/>
-      <w:r>
-        <w:t>create_supply_net</w:t>
-      </w:r>
-      <w:proofErr w:type="spellEnd"/>
-      <w:r>
-        <w:t xml:space="preserve"> pw1_VDD</w:t>
+      <w:r>
+        <w:t>create_supply_net pw1_VDD</w:t>
       </w:r>
       <w:r>
         <w:t xml:space="preserve">  // </w:t>
@@ -33736,13 +31924,8 @@
         <w:spacing w:afterLines="0" w:after="0" w:line="320" w:lineRule="exact"/>
         <w:ind w:left="482" w:firstLineChars="0" w:firstLine="0"/>
       </w:pPr>
-      <w:proofErr w:type="spellStart"/>
-      <w:r>
-        <w:t>connect_supply_net</w:t>
-      </w:r>
-      <w:proofErr w:type="spellEnd"/>
-      <w:r>
-        <w:t xml:space="preserve"> VDD –ports {VDD}</w:t>
+      <w:r>
+        <w:t>connect_supply_net VDD –ports {VDD}</w:t>
       </w:r>
     </w:p>
     <w:p>
@@ -33750,13 +31933,8 @@
         <w:spacing w:afterLines="0" w:after="0" w:line="320" w:lineRule="exact"/>
         <w:ind w:left="482" w:firstLineChars="0" w:firstLine="0"/>
       </w:pPr>
-      <w:proofErr w:type="spellStart"/>
-      <w:r>
-        <w:t>connect_supply_net</w:t>
-      </w:r>
-      <w:proofErr w:type="spellEnd"/>
-      <w:r>
-        <w:t xml:space="preserve"> VDD –ports {VSS}</w:t>
+      <w:r>
+        <w:t>connect_supply_net VDD –ports {VSS}</w:t>
       </w:r>
     </w:p>
     <w:p>
@@ -33857,18 +32035,15 @@
         <w:spacing w:afterLines="0" w:after="0" w:line="320" w:lineRule="exact"/>
         <w:ind w:left="482" w:firstLineChars="0" w:firstLine="0"/>
       </w:pPr>
-      <w:proofErr w:type="spellStart"/>
       <w:r>
         <w:rPr>
           <w:rFonts w:hint="eastAsia"/>
         </w:rPr>
         <w:t>create_supply_set</w:t>
       </w:r>
-      <w:proofErr w:type="spellEnd"/>
       <w:r>
         <w:t xml:space="preserve"> </w:t>
       </w:r>
-      <w:proofErr w:type="spellStart"/>
       <w:r>
         <w:rPr>
           <w:rFonts w:hint="eastAsia"/>
@@ -33878,7 +32053,6 @@
       <w:r>
         <w:t>op</w:t>
       </w:r>
-      <w:proofErr w:type="spellEnd"/>
       <w:r>
         <w:t xml:space="preserve"> –</w:t>
       </w:r>
@@ -33912,18 +32086,15 @@
         <w:spacing w:afterLines="0" w:after="0" w:line="320" w:lineRule="exact"/>
         <w:ind w:left="482" w:firstLineChars="0" w:firstLine="0"/>
       </w:pPr>
-      <w:proofErr w:type="spellStart"/>
       <w:r>
         <w:rPr>
           <w:rFonts w:hint="eastAsia"/>
         </w:rPr>
         <w:t>create_supply_set</w:t>
       </w:r>
-      <w:proofErr w:type="spellEnd"/>
       <w:r>
         <w:t xml:space="preserve"> </w:t>
       </w:r>
-      <w:proofErr w:type="spellStart"/>
       <w:r>
         <w:rPr>
           <w:rFonts w:hint="eastAsia"/>
@@ -33933,7 +32104,6 @@
       <w:r>
         <w:t>op</w:t>
       </w:r>
-      <w:proofErr w:type="spellEnd"/>
       <w:r>
         <w:t xml:space="preserve"> –</w:t>
       </w:r>
@@ -33985,14 +32155,12 @@
         <w:spacing w:afterLines="0" w:after="0" w:line="320" w:lineRule="exact"/>
         <w:ind w:left="482" w:firstLineChars="0" w:firstLine="0"/>
       </w:pPr>
-      <w:proofErr w:type="spellStart"/>
       <w:r>
         <w:rPr>
           <w:rFonts w:hint="eastAsia"/>
         </w:rPr>
         <w:t>create_supply_set</w:t>
       </w:r>
-      <w:proofErr w:type="spellEnd"/>
       <w:r>
         <w:t xml:space="preserve"> </w:t>
       </w:r>
@@ -34035,7 +32203,6 @@
         <w:spacing w:afterLines="0" w:after="0" w:line="320" w:lineRule="exact"/>
         <w:ind w:left="482" w:firstLineChars="0" w:firstLine="0"/>
       </w:pPr>
-      <w:proofErr w:type="spellStart"/>
       <w:r>
         <w:rPr>
           <w:rFonts w:hint="eastAsia"/>
@@ -34043,7 +32210,6 @@
         <w:lastRenderedPageBreak/>
         <w:t>create_supply_set</w:t>
       </w:r>
-      <w:proofErr w:type="spellEnd"/>
       <w:r>
         <w:t xml:space="preserve"> </w:t>
       </w:r>
@@ -34119,21 +32285,8 @@
         <w:spacing w:afterLines="0" w:after="0" w:line="320" w:lineRule="exact"/>
         <w:ind w:left="482" w:firstLineChars="0" w:firstLine="0"/>
       </w:pPr>
-      <w:proofErr w:type="spellStart"/>
-      <w:r>
-        <w:t>create_power_domain</w:t>
-      </w:r>
-      <w:proofErr w:type="spellEnd"/>
-      <w:r>
-        <w:t xml:space="preserve"> pw1_domain –supply {extra_supplies_0 “</w:t>
-      </w:r>
-      <w:proofErr w:type="spellStart"/>
-      <w:r>
-        <w:t>ssTop</w:t>
-      </w:r>
-      <w:proofErr w:type="spellEnd"/>
-      <w:r>
-        <w:t>”}</w:t>
+      <w:r>
+        <w:t>create_power_domain pw1_domain –supply {extra_supplies_0 “ssTop”}</w:t>
       </w:r>
       <w:r>
         <w:rPr>
@@ -34159,19 +32312,11 @@
         </w:rPr>
         <w:t>，并且</w:t>
       </w:r>
-      <w:proofErr w:type="spellStart"/>
-      <w:r>
-        <w:rPr>
-          <w:rFonts w:hint="eastAsia"/>
-        </w:rPr>
-        <w:t>ssTop</w:t>
-      </w:r>
-      <w:proofErr w:type="spellEnd"/>
-      <w:r>
-        <w:rPr>
-          <w:rFonts w:hint="eastAsia"/>
-        </w:rPr>
-        <w:t>是pw</w:t>
+      <w:r>
+        <w:rPr>
+          <w:rFonts w:hint="eastAsia"/>
+        </w:rPr>
+        <w:t>ssTop是pw</w:t>
       </w:r>
       <w:r>
         <w:t>1_domain</w:t>
@@ -34188,25 +32333,12 @@
         <w:spacing w:afterLines="0" w:after="0" w:line="320" w:lineRule="exact"/>
         <w:ind w:left="482" w:firstLineChars="0" w:firstLine="0"/>
       </w:pPr>
-      <w:proofErr w:type="spellStart"/>
-      <w:r>
-        <w:t>set_domain_supply_net</w:t>
-      </w:r>
-      <w:proofErr w:type="spellEnd"/>
-      <w:r>
-        <w:t xml:space="preserve"> pw1_domain </w:t>
+      <w:r>
+        <w:t xml:space="preserve">set_domain_supply_net pw1_domain </w:t>
       </w:r>
       <w:bookmarkStart w:id="67" w:name="OLE_LINK1"/>
       <w:r>
-        <w:t>–</w:t>
-      </w:r>
-      <w:proofErr w:type="spellStart"/>
-      <w:r>
-        <w:t>primary_power_net</w:t>
-      </w:r>
-      <w:proofErr w:type="spellEnd"/>
-      <w:r>
-        <w:t xml:space="preserve"> ssPD1.power</w:t>
+        <w:t>–primary_power_net ssPD1.power</w:t>
       </w:r>
       <w:bookmarkEnd w:id="67"/>
     </w:p>
@@ -34216,15 +32348,7 @@
         <w:ind w:left="482" w:firstLineChars="0" w:firstLine="0"/>
       </w:pPr>
       <w:r>
-        <w:t xml:space="preserve">                                –</w:t>
-      </w:r>
-      <w:proofErr w:type="spellStart"/>
-      <w:r>
-        <w:t>primary_ground_net</w:t>
-      </w:r>
-      <w:proofErr w:type="spellEnd"/>
-      <w:r>
-        <w:t xml:space="preserve"> ssPD1.ground</w:t>
+        <w:t xml:space="preserve">                                –primary_ground_net ssPD1.ground</w:t>
       </w:r>
       <w:r>
         <w:t xml:space="preserve">  </w:t>
@@ -34259,7 +32383,6 @@
         <w:spacing w:afterLines="0" w:after="0" w:line="320" w:lineRule="exact"/>
         <w:ind w:left="482" w:firstLineChars="0" w:firstLine="0"/>
       </w:pPr>
-      <w:proofErr w:type="spellStart"/>
       <w:r>
         <w:rPr>
           <w:rFonts w:hint="eastAsia"/>
@@ -34273,11 +32396,7 @@
         <w:t>_</w:t>
       </w:r>
       <w:r>
-        <w:t>power_switch</w:t>
-      </w:r>
-      <w:proofErr w:type="spellEnd"/>
-      <w:r>
-        <w:t xml:space="preserve">      pw1_sw</w:t>
+        <w:t>power_switch      pw1_sw</w:t>
       </w:r>
     </w:p>
     <w:p>
@@ -34295,23 +32414,7 @@
         <w:ind w:left="482" w:firstLineChars="0" w:firstLine="480"/>
       </w:pPr>
       <w:r>
-        <w:t>-</w:t>
-      </w:r>
-      <w:proofErr w:type="spellStart"/>
-      <w:r>
-        <w:t>input_supply_port</w:t>
-      </w:r>
-      <w:proofErr w:type="spellEnd"/>
-      <w:r>
-        <w:t xml:space="preserve">   {VDDP </w:t>
-      </w:r>
-      <w:proofErr w:type="spellStart"/>
-      <w:r>
-        <w:t>ssTop.power</w:t>
-      </w:r>
-      <w:proofErr w:type="spellEnd"/>
-      <w:r>
-        <w:t>}</w:t>
+        <w:t>-input_supply_port   {VDDP ssTop.power}</w:t>
       </w:r>
     </w:p>
     <w:p>
@@ -34320,15 +32423,7 @@
         <w:ind w:left="482" w:firstLineChars="0" w:firstLine="480"/>
       </w:pPr>
       <w:r>
-        <w:t>-</w:t>
-      </w:r>
-      <w:proofErr w:type="spellStart"/>
-      <w:r>
-        <w:t>output_suuly_port</w:t>
-      </w:r>
-      <w:proofErr w:type="spellEnd"/>
-      <w:r>
-        <w:t xml:space="preserve">   {VDDC ssPD1.power}</w:t>
+        <w:t>-output_suuly_port   {VDDC ssPD1.power}</w:t>
       </w:r>
     </w:p>
     <w:p>
@@ -34337,15 +32432,7 @@
         <w:ind w:left="482" w:firstLineChars="0" w:firstLine="480"/>
       </w:pPr>
       <w:r>
-        <w:t>-</w:t>
-      </w:r>
-      <w:proofErr w:type="spellStart"/>
-      <w:r>
-        <w:t>control_port</w:t>
-      </w:r>
-      <w:proofErr w:type="spellEnd"/>
-      <w:r>
-        <w:t xml:space="preserve">        {EN pw1_psw_on}</w:t>
+        <w:t>-control_port        {EN pw1_psw_on}</w:t>
       </w:r>
     </w:p>
     <w:p>
@@ -34354,15 +32441,7 @@
         <w:ind w:left="482" w:firstLineChars="0" w:firstLine="480"/>
       </w:pPr>
       <w:r>
-        <w:t>-</w:t>
-      </w:r>
-      <w:proofErr w:type="spellStart"/>
-      <w:r>
-        <w:t>on_state</w:t>
-      </w:r>
-      <w:proofErr w:type="spellEnd"/>
-      <w:r>
-        <w:t xml:space="preserve">           {on VDDP {EN}}</w:t>
+        <w:t>-on_state           {on VDDP {EN}}</w:t>
       </w:r>
     </w:p>
     <w:p>
@@ -34371,15 +32450,7 @@
         <w:ind w:left="482" w:firstLineChars="0" w:firstLine="480"/>
       </w:pPr>
       <w:r>
-        <w:t>-</w:t>
-      </w:r>
-      <w:proofErr w:type="spellStart"/>
-      <w:r>
-        <w:t>off_state</w:t>
-      </w:r>
-      <w:proofErr w:type="spellEnd"/>
-      <w:r>
-        <w:t xml:space="preserve">           {off {!EN}}</w:t>
+        <w:t>-off_state           {off {!EN}}</w:t>
       </w:r>
     </w:p>
     <w:p>
@@ -34388,23 +32459,7 @@
         <w:ind w:left="482" w:firstLineChars="0" w:firstLine="480"/>
       </w:pPr>
       <w:r>
-        <w:t>-</w:t>
-      </w:r>
-      <w:proofErr w:type="spellStart"/>
-      <w:r>
-        <w:t>ack_port</w:t>
-      </w:r>
-      <w:proofErr w:type="spellEnd"/>
-      <w:r>
-        <w:t xml:space="preserve">           {ENX pw1_psw_wrapper/</w:t>
-      </w:r>
-      <w:proofErr w:type="spellStart"/>
-      <w:r>
-        <w:t>psw</w:t>
-      </w:r>
-      <w:proofErr w:type="spellEnd"/>
-      <w:r>
-        <w:t>}</w:t>
+        <w:t>-ack_port           {ENX pw1_psw_wrapper/psw}</w:t>
       </w:r>
     </w:p>
     <w:p>
@@ -34413,15 +32468,7 @@
         <w:ind w:firstLineChars="0"/>
       </w:pPr>
       <w:r>
-        <w:t xml:space="preserve">    </w:t>
-      </w:r>
-      <w:proofErr w:type="spellStart"/>
-      <w:r>
-        <w:t>map_power_switch</w:t>
-      </w:r>
-      <w:proofErr w:type="spellEnd"/>
-      <w:r>
-        <w:t xml:space="preserve"> pw1_sw</w:t>
+        <w:t xml:space="preserve">    map_power_switch pw1_sw</w:t>
       </w:r>
     </w:p>
     <w:p>
@@ -34442,23 +32489,7 @@
         <w:ind w:firstLineChars="0"/>
       </w:pPr>
       <w:r>
-        <w:t xml:space="preserve">        -</w:t>
-      </w:r>
-      <w:proofErr w:type="spellStart"/>
-      <w:r>
-        <w:t>lib_cells</w:t>
-      </w:r>
-      <w:proofErr w:type="spellEnd"/>
-      <w:r>
-        <w:t xml:space="preserve">     {</w:t>
-      </w:r>
-      <w:proofErr w:type="spellStart"/>
-      <w:r>
-        <w:t>xxxx</w:t>
-      </w:r>
-      <w:proofErr w:type="spellEnd"/>
-      <w:r>
-        <w:t>}</w:t>
+        <w:t xml:space="preserve">        -lib_cells     {xxxx}</w:t>
       </w:r>
     </w:p>
     <w:p>
@@ -34467,15 +32498,7 @@
         <w:ind w:firstLineChars="0"/>
       </w:pPr>
       <w:r>
-        <w:t xml:space="preserve">    </w:t>
-      </w:r>
-      <w:proofErr w:type="spellStart"/>
-      <w:r>
-        <w:t>set_isolation</w:t>
-      </w:r>
-      <w:proofErr w:type="spellEnd"/>
-      <w:r>
-        <w:t xml:space="preserve">             pw1_iso_out_l</w:t>
+        <w:t xml:space="preserve">    set_isolation             pw1_iso_out_l</w:t>
       </w:r>
     </w:p>
     <w:p>
@@ -34493,21 +32516,8 @@
         <w:ind w:firstLineChars="0"/>
       </w:pPr>
       <w:r>
-        <w:t xml:space="preserve">        -</w:t>
-      </w:r>
-      <w:proofErr w:type="spellStart"/>
-      <w:r>
-        <w:t>iso_lation_supply_set</w:t>
-      </w:r>
-      <w:proofErr w:type="spellEnd"/>
-      <w:r>
-        <w:t xml:space="preserve"> </w:t>
-      </w:r>
-      <w:proofErr w:type="spellStart"/>
-      <w:r>
-        <w:t>ssTop</w:t>
-      </w:r>
-      <w:proofErr w:type="spellEnd"/>
+        <w:t xml:space="preserve">        -iso_lation_supply_set ssTop</w:t>
+      </w:r>
     </w:p>
     <w:p>
       <w:pPr>
@@ -34515,15 +32525,7 @@
         <w:ind w:firstLineChars="0"/>
       </w:pPr>
       <w:r>
-        <w:t xml:space="preserve">        -</w:t>
-      </w:r>
-      <w:proofErr w:type="spellStart"/>
-      <w:r>
-        <w:t>calmp_value</w:t>
-      </w:r>
-      <w:proofErr w:type="spellEnd"/>
-      <w:r>
-        <w:t xml:space="preserve">        0</w:t>
+        <w:t xml:space="preserve">        -calmp_value        0</w:t>
       </w:r>
     </w:p>
     <w:p>
@@ -34532,15 +32534,7 @@
         <w:ind w:firstLineChars="0"/>
       </w:pPr>
       <w:r>
-        <w:t xml:space="preserve">        -</w:t>
-      </w:r>
-      <w:proofErr w:type="spellStart"/>
-      <w:r>
-        <w:t>applies_to</w:t>
-      </w:r>
-      <w:proofErr w:type="spellEnd"/>
-      <w:r>
-        <w:t xml:space="preserve">          outputs</w:t>
+        <w:t xml:space="preserve">        -applies_to          outputs</w:t>
       </w:r>
     </w:p>
     <w:p>
@@ -34548,13 +32542,8 @@
         <w:spacing w:afterLines="0" w:after="0" w:line="320" w:lineRule="exact"/>
         <w:ind w:leftChars="50" w:left="120" w:firstLine="480"/>
       </w:pPr>
-      <w:proofErr w:type="spellStart"/>
-      <w:r>
-        <w:t>set_isolation</w:t>
-      </w:r>
-      <w:proofErr w:type="spellEnd"/>
-      <w:r>
-        <w:t xml:space="preserve">            </w:t>
+      <w:r>
+        <w:t xml:space="preserve">set_isolation            </w:t>
       </w:r>
       <w:r>
         <w:tab/>
@@ -34579,21 +32568,8 @@
         <w:ind w:firstLineChars="0"/>
       </w:pPr>
       <w:r>
-        <w:t xml:space="preserve">        -</w:t>
-      </w:r>
-      <w:proofErr w:type="spellStart"/>
-      <w:r>
-        <w:t>iso_lation_supply_set</w:t>
-      </w:r>
-      <w:proofErr w:type="spellEnd"/>
-      <w:r>
-        <w:t xml:space="preserve"> </w:t>
-      </w:r>
-      <w:proofErr w:type="spellStart"/>
-      <w:r>
-        <w:t>ssTop</w:t>
-      </w:r>
-      <w:proofErr w:type="spellEnd"/>
+        <w:t xml:space="preserve">        -iso_lation_supply_set ssTop</w:t>
+      </w:r>
     </w:p>
     <w:p>
       <w:pPr>
@@ -34601,15 +32577,7 @@
         <w:ind w:firstLineChars="0"/>
       </w:pPr>
       <w:r>
-        <w:t xml:space="preserve">        -</w:t>
-      </w:r>
-      <w:proofErr w:type="spellStart"/>
-      <w:r>
-        <w:t>calmp_value</w:t>
-      </w:r>
-      <w:proofErr w:type="spellEnd"/>
-      <w:r>
-        <w:t xml:space="preserve">        1</w:t>
+        <w:t xml:space="preserve">        -calmp_value        1</w:t>
       </w:r>
     </w:p>
     <w:p>
@@ -34626,13 +32594,8 @@
         <w:spacing w:afterLines="0" w:after="0" w:line="320" w:lineRule="exact"/>
         <w:ind w:leftChars="50" w:left="120" w:firstLine="480"/>
       </w:pPr>
-      <w:proofErr w:type="spellStart"/>
-      <w:r>
-        <w:t>set_isolation</w:t>
-      </w:r>
-      <w:proofErr w:type="spellEnd"/>
-      <w:r>
-        <w:t xml:space="preserve">            pw1_no_iso</w:t>
+      <w:r>
+        <w:t>set_isolation            pw1_no_iso</w:t>
       </w:r>
     </w:p>
     <w:p>
@@ -34650,13 +32613,8 @@
         <w:ind w:firstLineChars="0"/>
       </w:pPr>
       <w:r>
-        <w:t xml:space="preserve">        -</w:t>
-      </w:r>
-      <w:proofErr w:type="spellStart"/>
-      <w:r>
-        <w:t>no_isolation</w:t>
-      </w:r>
-      <w:proofErr w:type="spellEnd"/>
+        <w:t xml:space="preserve">        -no_isolation</w:t>
+      </w:r>
     </w:p>
     <w:p>
       <w:pPr>
@@ -34673,15 +32631,7 @@
         <w:ind w:firstLineChars="0"/>
       </w:pPr>
       <w:r>
-        <w:t xml:space="preserve">    </w:t>
-      </w:r>
-      <w:proofErr w:type="spellStart"/>
-      <w:r>
-        <w:t>set_isolation_control</w:t>
-      </w:r>
-      <w:proofErr w:type="spellEnd"/>
-      <w:r>
-        <w:t xml:space="preserve">      pw1_iso_out_l</w:t>
+        <w:t xml:space="preserve">    set_isolation_control      pw1_iso_out_l</w:t>
       </w:r>
     </w:p>
     <w:p>
@@ -34705,15 +32655,7 @@
         <w:t xml:space="preserve"> </w:t>
       </w:r>
       <w:r>
-        <w:t xml:space="preserve">       -</w:t>
-      </w:r>
-      <w:proofErr w:type="spellStart"/>
-      <w:r>
-        <w:t>isolation_signal</w:t>
-      </w:r>
-      <w:proofErr w:type="spellEnd"/>
-      <w:r>
-        <w:t xml:space="preserve">      xxx</w:t>
+        <w:t xml:space="preserve">       -isolation_signal      xxx</w:t>
       </w:r>
     </w:p>
     <w:p>
@@ -34722,15 +32664,7 @@
         <w:ind w:firstLineChars="0"/>
       </w:pPr>
       <w:r>
-        <w:t xml:space="preserve">        -</w:t>
-      </w:r>
-      <w:proofErr w:type="spellStart"/>
-      <w:r>
-        <w:t>isolation_sense</w:t>
-      </w:r>
-      <w:proofErr w:type="spellEnd"/>
-      <w:r>
-        <w:t xml:space="preserve">      high</w:t>
+        <w:t xml:space="preserve">        -isolation_sense      high</w:t>
       </w:r>
     </w:p>
     <w:p>
@@ -34748,15 +32682,7 @@
         <w:ind w:firstLineChars="0"/>
       </w:pPr>
       <w:r>
-        <w:t xml:space="preserve">    </w:t>
-      </w:r>
-      <w:proofErr w:type="spellStart"/>
-      <w:r>
-        <w:t>set_isolation_control</w:t>
-      </w:r>
-      <w:proofErr w:type="spellEnd"/>
-      <w:r>
-        <w:t xml:space="preserve">    pw1_iso_out_h</w:t>
+        <w:t xml:space="preserve">    set_isolation_control    pw1_iso_out_h</w:t>
       </w:r>
     </w:p>
     <w:p>
@@ -34780,15 +32706,7 @@
         <w:t xml:space="preserve"> </w:t>
       </w:r>
       <w:r>
-        <w:t xml:space="preserve">      -</w:t>
-      </w:r>
-      <w:proofErr w:type="spellStart"/>
-      <w:r>
-        <w:t>isolation_signal</w:t>
-      </w:r>
-      <w:proofErr w:type="spellEnd"/>
-      <w:r>
-        <w:t xml:space="preserve">     xxx</w:t>
+        <w:t xml:space="preserve">      -isolation_signal     xxx</w:t>
       </w:r>
     </w:p>
     <w:p>
@@ -34797,15 +32715,7 @@
         <w:ind w:firstLineChars="0"/>
       </w:pPr>
       <w:r>
-        <w:t xml:space="preserve">       -</w:t>
-      </w:r>
-      <w:proofErr w:type="spellStart"/>
-      <w:r>
-        <w:t>isolation_sense</w:t>
-      </w:r>
-      <w:proofErr w:type="spellEnd"/>
-      <w:r>
-        <w:t xml:space="preserve">     high</w:t>
+        <w:t xml:space="preserve">       -isolation_sense     high</w:t>
       </w:r>
     </w:p>
     <w:p>
@@ -34829,15 +32739,7 @@
         <w:t xml:space="preserve"> </w:t>
       </w:r>
       <w:r>
-        <w:t xml:space="preserve">   </w:t>
-      </w:r>
-      <w:proofErr w:type="spellStart"/>
-      <w:r>
-        <w:t>map_isolation_cell</w:t>
-      </w:r>
-      <w:proofErr w:type="spellEnd"/>
-      <w:r>
-        <w:t xml:space="preserve">      pw1_iso_out_l</w:t>
+        <w:t xml:space="preserve">   map_isolation_cell      pw1_iso_out_l</w:t>
       </w:r>
     </w:p>
     <w:p>
@@ -34856,23 +32758,7 @@
       </w:pPr>
       <w:r>
         <w:lastRenderedPageBreak/>
-        <w:t xml:space="preserve">       -</w:t>
-      </w:r>
-      <w:proofErr w:type="spellStart"/>
-      <w:r>
-        <w:t>lib_cells</w:t>
-      </w:r>
-      <w:proofErr w:type="spellEnd"/>
-      <w:r>
-        <w:t xml:space="preserve">           {</w:t>
-      </w:r>
-      <w:proofErr w:type="spellStart"/>
-      <w:r>
-        <w:t>xxxx</w:t>
-      </w:r>
-      <w:proofErr w:type="spellEnd"/>
-      <w:r>
-        <w:t>}</w:t>
+        <w:t xml:space="preserve">       -lib_cells           {xxxx}</w:t>
       </w:r>
     </w:p>
     <w:p>
@@ -34887,15 +32773,7 @@
         <w:t xml:space="preserve"> </w:t>
       </w:r>
       <w:r>
-        <w:t xml:space="preserve">   </w:t>
-      </w:r>
-      <w:proofErr w:type="spellStart"/>
-      <w:r>
-        <w:t>map_isolation_cell</w:t>
-      </w:r>
-      <w:proofErr w:type="spellEnd"/>
-      <w:r>
-        <w:t xml:space="preserve">      pw1_iso_out_h</w:t>
+        <w:t xml:space="preserve">   map_isolation_cell      pw1_iso_out_h</w:t>
       </w:r>
     </w:p>
     <w:p>
@@ -34913,23 +32791,7 @@
         <w:ind w:firstLineChars="0"/>
       </w:pPr>
       <w:r>
-        <w:t xml:space="preserve">       -</w:t>
-      </w:r>
-      <w:proofErr w:type="spellStart"/>
-      <w:r>
-        <w:t>lib_cells</w:t>
-      </w:r>
-      <w:proofErr w:type="spellEnd"/>
-      <w:r>
-        <w:t xml:space="preserve">           {</w:t>
-      </w:r>
-      <w:proofErr w:type="spellStart"/>
-      <w:r>
-        <w:t>xxxx</w:t>
-      </w:r>
-      <w:proofErr w:type="spellEnd"/>
-      <w:r>
-        <w:t>}</w:t>
+        <w:t xml:space="preserve">       -lib_cells           {xxxx}</w:t>
       </w:r>
     </w:p>
     <w:p>
@@ -34952,32 +32814,11 @@
         <w:spacing w:afterLines="0" w:after="0" w:line="320" w:lineRule="exact"/>
         <w:ind w:left="482" w:firstLineChars="0" w:firstLine="0"/>
       </w:pPr>
-      <w:proofErr w:type="spellStart"/>
       <w:r>
         <w:t>add</w:t>
       </w:r>
       <w:r>
-        <w:t>_power_state</w:t>
-      </w:r>
-      <w:proofErr w:type="spellEnd"/>
-      <w:r>
-        <w:t xml:space="preserve"> </w:t>
-      </w:r>
-      <w:proofErr w:type="spellStart"/>
-      <w:r>
-        <w:t>ssTop</w:t>
-      </w:r>
-      <w:proofErr w:type="spellEnd"/>
-      <w:r>
-        <w:t xml:space="preserve"> –state TOP_ON {-</w:t>
-      </w:r>
-      <w:proofErr w:type="spellStart"/>
-      <w:r>
-        <w:t>supply_expr</w:t>
-      </w:r>
-      <w:proofErr w:type="spellEnd"/>
-      <w:r>
-        <w:t xml:space="preserve"> {power ==`{FULL_ON, 0,99}</w:t>
+        <w:t>_power_state ssTop –state TOP_ON {-supply_expr {power ==`{FULL_ON, 0,99}</w:t>
       </w:r>
       <w:r>
         <w:t>}}</w:t>
@@ -34988,29 +32829,8 @@
         <w:spacing w:afterLines="0" w:after="0" w:line="320" w:lineRule="exact"/>
         <w:ind w:left="482" w:firstLineChars="0" w:firstLine="0"/>
       </w:pPr>
-      <w:proofErr w:type="spellStart"/>
-      <w:r>
-        <w:t>add_power_state</w:t>
-      </w:r>
-      <w:proofErr w:type="spellEnd"/>
-      <w:r>
-        <w:t xml:space="preserve"> </w:t>
-      </w:r>
-      <w:proofErr w:type="spellStart"/>
-      <w:r>
-        <w:t>ssTop</w:t>
-      </w:r>
-      <w:proofErr w:type="spellEnd"/>
-      <w:r>
-        <w:t xml:space="preserve"> –state GROUND {-</w:t>
-      </w:r>
-      <w:proofErr w:type="spellStart"/>
-      <w:r>
-        <w:t>supply_expr</w:t>
-      </w:r>
-      <w:proofErr w:type="spellEnd"/>
-      <w:r>
-        <w:t xml:space="preserve"> {power ==`{FULL_ON, 0,0}}}</w:t>
+      <w:r>
+        <w:t>add_power_state ssTop –state GROUND {-supply_expr {power ==`{FULL_ON, 0,0}}}</w:t>
       </w:r>
     </w:p>
     <w:p>
@@ -35018,21 +32838,8 @@
         <w:spacing w:afterLines="0" w:after="0" w:line="320" w:lineRule="exact"/>
         <w:ind w:left="482" w:firstLineChars="0" w:firstLine="0"/>
       </w:pPr>
-      <w:proofErr w:type="spellStart"/>
-      <w:r>
-        <w:t>add_power_state</w:t>
-      </w:r>
-      <w:proofErr w:type="spellEnd"/>
-      <w:r>
-        <w:t xml:space="preserve"> ssPD1 –state PD1_ON {-</w:t>
-      </w:r>
-      <w:proofErr w:type="spellStart"/>
-      <w:r>
-        <w:t>supply_expr</w:t>
-      </w:r>
-      <w:proofErr w:type="spellEnd"/>
-      <w:r>
-        <w:t xml:space="preserve"> {power ==`{FULL_ON, 0,99}}}</w:t>
+      <w:r>
+        <w:t>add_power_state ssPD1 –state PD1_ON {-supply_expr {power ==`{FULL_ON, 0,99}}}</w:t>
       </w:r>
     </w:p>
     <w:p>
@@ -35040,21 +32847,8 @@
         <w:spacing w:afterLines="0" w:after="0" w:line="320" w:lineRule="exact"/>
         <w:ind w:left="482" w:firstLineChars="0" w:firstLine="0"/>
       </w:pPr>
-      <w:proofErr w:type="spellStart"/>
-      <w:r>
-        <w:t>add_power_state</w:t>
-      </w:r>
-      <w:proofErr w:type="spellEnd"/>
-      <w:r>
-        <w:t xml:space="preserve"> ssPD1 –state PD2_OFF {-</w:t>
-      </w:r>
-      <w:proofErr w:type="spellStart"/>
-      <w:r>
-        <w:t>supply_expr</w:t>
-      </w:r>
-      <w:proofErr w:type="spellEnd"/>
-      <w:r>
-        <w:t xml:space="preserve"> {power ==`{OFF}}}</w:t>
+      <w:r>
+        <w:t>add_power_state ssPD1 –state PD2_OFF {-supply_expr {power ==`{OFF}}}</w:t>
       </w:r>
     </w:p>
     <w:p>
@@ -35077,7 +32871,6 @@
         <w:spacing w:afterLines="0" w:after="0" w:line="320" w:lineRule="exact"/>
         <w:ind w:left="482" w:firstLineChars="0" w:firstLine="0"/>
       </w:pPr>
-      <w:proofErr w:type="spellStart"/>
       <w:r>
         <w:rPr>
           <w:rFonts w:hint="eastAsia"/>
@@ -35085,27 +32878,7 @@
         <w:t>c</w:t>
       </w:r>
       <w:r>
-        <w:t>reate_pst</w:t>
-      </w:r>
-      <w:proofErr w:type="spellEnd"/>
-      <w:r>
-        <w:t xml:space="preserve"> gk2303_pst –supplies {</w:t>
-      </w:r>
-      <w:proofErr w:type="spellStart"/>
-      <w:r>
-        <w:t>ssTop.power</w:t>
-      </w:r>
-      <w:proofErr w:type="spellEnd"/>
-      <w:r>
-        <w:t xml:space="preserve"> ssPD1.power </w:t>
-      </w:r>
-      <w:proofErr w:type="spellStart"/>
-      <w:r>
-        <w:t>ssTop.ground</w:t>
-      </w:r>
-      <w:proofErr w:type="spellEnd"/>
-      <w:r>
-        <w:t>}</w:t>
+        <w:t>reate_pst gk2303_pst –supplies {ssTop.power ssPD1.power ssTop.ground}</w:t>
       </w:r>
     </w:p>
     <w:p>
@@ -35113,21 +32886,8 @@
         <w:spacing w:afterLines="0" w:after="0" w:line="320" w:lineRule="exact"/>
         <w:ind w:left="482" w:firstLineChars="0" w:firstLine="0"/>
       </w:pPr>
-      <w:proofErr w:type="spellStart"/>
-      <w:r>
-        <w:t>add_pst_state</w:t>
-      </w:r>
-      <w:proofErr w:type="spellEnd"/>
-      <w:r>
-        <w:t xml:space="preserve"> q0 –</w:t>
-      </w:r>
-      <w:proofErr w:type="spellStart"/>
-      <w:r>
-        <w:t>pst</w:t>
-      </w:r>
-      <w:proofErr w:type="spellEnd"/>
-      <w:r>
-        <w:t xml:space="preserve"> gk2303_pst –state {TOP_ON  PD1_ON  GROUND}</w:t>
+      <w:r>
+        <w:t>add_pst_state q0 –pst gk2303_pst –state {TOP_ON  PD1_ON  GROUND}</w:t>
       </w:r>
     </w:p>
     <w:p>
@@ -35135,21 +32895,8 @@
         <w:spacing w:afterLines="0" w:after="0" w:line="320" w:lineRule="exact"/>
         <w:ind w:left="482" w:firstLineChars="0" w:firstLine="0"/>
       </w:pPr>
-      <w:proofErr w:type="spellStart"/>
-      <w:r>
-        <w:t>add_pst_state</w:t>
-      </w:r>
-      <w:proofErr w:type="spellEnd"/>
-      <w:r>
-        <w:t xml:space="preserve"> q1 –</w:t>
-      </w:r>
-      <w:proofErr w:type="spellStart"/>
-      <w:r>
-        <w:t>pst</w:t>
-      </w:r>
-      <w:proofErr w:type="spellEnd"/>
-      <w:r>
-        <w:t xml:space="preserve"> gk2303_pst –state {TOP_ON  PD1_OFF  GROUND}</w:t>
+      <w:r>
+        <w:t>add_pst_state q1 –pst gk2303_pst –state {TOP_ON  PD1_OFF  GROUND}</w:t>
       </w:r>
     </w:p>
     <w:p>
@@ -35220,15 +32967,7 @@
         <w:ind w:left="199" w:hangingChars="83" w:hanging="199"/>
       </w:pPr>
       <w:r>
-        <w:t>Leakage Power由标准单元库的cell .</w:t>
-      </w:r>
-      <w:proofErr w:type="spellStart"/>
-      <w:r>
-        <w:t>db</w:t>
-      </w:r>
-      <w:proofErr w:type="spellEnd"/>
-      <w:r>
-        <w:t>提供相关数据。</w:t>
+        <w:t>Leakage Power由标准单元库的cell .db提供相关数据。</w:t>
       </w:r>
     </w:p>
     <w:p>
@@ -35242,33 +32981,63 @@
         <w:ind w:firstLineChars="0"/>
       </w:pPr>
       <w:r>
-        <w:t>Dynamic Power（包括internal和switching power）</w:t>
-      </w:r>
-    </w:p>
-    <w:p>
-      <w:pPr>
-        <w:spacing w:after="163"/>
-        <w:ind w:left="480" w:firstLine="480"/>
-      </w:pPr>
-      <w:r>
-        <w:t>internal power由标准单元库的cell .</w:t>
-      </w:r>
-      <w:proofErr w:type="spellStart"/>
-      <w:r>
-        <w:t>db</w:t>
-      </w:r>
-      <w:proofErr w:type="spellEnd"/>
-      <w:r>
-        <w:t xml:space="preserve">提供相关数据，但与激励有关系。 </w:t>
-      </w:r>
-    </w:p>
-    <w:p>
-      <w:pPr>
-        <w:spacing w:after="163"/>
-        <w:ind w:left="480" w:firstLine="480"/>
-      </w:pPr>
-      <w:r>
-        <w:t>switching power由电压、网表电容、线开关计算得出（我觉得net不能仅仅说是线，而应该是管子源漏栅的连线。电容是管子和线的寄生电容）。与激励有关系。</w:t>
+        <w:t>Dynamic Power</w:t>
+      </w:r>
+      <w:r>
+        <w:rPr>
+          <w:rFonts w:hint="eastAsia"/>
+        </w:rPr>
+        <w:t>（Activity</w:t>
+      </w:r>
+      <w:r>
+        <w:t xml:space="preserve"> </w:t>
+      </w:r>
+      <w:r>
+        <w:rPr>
+          <w:rFonts w:hint="eastAsia"/>
+        </w:rPr>
+        <w:t>Power）</w:t>
+      </w:r>
+      <w:r>
+        <w:t>（包括internal和switching power）</w:t>
+      </w:r>
+    </w:p>
+    <w:p>
+      <w:pPr>
+        <w:pStyle w:val="a9"/>
+        <w:spacing w:after="163"/>
+        <w:ind w:left="720" w:firstLineChars="0" w:firstLine="0"/>
+      </w:pPr>
+      <w:r>
+        <w:t>internal power</w:t>
+      </w:r>
+      <w:r>
+        <w:rPr>
+          <w:rFonts w:hint="eastAsia"/>
+        </w:rPr>
+        <w:t>。Cell翻转时造成的功耗，</w:t>
+      </w:r>
+      <w:r>
+        <w:t xml:space="preserve">由标准单元库的cell .db提供相关数据，但与激励有关系。 </w:t>
+      </w:r>
+    </w:p>
+    <w:p>
+      <w:pPr>
+        <w:pStyle w:val="a9"/>
+        <w:spacing w:after="163"/>
+        <w:ind w:left="720" w:firstLineChars="0" w:firstLine="0"/>
+      </w:pPr>
+      <w:r>
+        <w:t>switching power</w:t>
+      </w:r>
+      <w:r>
+        <w:rPr>
+          <w:rFonts w:hint="eastAsia"/>
+        </w:rPr>
+        <w:t>，net翻转时造成的功耗，</w:t>
+      </w:r>
+      <w:r>
+        <w:t>由电压、网表电容、线开关计算得出（我觉得net不能仅仅说是线，而应该是管子源漏栅的连线。电容是管子和线的寄生电容）。与激励有关系。</w:t>
       </w:r>
     </w:p>
     <w:p>
@@ -35282,7 +33051,7 @@
         </w:rPr>
         <w:t>原文链接：</w:t>
       </w:r>
-      <w:hyperlink r:id="rId113" w:history="1">
+      <w:hyperlink r:id="rId116" w:history="1">
         <w:r>
           <w:rPr>
             <w:rStyle w:val="ac"/>
@@ -35361,6 +33130,7 @@
         <w:rPr>
           <w:rFonts w:hint="eastAsia"/>
         </w:rPr>
+        <w:lastRenderedPageBreak/>
         <w:t>使用ICG-OR时其前后的DFF必须是负沿触发，并且latch的enable是高有效</w:t>
       </w:r>
     </w:p>
@@ -35382,14 +33152,7 @@
         <w:rPr>
           <w:rFonts w:hint="eastAsia"/>
         </w:rPr>
-        <w:t>AND为例，clock上升沿之后开始计算sleep信号，在clock为高的这一段时</w:t>
-      </w:r>
-      <w:r>
-        <w:rPr>
-          <w:rFonts w:hint="eastAsia"/>
-        </w:rPr>
-        <w:lastRenderedPageBreak/>
-        <w:t>间，由于</w:t>
+        <w:t>AND为例，clock上升沿之后开始计算sleep信号，在clock为高的这一段时间，由于</w:t>
       </w:r>
       <w:r>
         <w:rPr>
@@ -35813,44 +33576,8 @@
         <w:rPr>
           <w:rFonts w:hint="eastAsia"/>
         </w:rPr>
-        <w:t>打开</w:t>
-      </w:r>
-      <w:proofErr w:type="spellStart"/>
-      <w:r>
-        <w:rPr>
-          <w:rFonts w:hint="eastAsia"/>
-        </w:rPr>
-        <w:t>verdi</w:t>
-      </w:r>
-      <w:proofErr w:type="spellEnd"/>
-      <w:r>
-        <w:rPr>
-          <w:rFonts w:hint="eastAsia"/>
-        </w:rPr>
-        <w:t>的时候自动load 波形：-</w:t>
-      </w:r>
-      <w:proofErr w:type="spellStart"/>
-      <w:r>
-        <w:rPr>
-          <w:rFonts w:hint="eastAsia"/>
-        </w:rPr>
-        <w:t>ssf</w:t>
-      </w:r>
-      <w:proofErr w:type="spellEnd"/>
-      <w:r>
-        <w:rPr>
-          <w:rFonts w:hint="eastAsia"/>
-        </w:rPr>
-        <w:t xml:space="preserve"> </w:t>
-      </w:r>
-      <w:proofErr w:type="spellStart"/>
-      <w:r>
-        <w:rPr>
-          <w:rFonts w:hint="eastAsia"/>
-        </w:rPr>
-        <w:t>wavename</w:t>
-      </w:r>
-      <w:proofErr w:type="spellEnd"/>
+        <w:t>打开verdi的时候自动load 波形：-ssf wavename</w:t>
+      </w:r>
     </w:p>
     <w:p>
       <w:pPr>
@@ -35866,30 +33593,8 @@
         <w:rPr>
           <w:rFonts w:hint="eastAsia"/>
         </w:rPr>
-        <w:t>打开Verdi的时候设置模式：-</w:t>
-      </w:r>
-      <w:proofErr w:type="spellStart"/>
-      <w:r>
-        <w:rPr>
-          <w:rFonts w:hint="eastAsia"/>
-        </w:rPr>
-        <w:t>workMode</w:t>
-      </w:r>
-      <w:proofErr w:type="spellEnd"/>
-      <w:r>
-        <w:rPr>
-          <w:rFonts w:hint="eastAsia"/>
-        </w:rPr>
-        <w:t xml:space="preserve"> </w:t>
-      </w:r>
-      <w:proofErr w:type="spellStart"/>
-      <w:r>
-        <w:rPr>
-          <w:rFonts w:hint="eastAsia"/>
-        </w:rPr>
-        <w:t>hardwareDebug</w:t>
-      </w:r>
-      <w:proofErr w:type="spellEnd"/>
+        <w:t>打开Verdi的时候设置模式：-workMode hardwareDebug</w:t>
+      </w:r>
     </w:p>
     <w:p>
       <w:pPr>
@@ -35905,63 +33610,7 @@
         <w:rPr>
           <w:rFonts w:hint="eastAsia"/>
         </w:rPr>
-        <w:t>$</w:t>
-      </w:r>
-      <w:proofErr w:type="spellStart"/>
-      <w:r>
-        <w:rPr>
-          <w:rFonts w:hint="eastAsia"/>
-        </w:rPr>
-        <w:t>fsdbAutoSwitchDumpfile</w:t>
-      </w:r>
-      <w:proofErr w:type="spellEnd"/>
-      <w:r>
-        <w:rPr>
-          <w:rFonts w:hint="eastAsia"/>
-        </w:rPr>
-        <w:t>(10,"test.fsdb",20),表示在</w:t>
-      </w:r>
-      <w:proofErr w:type="spellStart"/>
-      <w:r>
-        <w:rPr>
-          <w:rFonts w:hint="eastAsia"/>
-        </w:rPr>
-        <w:t>fsbd</w:t>
-      </w:r>
-      <w:proofErr w:type="spellEnd"/>
-      <w:r>
-        <w:rPr>
-          <w:rFonts w:hint="eastAsia"/>
-        </w:rPr>
-        <w:t>文件到10M大小之后，创建新的</w:t>
-      </w:r>
-      <w:proofErr w:type="spellStart"/>
-      <w:r>
-        <w:rPr>
-          <w:rFonts w:hint="eastAsia"/>
-        </w:rPr>
-        <w:t>fsbd</w:t>
-      </w:r>
-      <w:proofErr w:type="spellEnd"/>
-      <w:r>
-        <w:rPr>
-          <w:rFonts w:hint="eastAsia"/>
-        </w:rPr>
-        <w:t>文件，最多创建20个</w:t>
-      </w:r>
-      <w:proofErr w:type="spellStart"/>
-      <w:r>
-        <w:rPr>
-          <w:rFonts w:hint="eastAsia"/>
-        </w:rPr>
-        <w:t>fsdb</w:t>
-      </w:r>
-      <w:proofErr w:type="spellEnd"/>
-      <w:r>
-        <w:rPr>
-          <w:rFonts w:hint="eastAsia"/>
-        </w:rPr>
-        <w:t>文件</w:t>
+        <w:t>$fsdbAutoSwitchDumpfile(10,"test.fsdb",20),表示在fsbd文件到10M大小之后，创建新的fsbd文件，最多创建20个fsdb文件</w:t>
       </w:r>
       <w:r>
         <w:rPr>
@@ -36015,13 +33664,8 @@
         <w:spacing w:after="163"/>
         <w:ind w:left="480" w:hanging="480"/>
       </w:pPr>
-      <w:proofErr w:type="spellStart"/>
-      <w:r>
-        <w:t>Report_power</w:t>
-      </w:r>
-      <w:proofErr w:type="spellEnd"/>
-      <w:r>
-        <w:t xml:space="preserve">: </w:t>
+      <w:r>
+        <w:t xml:space="preserve">Report_power: </w:t>
       </w:r>
     </w:p>
     <w:p>
@@ -36039,13 +33683,8 @@
         <w:spacing w:after="163"/>
         <w:ind w:left="480" w:hanging="480"/>
       </w:pPr>
-      <w:proofErr w:type="spellStart"/>
-      <w:r>
-        <w:t>Report_switching_activity</w:t>
-      </w:r>
-      <w:proofErr w:type="spellEnd"/>
-      <w:r>
-        <w:t>:</w:t>
+      <w:r>
+        <w:t>Report_switching_activity:</w:t>
       </w:r>
     </w:p>
     <w:p>
@@ -36054,31 +33693,7 @@
         <w:ind w:firstLine="480"/>
       </w:pPr>
       <w:r>
-        <w:t xml:space="preserve">Activity propagation for other unannotated nodes does </w:t>
-      </w:r>
-      <w:proofErr w:type="spellStart"/>
-      <w:r>
-        <w:t>no</w:t>
-      </w:r>
-      <w:proofErr w:type="spellEnd"/>
-      <w:r>
-        <w:t xml:space="preserve"> occur until the </w:t>
-      </w:r>
-      <w:proofErr w:type="spellStart"/>
-      <w:r>
-        <w:t>update_power</w:t>
-      </w:r>
-      <w:proofErr w:type="spellEnd"/>
-      <w:r>
-        <w:t xml:space="preserve"> </w:t>
-      </w:r>
-      <w:proofErr w:type="spellStart"/>
-      <w:r>
-        <w:t>dommand</w:t>
-      </w:r>
-      <w:proofErr w:type="spellEnd"/>
-      <w:r>
-        <w:t xml:space="preserve"> is run</w:t>
+        <w:t>Activity propagation for other unannotated nodes does no occur until the update_power dommand is run</w:t>
       </w:r>
     </w:p>
     <w:p>
@@ -36106,15 +33721,7 @@
         <w:ind w:firstLineChars="0"/>
       </w:pPr>
       <w:r>
-        <w:t>-</w:t>
-      </w:r>
-      <w:proofErr w:type="spellStart"/>
-      <w:r>
-        <w:t>average_activity</w:t>
-      </w:r>
-      <w:proofErr w:type="spellEnd"/>
-      <w:r>
-        <w:t>: When combined with the -hierarchy flag, average switching activity is computed for each subblock in the design</w:t>
+        <w:t>-average_activity: When combined with the -hierarchy flag, average switching activity is computed for each subblock in the design</w:t>
       </w:r>
     </w:p>
     <w:p>
@@ -36123,13 +33730,8 @@
         <w:spacing w:after="163"/>
         <w:ind w:left="480" w:hanging="480"/>
       </w:pPr>
-      <w:proofErr w:type="spellStart"/>
-      <w:r>
-        <w:t>Power_analysis_mode</w:t>
-      </w:r>
-      <w:proofErr w:type="spellEnd"/>
-      <w:r>
-        <w:t>:</w:t>
+      <w:r>
+        <w:t>Power_analysis_mode:</w:t>
       </w:r>
     </w:p>
     <w:p>
@@ -36137,37 +33739,8 @@
         <w:spacing w:after="163"/>
         <w:ind w:firstLine="480"/>
       </w:pPr>
-      <w:proofErr w:type="spellStart"/>
-      <w:r>
-        <w:t>PrimeTime</w:t>
-      </w:r>
-      <w:proofErr w:type="spellEnd"/>
-      <w:r>
-        <w:t xml:space="preserve"> PX provides three </w:t>
-      </w:r>
-      <w:proofErr w:type="spellStart"/>
-      <w:r>
-        <w:t>diffeent</w:t>
-      </w:r>
-      <w:proofErr w:type="spellEnd"/>
-      <w:r>
-        <w:t xml:space="preserve"> analysis modes: averaged, </w:t>
-      </w:r>
-      <w:proofErr w:type="spellStart"/>
-      <w:r>
-        <w:t>time_based</w:t>
-      </w:r>
-      <w:proofErr w:type="spellEnd"/>
-      <w:r>
-        <w:t xml:space="preserve">, and </w:t>
-      </w:r>
-      <w:proofErr w:type="spellStart"/>
-      <w:r>
-        <w:t>leakage_variation</w:t>
-      </w:r>
-      <w:proofErr w:type="spellEnd"/>
-      <w:r>
-        <w:t>.</w:t>
+      <w:r>
+        <w:t>PrimeTime PX provides three diffeent analysis modes: averaged, time_based, and leakage_variation.</w:t>
       </w:r>
     </w:p>
     <w:p>
@@ -36181,15 +33754,7 @@
         <w:ind w:firstLineChars="0"/>
       </w:pPr>
       <w:r>
-        <w:t xml:space="preserve">averaged: Default value. </w:t>
-      </w:r>
-      <w:proofErr w:type="spellStart"/>
-      <w:r>
-        <w:t>PrimeTime</w:t>
-      </w:r>
-      <w:proofErr w:type="spellEnd"/>
-      <w:r>
-        <w:t xml:space="preserve"> PX calculates power based on toggle-rate and state-probability.</w:t>
+        <w:t>averaged: Default value. PrimeTime PX calculates power based on toggle-rate and state-probability.</w:t>
       </w:r>
     </w:p>
     <w:p>
@@ -36202,30 +33767,9 @@
         <w:spacing w:after="163"/>
         <w:ind w:firstLineChars="0"/>
       </w:pPr>
-      <w:proofErr w:type="spellStart"/>
       <w:r>
         <w:lastRenderedPageBreak/>
-        <w:t>time_based</w:t>
-      </w:r>
-      <w:proofErr w:type="spellEnd"/>
-      <w:r>
-        <w:t xml:space="preserve">: </w:t>
-      </w:r>
-      <w:proofErr w:type="spellStart"/>
-      <w:r>
-        <w:t>PrimeTime</w:t>
-      </w:r>
-      <w:proofErr w:type="spellEnd"/>
-      <w:r>
-        <w:t xml:space="preserve"> PX calculates power based on the events from VCD. For more information, see the </w:t>
-      </w:r>
-      <w:proofErr w:type="spellStart"/>
-      <w:r>
-        <w:t>update_power</w:t>
-      </w:r>
-      <w:proofErr w:type="spellEnd"/>
-      <w:r>
-        <w:t xml:space="preserve"> man page.</w:t>
+        <w:t>time_based: PrimeTime PX calculates power based on the events from VCD. For more information, see the update_power man page.</w:t>
       </w:r>
     </w:p>
     <w:p>
@@ -36238,29 +33782,8 @@
         <w:spacing w:after="163"/>
         <w:ind w:firstLineChars="0"/>
       </w:pPr>
-      <w:proofErr w:type="spellStart"/>
-      <w:r>
-        <w:t>Leakage_variation</w:t>
-      </w:r>
-      <w:proofErr w:type="spellEnd"/>
-      <w:r>
-        <w:t xml:space="preserve">: </w:t>
-      </w:r>
-      <w:proofErr w:type="spellStart"/>
-      <w:r>
-        <w:t>PrimeTime</w:t>
-      </w:r>
-      <w:proofErr w:type="spellEnd"/>
-      <w:r>
-        <w:t xml:space="preserve"> PX performs leakage variation analysis. For more information, see the </w:t>
-      </w:r>
-      <w:proofErr w:type="spellStart"/>
-      <w:r>
-        <w:t>power_enable_leakage_variation_analysis</w:t>
-      </w:r>
-      <w:proofErr w:type="spellEnd"/>
-      <w:r>
-        <w:t xml:space="preserve"> man page.</w:t>
+      <w:r>
+        <w:t>Leakage_variation: PrimeTime PX performs leakage variation analysis. For more information, see the power_enable_leakage_variation_analysis man page.</w:t>
       </w:r>
     </w:p>
     <w:p>
@@ -36269,13 +33792,8 @@
         <w:spacing w:after="163"/>
         <w:ind w:left="480" w:hanging="480"/>
       </w:pPr>
-      <w:proofErr w:type="spellStart"/>
-      <w:r>
-        <w:t>Set_power_analysis_options</w:t>
-      </w:r>
-      <w:proofErr w:type="spellEnd"/>
-      <w:r>
-        <w:t>:</w:t>
+      <w:r>
+        <w:t>Set_power_analysis_options:</w:t>
       </w:r>
     </w:p>
     <w:p>
@@ -36284,39 +33802,7 @@
         <w:ind w:firstLine="480"/>
       </w:pPr>
       <w:r>
-        <w:t>Just support option -</w:t>
-      </w:r>
-      <w:proofErr w:type="spellStart"/>
-      <w:r>
-        <w:t>static_leakage_only</w:t>
-      </w:r>
-      <w:proofErr w:type="spellEnd"/>
-      <w:r>
-        <w:t>, -cells, -</w:t>
-      </w:r>
-      <w:proofErr w:type="spellStart"/>
-      <w:r>
-        <w:t>sdpd_tracking</w:t>
-      </w:r>
-      <w:proofErr w:type="spellEnd"/>
-      <w:r>
-        <w:t>, -</w:t>
-      </w:r>
-      <w:proofErr w:type="spellStart"/>
-      <w:r>
-        <w:t>pdpd_tracking_cells</w:t>
-      </w:r>
-      <w:proofErr w:type="spellEnd"/>
-      <w:r>
-        <w:t xml:space="preserve"> when </w:t>
-      </w:r>
-      <w:proofErr w:type="spellStart"/>
-      <w:r>
-        <w:t>power_analysis_mode</w:t>
-      </w:r>
-      <w:proofErr w:type="spellEnd"/>
-      <w:r>
-        <w:t xml:space="preserve"> is averaged.</w:t>
+        <w:t>Just support option -static_leakage_only, -cells, -sdpd_tracking, -pdpd_tracking_cells when power_analysis_mode is averaged.</w:t>
       </w:r>
     </w:p>
     <w:p>
@@ -36325,13 +33811,8 @@
         <w:spacing w:after="163"/>
         <w:ind w:left="480" w:hanging="480"/>
       </w:pPr>
-      <w:proofErr w:type="spellStart"/>
-      <w:r>
-        <w:t>Set_switching_activity</w:t>
-      </w:r>
-      <w:proofErr w:type="spellEnd"/>
-      <w:r>
-        <w:t>:</w:t>
+      <w:r>
+        <w:t>Set_switching_activity:</w:t>
       </w:r>
     </w:p>
     <w:p>
@@ -36340,31 +33821,7 @@
         <w:ind w:firstLine="480"/>
       </w:pPr>
       <w:r>
-        <w:t xml:space="preserve">  Use this command to annotate design nets, ports, pins and cells with the different kinds of switching </w:t>
-      </w:r>
-      <w:proofErr w:type="spellStart"/>
-      <w:r>
-        <w:t>acitivity</w:t>
-      </w:r>
-      <w:proofErr w:type="spellEnd"/>
-      <w:r>
-        <w:t xml:space="preserve">. These </w:t>
-      </w:r>
-      <w:proofErr w:type="spellStart"/>
-      <w:r>
-        <w:t>inlcude</w:t>
-      </w:r>
-      <w:proofErr w:type="spellEnd"/>
-      <w:r>
-        <w:t xml:space="preserve"> simple toggle rate, glitch rate, and </w:t>
-      </w:r>
-      <w:proofErr w:type="spellStart"/>
-      <w:r>
-        <w:t>static_probability</w:t>
-      </w:r>
-      <w:proofErr w:type="spellEnd"/>
-      <w:r>
-        <w:t xml:space="preserve"> on nets, ports and pins; state and path dependent toggle rate and glitch rate in cell pins, and state dependent static probabilities on cells.</w:t>
+        <w:t xml:space="preserve">  Use this command to annotate design nets, ports, pins and cells with the different kinds of switching acitivity. These inlcude simple toggle rate, glitch rate, and static_probability on nets, ports and pins; state and path dependent toggle rate and glitch rate in cell pins, and state dependent static probabilities on cells.</w:t>
       </w:r>
     </w:p>
     <w:p>
@@ -36378,23 +33835,7 @@
         <w:ind w:firstLineChars="0"/>
       </w:pPr>
       <w:r>
-        <w:t>-</w:t>
-      </w:r>
-      <w:proofErr w:type="spellStart"/>
-      <w:r>
-        <w:t>state_condition</w:t>
-      </w:r>
-      <w:proofErr w:type="spellEnd"/>
-      <w:r>
-        <w:t xml:space="preserve"> </w:t>
-      </w:r>
-      <w:proofErr w:type="spellStart"/>
-      <w:r>
-        <w:t>state_condition</w:t>
-      </w:r>
-      <w:proofErr w:type="spellEnd"/>
-      <w:r>
-        <w:t>(string)</w:t>
+        <w:t>-state_condition state_condition(string)</w:t>
       </w:r>
     </w:p>
     <w:p>
@@ -36408,39 +33849,7 @@
         <w:ind w:firstLineChars="0"/>
       </w:pPr>
       <w:r>
-        <w:t>-</w:t>
-      </w:r>
-      <w:proofErr w:type="spellStart"/>
-      <w:r>
-        <w:t>static_probability</w:t>
-      </w:r>
-      <w:proofErr w:type="spellEnd"/>
-      <w:r>
-        <w:t xml:space="preserve"> </w:t>
-      </w:r>
-      <w:proofErr w:type="spellStart"/>
-      <w:r>
-        <w:t>static_probability</w:t>
-      </w:r>
-      <w:proofErr w:type="spellEnd"/>
-      <w:r>
-        <w:t xml:space="preserve">(float): Specifies the value of the </w:t>
-      </w:r>
-      <w:proofErr w:type="spellStart"/>
-      <w:r>
-        <w:t>static_provavility</w:t>
-      </w:r>
-      <w:proofErr w:type="spellEnd"/>
-      <w:r>
-        <w:t xml:space="preserve"> switching activity.. The </w:t>
-      </w:r>
-      <w:proofErr w:type="spellStart"/>
-      <w:r>
-        <w:t>satic_probability</w:t>
-      </w:r>
-      <w:proofErr w:type="spellEnd"/>
-      <w:r>
-        <w:t xml:space="preserve"> value represents the percentage of time the signal is at logic state 1.</w:t>
+        <w:t>-static_probability static_probability(float): Specifies the value of the static_provavility switching activity.. The satic_probability value represents the percentage of time the signal is at logic state 1.</w:t>
       </w:r>
     </w:p>
     <w:p>
@@ -36454,31 +33863,7 @@
         <w:ind w:firstLineChars="0"/>
       </w:pPr>
       <w:r>
-        <w:t>-</w:t>
-      </w:r>
-      <w:proofErr w:type="spellStart"/>
-      <w:r>
-        <w:t>toggle_rate</w:t>
-      </w:r>
-      <w:proofErr w:type="spellEnd"/>
-      <w:r>
-        <w:t xml:space="preserve"> </w:t>
-      </w:r>
-      <w:proofErr w:type="spellStart"/>
-      <w:r>
-        <w:t>toggle_rage</w:t>
-      </w:r>
-      <w:proofErr w:type="spellEnd"/>
-      <w:r>
-        <w:t xml:space="preserve">(float): Specifies the value of the toggle rage switching </w:t>
-      </w:r>
-      <w:proofErr w:type="spellStart"/>
-      <w:r>
-        <w:t>acitvity</w:t>
-      </w:r>
-      <w:proofErr w:type="spellEnd"/>
-      <w:r>
-        <w:t>.</w:t>
+        <w:t>-toggle_rate toggle_rage(float): Specifies the value of the toggle rage switching acitvity.</w:t>
       </w:r>
     </w:p>
     <w:p>
@@ -36492,39 +33877,7 @@
         <w:ind w:firstLineChars="0"/>
       </w:pPr>
       <w:r>
-        <w:t>-</w:t>
-      </w:r>
-      <w:proofErr w:type="spellStart"/>
-      <w:r>
-        <w:t>glicth_rage</w:t>
-      </w:r>
-      <w:proofErr w:type="spellEnd"/>
-      <w:r>
-        <w:t xml:space="preserve"> </w:t>
-      </w:r>
-      <w:proofErr w:type="spellStart"/>
-      <w:r>
-        <w:t>glitch_rage</w:t>
-      </w:r>
-      <w:proofErr w:type="spellEnd"/>
-      <w:r>
-        <w:t>(float):Specifies the value of the glitch rate switching activity. Note: If either of the -</w:t>
-      </w:r>
-      <w:proofErr w:type="spellStart"/>
-      <w:r>
-        <w:t>toggle_rate</w:t>
-      </w:r>
-      <w:proofErr w:type="spellEnd"/>
-      <w:r>
-        <w:t xml:space="preserve"> or the -</w:t>
-      </w:r>
-      <w:proofErr w:type="spellStart"/>
-      <w:r>
-        <w:t>glitch_rate</w:t>
-      </w:r>
-      <w:proofErr w:type="spellEnd"/>
-      <w:r>
-        <w:t xml:space="preserve"> option is specified, the other is assumed to be zero.</w:t>
+        <w:t>-glicth_rage glitch_rage(float):Specifies the value of the glitch rate switching activity. Note: If either of the -toggle_rate or the -glitch_rate option is specified, the other is assumed to be zero.</w:t>
       </w:r>
     </w:p>
     <w:p>
@@ -36538,31 +33891,7 @@
         <w:ind w:firstLineChars="0"/>
       </w:pPr>
       <w:r>
-        <w:t xml:space="preserve">-period </w:t>
-      </w:r>
-      <w:proofErr w:type="spellStart"/>
-      <w:r>
-        <w:t>perido_value</w:t>
-      </w:r>
-      <w:proofErr w:type="spellEnd"/>
-      <w:r>
-        <w:t xml:space="preserve">(float): Specifies the time period for which the number of transitions given in the </w:t>
-      </w:r>
-      <w:proofErr w:type="spellStart"/>
-      <w:r>
-        <w:t>toggle_rate</w:t>
-      </w:r>
-      <w:proofErr w:type="spellEnd"/>
-      <w:r>
-        <w:t xml:space="preserve"> and </w:t>
-      </w:r>
-      <w:proofErr w:type="spellStart"/>
-      <w:r>
-        <w:t>glitch_rate</w:t>
-      </w:r>
-      <w:proofErr w:type="spellEnd"/>
-      <w:r>
-        <w:t xml:space="preserve"> occur.</w:t>
+        <w:t>-period perido_value(float): Specifies the time period for which the number of transitions given in the toggle_rate and glitch_rate occur.</w:t>
       </w:r>
     </w:p>
     <w:p>
@@ -36576,15 +33905,7 @@
         <w:ind w:firstLineChars="0"/>
       </w:pPr>
       <w:r>
-        <w:t>-</w:t>
-      </w:r>
-      <w:proofErr w:type="spellStart"/>
-      <w:r>
-        <w:t>base_clock</w:t>
-      </w:r>
-      <w:proofErr w:type="spellEnd"/>
-      <w:r>
-        <w:t xml:space="preserve"> clock: Specifies a clock by which the toggle and glitch rate values are referenced.</w:t>
+        <w:t>-base_clock clock: Specifies a clock by which the toggle and glitch rate values are referenced.</w:t>
       </w:r>
     </w:p>
     <w:p>
@@ -36599,23 +33920,7 @@
       </w:pPr>
       <w:r>
         <w:lastRenderedPageBreak/>
-        <w:t>-</w:t>
-      </w:r>
-      <w:proofErr w:type="spellStart"/>
-      <w:r>
-        <w:t>clock_domain</w:t>
-      </w:r>
-      <w:proofErr w:type="spellEnd"/>
-      <w:r>
-        <w:t xml:space="preserve">: If a n object belongs to multiple clock domains, the fastest of the clocks, is </w:t>
-      </w:r>
-      <w:proofErr w:type="spellStart"/>
-      <w:r>
-        <w:t>slected</w:t>
-      </w:r>
-      <w:proofErr w:type="spellEnd"/>
-      <w:r>
-        <w:t xml:space="preserve"> as the related clock.</w:t>
+        <w:t>-clock_domain: If a n object belongs to multiple clock domains, the fastest of the clocks, is slected as the related clock.</w:t>
       </w:r>
     </w:p>
     <w:p>
@@ -36629,23 +33934,7 @@
         <w:ind w:firstLineChars="0"/>
       </w:pPr>
       <w:r>
-        <w:t xml:space="preserve">-hierarchy: Use with the -type option to specify that the objects in all the hierarchies in the current instance that </w:t>
-      </w:r>
-      <w:proofErr w:type="spellStart"/>
-      <w:r>
-        <w:t>sataify</w:t>
-      </w:r>
-      <w:proofErr w:type="spellEnd"/>
-      <w:r>
-        <w:t xml:space="preserve"> the selection criteria. If not </w:t>
-      </w:r>
-      <w:proofErr w:type="spellStart"/>
-      <w:r>
-        <w:t>spedified</w:t>
-      </w:r>
-      <w:proofErr w:type="spellEnd"/>
-      <w:r>
-        <w:t>, the tool annotated only the top level objects in the current instance that satisfy the selection criteria.</w:t>
+        <w:t>-hierarchy: Use with the -type option to specify that the objects in all the hierarchies in the current instance that sataify the selection criteria. If not spedified, the tool annotated only the top level objects in the current instance that satisfy the selection criteria.</w:t>
       </w:r>
     </w:p>
     <w:p>
@@ -36659,15 +33948,7 @@
         <w:ind w:firstLineChars="0"/>
       </w:pPr>
       <w:r>
-        <w:t xml:space="preserve">-type </w:t>
-      </w:r>
-      <w:proofErr w:type="spellStart"/>
-      <w:r>
-        <w:t>object_type_list</w:t>
-      </w:r>
-      <w:proofErr w:type="spellEnd"/>
-      <w:r>
-        <w:t>:</w:t>
+        <w:t>-type object_type_list:</w:t>
       </w:r>
     </w:p>
     <w:p>
@@ -36694,13 +33975,8 @@
         <w:spacing w:after="163"/>
         <w:ind w:firstLineChars="0"/>
       </w:pPr>
-      <w:proofErr w:type="spellStart"/>
-      <w:r>
-        <w:t>Three_states</w:t>
-      </w:r>
-      <w:proofErr w:type="spellEnd"/>
-      <w:r>
-        <w:t>: tristate cell outputs</w:t>
+      <w:r>
+        <w:t>Three_states: tristate cell outputs</w:t>
       </w:r>
     </w:p>
     <w:p>
@@ -36728,15 +34004,7 @@
         <w:ind w:firstLineChars="0"/>
       </w:pPr>
       <w:r>
-        <w:t>Outputs: output design ports/</w:t>
-      </w:r>
-      <w:proofErr w:type="spellStart"/>
-      <w:r>
-        <w:t>hierarchial</w:t>
-      </w:r>
-      <w:proofErr w:type="spellEnd"/>
-      <w:r>
-        <w:t xml:space="preserve"> instance pins</w:t>
+        <w:t>Outputs: output design ports/hierarchial instance pins</w:t>
       </w:r>
     </w:p>
     <w:p>
@@ -36749,29 +34017,8 @@
         <w:spacing w:after="163"/>
         <w:ind w:firstLineChars="0"/>
       </w:pPr>
-      <w:proofErr w:type="spellStart"/>
-      <w:r>
-        <w:t>Inout</w:t>
-      </w:r>
-      <w:proofErr w:type="spellEnd"/>
-      <w:r>
-        <w:t xml:space="preserve">: </w:t>
-      </w:r>
-      <w:proofErr w:type="spellStart"/>
-      <w:r>
-        <w:t>inout</w:t>
-      </w:r>
-      <w:proofErr w:type="spellEnd"/>
-      <w:r>
-        <w:t xml:space="preserve"> design ports/</w:t>
-      </w:r>
-      <w:proofErr w:type="spellStart"/>
-      <w:r>
-        <w:t>hierarchial</w:t>
-      </w:r>
-      <w:proofErr w:type="spellEnd"/>
-      <w:r>
-        <w:t xml:space="preserve"> instance pins</w:t>
+      <w:r>
+        <w:t>Inout: inout design ports/hierarchial instance pins</w:t>
       </w:r>
     </w:p>
     <w:p>
@@ -36785,15 +34032,7 @@
         <w:ind w:firstLineChars="0"/>
       </w:pPr>
       <w:r>
-        <w:t>Ports: design port/</w:t>
-      </w:r>
-      <w:proofErr w:type="spellStart"/>
-      <w:r>
-        <w:t>hierarchial</w:t>
-      </w:r>
-      <w:proofErr w:type="spellEnd"/>
-      <w:r>
-        <w:t xml:space="preserve"> instance pins</w:t>
+        <w:t>Ports: design port/hierarchial instance pins</w:t>
       </w:r>
     </w:p>
     <w:p>
@@ -36820,11 +34059,9 @@
         <w:spacing w:after="163"/>
         <w:ind w:firstLineChars="0"/>
       </w:pPr>
-      <w:proofErr w:type="spellStart"/>
       <w:r>
         <w:t>Clock_gating_cells</w:t>
       </w:r>
-      <w:proofErr w:type="spellEnd"/>
     </w:p>
     <w:p>
       <w:pPr>
@@ -36836,11 +34073,9 @@
         <w:spacing w:after="163"/>
         <w:ind w:firstLineChars="0"/>
       </w:pPr>
-      <w:proofErr w:type="spellStart"/>
       <w:r>
         <w:t>Black_boxes</w:t>
       </w:r>
-      <w:proofErr w:type="spellEnd"/>
     </w:p>
     <w:p>
       <w:pPr>
@@ -36852,11 +34087,9 @@
         <w:spacing w:after="163"/>
         <w:ind w:firstLineChars="0"/>
       </w:pPr>
-      <w:proofErr w:type="spellStart"/>
       <w:r>
         <w:t>Non_clock_network</w:t>
       </w:r>
-      <w:proofErr w:type="spellEnd"/>
     </w:p>
     <w:p>
       <w:pPr>
@@ -36948,10 +34181,10 @@
       </w:pPr>
       <w:r>
         <w:object w:dxaOrig="7411" w:dyaOrig="4005" w14:anchorId="43D18C47">
-          <v:shape id="_x0000_i1026" type="#_x0000_t75" style="width:468.95pt;height:252.3pt" o:ole="">
-            <v:imagedata r:id="rId114" o:title=""/>
+          <v:shape id="_x0000_i1026" type="#_x0000_t75" style="width:468.9pt;height:252.45pt" o:ole="">
+            <v:imagedata r:id="rId117" o:title=""/>
           </v:shape>
-          <o:OLEObject Type="Embed" ProgID="Visio.Drawing.15" ShapeID="_x0000_i1026" DrawAspect="Content" ObjectID="_1688199272" r:id="rId115"/>
+          <o:OLEObject Type="Embed" ProgID="Visio.Drawing.15" ShapeID="_x0000_i1026" DrawAspect="Content" ObjectID="_1688368035" r:id="rId118"/>
         </w:object>
       </w:r>
     </w:p>
@@ -38846,31 +36079,7 @@
         <w:ind w:firstLineChars="0" w:firstLine="0"/>
       </w:pPr>
       <w:r>
-        <w:t xml:space="preserve">## </w:t>
-      </w:r>
-      <w:proofErr w:type="spellStart"/>
-      <w:r>
-        <w:t>set_case_analysis</w:t>
-      </w:r>
-      <w:proofErr w:type="spellEnd"/>
-      <w:r>
-        <w:t xml:space="preserve"> 1 [</w:t>
-      </w:r>
-      <w:proofErr w:type="spellStart"/>
-      <w:r>
-        <w:t>get_ports</w:t>
-      </w:r>
-      <w:proofErr w:type="spellEnd"/>
-      <w:r>
-        <w:t xml:space="preserve"> </w:t>
-      </w:r>
-      <w:proofErr w:type="spellStart"/>
-      <w:r>
-        <w:t>xxxx</w:t>
-      </w:r>
-      <w:proofErr w:type="spellEnd"/>
-      <w:r>
-        <w:t>]</w:t>
+        <w:t>## set_case_analysis 1 [get_ports xxxx]</w:t>
       </w:r>
     </w:p>
     <w:p>
@@ -38918,15 +36127,7 @@
         <w:ind w:firstLineChars="0" w:firstLine="0"/>
       </w:pPr>
       <w:r>
-        <w:t>#reset -name &lt;</w:t>
-      </w:r>
-      <w:proofErr w:type="spellStart"/>
-      <w:r>
-        <w:t>rst</w:t>
-      </w:r>
-      <w:proofErr w:type="spellEnd"/>
-      <w:r>
-        <w:t>-name&gt; [-async | -sync] [-value &lt;0 | 1&gt;] [-soft]</w:t>
+        <w:t>#reset -name &lt;rst-name&gt; [-async | -sync] [-value &lt;0 | 1&gt;] [-soft]</w:t>
       </w:r>
     </w:p>
     <w:p>
@@ -38935,15 +36136,7 @@
         <w:ind w:firstLineChars="0" w:firstLine="0"/>
       </w:pPr>
       <w:r>
-        <w:t xml:space="preserve">reset -name </w:t>
-      </w:r>
-      <w:proofErr w:type="spellStart"/>
-      <w:r>
-        <w:t>presetn</w:t>
-      </w:r>
-      <w:proofErr w:type="spellEnd"/>
-      <w:r>
-        <w:t xml:space="preserve">  -async -value 0</w:t>
+        <w:t>reset -name presetn  -async -value 0</w:t>
       </w:r>
     </w:p>
     <w:p>
@@ -38952,15 +36145,7 @@
         <w:ind w:firstLineChars="0" w:firstLine="0"/>
       </w:pPr>
       <w:r>
-        <w:t xml:space="preserve">reset -name </w:t>
-      </w:r>
-      <w:proofErr w:type="spellStart"/>
-      <w:r>
-        <w:t>swp_rstn</w:t>
-      </w:r>
-      <w:proofErr w:type="spellEnd"/>
-      <w:r>
-        <w:t xml:space="preserve"> -async -value 0</w:t>
+        <w:t>reset -name swp_rstn -async -value 0</w:t>
       </w:r>
     </w:p>
     <w:p>
@@ -39005,15 +36190,7 @@
         <w:ind w:firstLineChars="0" w:firstLine="0"/>
       </w:pPr>
       <w:r>
-        <w:t xml:space="preserve">## </w:t>
-      </w:r>
-      <w:proofErr w:type="spellStart"/>
-      <w:r>
-        <w:t>quasi_static</w:t>
-      </w:r>
-      <w:proofErr w:type="spellEnd"/>
-      <w:r>
-        <w:t xml:space="preserve"> -name KM6022_swp_host.u_swp_reg_ctrl.u_swp_regs.</w:t>
+        <w:t>## quasi_static -name KM6022_swp_host.u_swp_reg_ctrl.u_swp_regs.</w:t>
       </w:r>
     </w:p>
     <w:p>
@@ -39021,13 +36198,8 @@
         <w:spacing w:afterLines="0" w:after="0" w:line="320" w:lineRule="exact"/>
         <w:ind w:firstLineChars="0" w:firstLine="0"/>
       </w:pPr>
-      <w:proofErr w:type="spellStart"/>
-      <w:r>
-        <w:t>quasi_static</w:t>
-      </w:r>
-      <w:proofErr w:type="spellEnd"/>
-      <w:r>
-        <w:t xml:space="preserve"> -name KM6022_swp_host.u_swp_reg_ctrl.u_swp_regs.swp_rate</w:t>
+      <w:r>
+        <w:t>quasi_static -name KM6022_swp_host.u_swp_reg_ctrl.u_swp_regs.swp_rate</w:t>
       </w:r>
     </w:p>
     <w:p>
@@ -39087,15 +36259,7 @@
         <w:ind w:firstLineChars="0" w:firstLine="0"/>
       </w:pPr>
       <w:r>
-        <w:t xml:space="preserve">set </w:t>
-      </w:r>
-      <w:proofErr w:type="spellStart"/>
-      <w:r>
-        <w:t>over_cons</w:t>
-      </w:r>
-      <w:proofErr w:type="spellEnd"/>
-      <w:r>
-        <w:t xml:space="preserve">   1</w:t>
+        <w:t>set over_cons   1</w:t>
       </w:r>
     </w:p>
     <w:p>
@@ -39110,13 +36274,8 @@
         <w:ind w:firstLineChars="0" w:firstLine="0"/>
       </w:pPr>
       <w:r>
-        <w:t xml:space="preserve">set pclk        </w:t>
-      </w:r>
-      <w:proofErr w:type="spellStart"/>
-      <w:r>
-        <w:t>pclk</w:t>
-      </w:r>
-      <w:proofErr w:type="spellEnd"/>
+        <w:t>set pclk        pclk</w:t>
+      </w:r>
     </w:p>
     <w:p>
       <w:pPr>
@@ -39124,21 +36283,8 @@
         <w:ind w:firstLineChars="0" w:firstLine="0"/>
       </w:pPr>
       <w:r>
-        <w:t xml:space="preserve">set </w:t>
-      </w:r>
-      <w:proofErr w:type="spellStart"/>
-      <w:r>
-        <w:t>sclk</w:t>
-      </w:r>
-      <w:proofErr w:type="spellEnd"/>
-      <w:r>
-        <w:t xml:space="preserve">        </w:t>
-      </w:r>
-      <w:proofErr w:type="spellStart"/>
-      <w:r>
-        <w:t>swp_clk</w:t>
-      </w:r>
-      <w:proofErr w:type="spellEnd"/>
+        <w:t>set sclk        swp_clk</w:t>
+      </w:r>
     </w:p>
     <w:p>
       <w:pPr>
@@ -39152,15 +36298,7 @@
         <w:ind w:firstLineChars="0" w:firstLine="0"/>
       </w:pPr>
       <w:r>
-        <w:t xml:space="preserve">set </w:t>
-      </w:r>
-      <w:proofErr w:type="spellStart"/>
-      <w:r>
-        <w:t>pclk_freq</w:t>
-      </w:r>
-      <w:proofErr w:type="spellEnd"/>
-      <w:r>
-        <w:t xml:space="preserve">      40</w:t>
+        <w:t>set pclk_freq      40</w:t>
       </w:r>
     </w:p>
     <w:p>
@@ -39169,15 +36307,7 @@
         <w:ind w:firstLineChars="0" w:firstLine="0"/>
       </w:pPr>
       <w:r>
-        <w:t xml:space="preserve">set </w:t>
-      </w:r>
-      <w:proofErr w:type="spellStart"/>
-      <w:r>
-        <w:t>sclk_freq</w:t>
-      </w:r>
-      <w:proofErr w:type="spellEnd"/>
-      <w:r>
-        <w:t xml:space="preserve">      13.56</w:t>
+        <w:t>set sclk_freq      13.56</w:t>
       </w:r>
     </w:p>
     <w:p>
@@ -39192,31 +36322,7 @@
         <w:ind w:firstLineChars="0" w:firstLine="0"/>
       </w:pPr>
       <w:r>
-        <w:t xml:space="preserve">set </w:t>
-      </w:r>
-      <w:proofErr w:type="spellStart"/>
-      <w:r>
-        <w:t>pclk_period</w:t>
-      </w:r>
-      <w:proofErr w:type="spellEnd"/>
-      <w:r>
-        <w:t xml:space="preserve">   [expr 1e9/(${</w:t>
-      </w:r>
-      <w:proofErr w:type="spellStart"/>
-      <w:r>
-        <w:t>over_cons</w:t>
-      </w:r>
-      <w:proofErr w:type="spellEnd"/>
-      <w:r>
-        <w:t>}*${</w:t>
-      </w:r>
-      <w:proofErr w:type="spellStart"/>
-      <w:r>
-        <w:t>pclk_freq</w:t>
-      </w:r>
-      <w:proofErr w:type="spellEnd"/>
-      <w:r>
-        <w:t>}*1e6) ]</w:t>
+        <w:t>set pclk_period   [expr 1e9/(${over_cons}*${pclk_freq}*1e6) ]</w:t>
       </w:r>
     </w:p>
     <w:p>
@@ -39225,31 +36331,7 @@
         <w:ind w:firstLineChars="0" w:firstLine="0"/>
       </w:pPr>
       <w:r>
-        <w:t xml:space="preserve">set </w:t>
-      </w:r>
-      <w:proofErr w:type="spellStart"/>
-      <w:r>
-        <w:t>sclk_period</w:t>
-      </w:r>
-      <w:proofErr w:type="spellEnd"/>
-      <w:r>
-        <w:t xml:space="preserve">   [expr 1e9/(${</w:t>
-      </w:r>
-      <w:proofErr w:type="spellStart"/>
-      <w:r>
-        <w:t>over_cons</w:t>
-      </w:r>
-      <w:proofErr w:type="spellEnd"/>
-      <w:r>
-        <w:t>}*${</w:t>
-      </w:r>
-      <w:proofErr w:type="spellStart"/>
-      <w:r>
-        <w:t>sclk_freq</w:t>
-      </w:r>
-      <w:proofErr w:type="spellEnd"/>
-      <w:r>
-        <w:t>}*1e6) ]</w:t>
+        <w:t>set sclk_period   [expr 1e9/(${over_cons}*${sclk_freq}*1e6) ]</w:t>
       </w:r>
     </w:p>
     <w:p>
@@ -39297,31 +36379,7 @@
         <w:ind w:firstLineChars="0" w:firstLine="0"/>
       </w:pPr>
       <w:r>
-        <w:t>#create_clock  -period $</w:t>
-      </w:r>
-      <w:proofErr w:type="spellStart"/>
-      <w:r>
-        <w:t>pclk_period</w:t>
-      </w:r>
-      <w:proofErr w:type="spellEnd"/>
-      <w:r>
-        <w:t xml:space="preserve"> -waveform {0 [expr ${</w:t>
-      </w:r>
-      <w:proofErr w:type="spellStart"/>
-      <w:r>
-        <w:t>pclk_period</w:t>
-      </w:r>
-      <w:proofErr w:type="spellEnd"/>
-      <w:r>
-        <w:t>}/2]} -name $pclk [</w:t>
-      </w:r>
-      <w:proofErr w:type="spellStart"/>
-      <w:r>
-        <w:t>get_ports</w:t>
-      </w:r>
-      <w:proofErr w:type="spellEnd"/>
-      <w:r>
-        <w:t xml:space="preserve"> $pclk]</w:t>
+        <w:t>#create_clock  -period $pclk_period -waveform {0 [expr ${pclk_period}/2]} -name $pclk [get_ports $pclk]</w:t>
       </w:r>
     </w:p>
     <w:p>
@@ -39331,47 +36389,7 @@
       </w:pPr>
       <w:r>
         <w:lastRenderedPageBreak/>
-        <w:t>#create_clock  -period $</w:t>
-      </w:r>
-      <w:proofErr w:type="spellStart"/>
-      <w:r>
-        <w:t>sclk_period</w:t>
-      </w:r>
-      <w:proofErr w:type="spellEnd"/>
-      <w:r>
-        <w:t xml:space="preserve"> -waveform {0 [expr ${</w:t>
-      </w:r>
-      <w:proofErr w:type="spellStart"/>
-      <w:r>
-        <w:t>sclk_period</w:t>
-      </w:r>
-      <w:proofErr w:type="spellEnd"/>
-      <w:r>
-        <w:t>}/2]} -name $</w:t>
-      </w:r>
-      <w:proofErr w:type="spellStart"/>
-      <w:r>
-        <w:t>sclk</w:t>
-      </w:r>
-      <w:proofErr w:type="spellEnd"/>
-      <w:r>
-        <w:t xml:space="preserve"> [</w:t>
-      </w:r>
-      <w:proofErr w:type="spellStart"/>
-      <w:r>
-        <w:t>get_ports</w:t>
-      </w:r>
-      <w:proofErr w:type="spellEnd"/>
-      <w:r>
-        <w:t xml:space="preserve"> $</w:t>
-      </w:r>
-      <w:proofErr w:type="spellStart"/>
-      <w:r>
-        <w:t>sclk</w:t>
-      </w:r>
-      <w:proofErr w:type="spellEnd"/>
-      <w:r>
-        <w:t>]</w:t>
+        <w:t>#create_clock  -period $sclk_period -waveform {0 [expr ${sclk_period}/2]} -name $sclk [get_ports $sclk]</w:t>
       </w:r>
     </w:p>
     <w:p>
@@ -39379,29 +36397,8 @@
         <w:spacing w:afterLines="0" w:after="0" w:line="320" w:lineRule="exact"/>
         <w:ind w:firstLineChars="0" w:firstLine="0"/>
       </w:pPr>
-      <w:proofErr w:type="spellStart"/>
-      <w:r>
-        <w:t>create_clock</w:t>
-      </w:r>
-      <w:proofErr w:type="spellEnd"/>
-      <w:r>
-        <w:t xml:space="preserve">  -period $</w:t>
-      </w:r>
-      <w:proofErr w:type="spellStart"/>
-      <w:r>
-        <w:t>pclk_period</w:t>
-      </w:r>
-      <w:proofErr w:type="spellEnd"/>
-      <w:r>
-        <w:t xml:space="preserve"> -waveform {0 12.5 } -name $pclk [</w:t>
-      </w:r>
-      <w:proofErr w:type="spellStart"/>
-      <w:r>
-        <w:t>get_ports</w:t>
-      </w:r>
-      <w:proofErr w:type="spellEnd"/>
-      <w:r>
-        <w:t xml:space="preserve"> $pclk]</w:t>
+      <w:r>
+        <w:t>create_clock  -period $pclk_period -waveform {0 12.5 } -name $pclk [get_ports $pclk]</w:t>
       </w:r>
     </w:p>
     <w:p>
@@ -39409,45 +36406,8 @@
         <w:spacing w:afterLines="0" w:after="0" w:line="320" w:lineRule="exact"/>
         <w:ind w:firstLineChars="0" w:firstLine="0"/>
       </w:pPr>
-      <w:proofErr w:type="spellStart"/>
-      <w:r>
-        <w:t>create_clock</w:t>
-      </w:r>
-      <w:proofErr w:type="spellEnd"/>
-      <w:r>
-        <w:t xml:space="preserve">  -period $</w:t>
-      </w:r>
-      <w:proofErr w:type="spellStart"/>
-      <w:r>
-        <w:t>sclk_period</w:t>
-      </w:r>
-      <w:proofErr w:type="spellEnd"/>
-      <w:r>
-        <w:t xml:space="preserve"> -waveform {0 36.87} -name $</w:t>
-      </w:r>
-      <w:proofErr w:type="spellStart"/>
-      <w:r>
-        <w:t>sclk</w:t>
-      </w:r>
-      <w:proofErr w:type="spellEnd"/>
-      <w:r>
-        <w:t xml:space="preserve"> [</w:t>
-      </w:r>
-      <w:proofErr w:type="spellStart"/>
-      <w:r>
-        <w:t>get_ports</w:t>
-      </w:r>
-      <w:proofErr w:type="spellEnd"/>
-      <w:r>
-        <w:t xml:space="preserve"> $</w:t>
-      </w:r>
-      <w:proofErr w:type="spellStart"/>
-      <w:r>
-        <w:t>sclk</w:t>
-      </w:r>
-      <w:proofErr w:type="spellEnd"/>
-      <w:r>
-        <w:t>]</w:t>
+      <w:r>
+        <w:t>create_clock  -period $sclk_period -waveform {0 36.87} -name $sclk [get_ports $sclk]</w:t>
       </w:r>
     </w:p>
     <w:p>
@@ -39461,37 +36421,8 @@
         <w:spacing w:afterLines="0" w:after="0" w:line="320" w:lineRule="exact"/>
         <w:ind w:firstLineChars="0" w:firstLine="0"/>
       </w:pPr>
-      <w:proofErr w:type="spellStart"/>
-      <w:r>
-        <w:t>set_clock_groups</w:t>
-      </w:r>
-      <w:proofErr w:type="spellEnd"/>
-      <w:r>
-        <w:t xml:space="preserve"> -asynchronous -group [</w:t>
-      </w:r>
-      <w:proofErr w:type="spellStart"/>
-      <w:r>
-        <w:t>get_clocks</w:t>
-      </w:r>
-      <w:proofErr w:type="spellEnd"/>
-      <w:r>
-        <w:t xml:space="preserve"> $pclk] -group [</w:t>
-      </w:r>
-      <w:proofErr w:type="spellStart"/>
-      <w:r>
-        <w:t>get_clocks</w:t>
-      </w:r>
-      <w:proofErr w:type="spellEnd"/>
-      <w:r>
-        <w:t xml:space="preserve"> $</w:t>
-      </w:r>
-      <w:proofErr w:type="spellStart"/>
-      <w:r>
-        <w:t>sclk</w:t>
-      </w:r>
-      <w:proofErr w:type="spellEnd"/>
-      <w:r>
-        <w:t>]</w:t>
+      <w:r>
+        <w:t>set_clock_groups -asynchronous -group [get_clocks $pclk] -group [get_clocks $sclk]</w:t>
       </w:r>
     </w:p>
     <w:p>
@@ -39539,71 +36470,7 @@
         <w:ind w:firstLineChars="0" w:firstLine="0"/>
       </w:pPr>
       <w:r>
-        <w:t xml:space="preserve">set </w:t>
-      </w:r>
-      <w:proofErr w:type="spellStart"/>
-      <w:r>
-        <w:t>pclk_in</w:t>
-      </w:r>
-      <w:proofErr w:type="spellEnd"/>
-      <w:r>
-        <w:t xml:space="preserve">  [</w:t>
-      </w:r>
-      <w:proofErr w:type="spellStart"/>
-      <w:r>
-        <w:t>get_ports</w:t>
-      </w:r>
-      <w:proofErr w:type="spellEnd"/>
-      <w:r>
-        <w:t xml:space="preserve"> {</w:t>
-      </w:r>
-      <w:proofErr w:type="spellStart"/>
-      <w:r>
-        <w:t>presetn</w:t>
-      </w:r>
-      <w:proofErr w:type="spellEnd"/>
-      <w:r>
-        <w:t xml:space="preserve"> </w:t>
-      </w:r>
-      <w:proofErr w:type="spellStart"/>
-      <w:r>
-        <w:t>psel</w:t>
-      </w:r>
-      <w:proofErr w:type="spellEnd"/>
-      <w:r>
-        <w:t xml:space="preserve"> </w:t>
-      </w:r>
-      <w:proofErr w:type="spellStart"/>
-      <w:r>
-        <w:t>penable</w:t>
-      </w:r>
-      <w:proofErr w:type="spellEnd"/>
-      <w:r>
-        <w:t xml:space="preserve"> </w:t>
-      </w:r>
-      <w:proofErr w:type="spellStart"/>
-      <w:r>
-        <w:t>pwrite</w:t>
-      </w:r>
-      <w:proofErr w:type="spellEnd"/>
-      <w:r>
-        <w:t xml:space="preserve"> </w:t>
-      </w:r>
-      <w:proofErr w:type="spellStart"/>
-      <w:r>
-        <w:t>paddr</w:t>
-      </w:r>
-      <w:proofErr w:type="spellEnd"/>
-      <w:r>
-        <w:t xml:space="preserve"> </w:t>
-      </w:r>
-      <w:proofErr w:type="spellStart"/>
-      <w:r>
-        <w:t>pwdata</w:t>
-      </w:r>
-      <w:proofErr w:type="spellEnd"/>
-      <w:r>
-        <w:t>}]</w:t>
+        <w:t>set pclk_in  [get_ports {presetn psel penable pwrite paddr pwdata}]</w:t>
       </w:r>
     </w:p>
     <w:p>
@@ -39612,55 +36479,7 @@
         <w:ind w:firstLineChars="0" w:firstLine="0"/>
       </w:pPr>
       <w:r>
-        <w:t xml:space="preserve">set </w:t>
-      </w:r>
-      <w:proofErr w:type="spellStart"/>
-      <w:r>
-        <w:t>pclk_out</w:t>
-      </w:r>
-      <w:proofErr w:type="spellEnd"/>
-      <w:r>
-        <w:t xml:space="preserve"> [</w:t>
-      </w:r>
-      <w:proofErr w:type="spellStart"/>
-      <w:r>
-        <w:t>get_ports</w:t>
-      </w:r>
-      <w:proofErr w:type="spellEnd"/>
-      <w:r>
-        <w:t xml:space="preserve"> {</w:t>
-      </w:r>
-      <w:proofErr w:type="spellStart"/>
-      <w:r>
-        <w:t>prdata</w:t>
-      </w:r>
-      <w:proofErr w:type="spellEnd"/>
-      <w:r>
-        <w:t xml:space="preserve"> </w:t>
-      </w:r>
-      <w:proofErr w:type="spellStart"/>
-      <w:r>
-        <w:t>pready</w:t>
-      </w:r>
-      <w:proofErr w:type="spellEnd"/>
-      <w:r>
-        <w:t xml:space="preserve"> </w:t>
-      </w:r>
-      <w:proofErr w:type="spellStart"/>
-      <w:r>
-        <w:t>pslverr</w:t>
-      </w:r>
-      <w:proofErr w:type="spellEnd"/>
-      <w:r>
-        <w:t xml:space="preserve"> </w:t>
-      </w:r>
-      <w:proofErr w:type="spellStart"/>
-      <w:r>
-        <w:t>swp_intr</w:t>
-      </w:r>
-      <w:proofErr w:type="spellEnd"/>
-      <w:r>
-        <w:t>}]</w:t>
+        <w:t>set pclk_out [get_ports {prdata pready pslverr swp_intr}]</w:t>
       </w:r>
     </w:p>
     <w:p>
@@ -39669,39 +36488,7 @@
         <w:ind w:firstLineChars="0" w:firstLine="0"/>
       </w:pPr>
       <w:r>
-        <w:t xml:space="preserve">set </w:t>
-      </w:r>
-      <w:proofErr w:type="spellStart"/>
-      <w:r>
-        <w:t>sclk_in</w:t>
-      </w:r>
-      <w:proofErr w:type="spellEnd"/>
-      <w:r>
-        <w:t xml:space="preserve">  [</w:t>
-      </w:r>
-      <w:proofErr w:type="spellStart"/>
-      <w:r>
-        <w:t>get_ports</w:t>
-      </w:r>
-      <w:proofErr w:type="spellEnd"/>
-      <w:r>
-        <w:t xml:space="preserve"> {</w:t>
-      </w:r>
-      <w:proofErr w:type="spellStart"/>
-      <w:r>
-        <w:t>swp_rstn</w:t>
-      </w:r>
-      <w:proofErr w:type="spellEnd"/>
-      <w:r>
-        <w:t xml:space="preserve"> </w:t>
-      </w:r>
-      <w:proofErr w:type="spellStart"/>
-      <w:r>
-        <w:t>swp_usr_i</w:t>
-      </w:r>
-      <w:proofErr w:type="spellEnd"/>
-      <w:r>
-        <w:t>}]</w:t>
+        <w:t>set sclk_in  [get_ports {swp_rstn swp_usr_i}]</w:t>
       </w:r>
     </w:p>
     <w:p>
@@ -39710,39 +36497,7 @@
         <w:ind w:firstLineChars="0" w:firstLine="0"/>
       </w:pPr>
       <w:r>
-        <w:t xml:space="preserve">set </w:t>
-      </w:r>
-      <w:proofErr w:type="spellStart"/>
-      <w:r>
-        <w:t>sclk_out</w:t>
-      </w:r>
-      <w:proofErr w:type="spellEnd"/>
-      <w:r>
-        <w:t xml:space="preserve"> [</w:t>
-      </w:r>
-      <w:proofErr w:type="spellStart"/>
-      <w:r>
-        <w:t>get_ports</w:t>
-      </w:r>
-      <w:proofErr w:type="spellEnd"/>
-      <w:r>
-        <w:t xml:space="preserve"> {</w:t>
-      </w:r>
-      <w:proofErr w:type="spellStart"/>
-      <w:r>
-        <w:t>swp_usr_o</w:t>
-      </w:r>
-      <w:proofErr w:type="spellEnd"/>
-      <w:r>
-        <w:t xml:space="preserve"> </w:t>
-      </w:r>
-      <w:proofErr w:type="spellStart"/>
-      <w:r>
-        <w:t>swp_en</w:t>
-      </w:r>
-      <w:proofErr w:type="spellEnd"/>
-      <w:r>
-        <w:t>}]</w:t>
+        <w:t>set sclk_out [get_ports {swp_usr_o swp_en}]</w:t>
       </w:r>
     </w:p>
     <w:p>
@@ -39766,23 +36521,7 @@
         <w:t>set</w:t>
       </w:r>
       <w:r>
-        <w:t xml:space="preserve"> </w:t>
-      </w:r>
-      <w:proofErr w:type="spellStart"/>
-      <w:r>
-        <w:t>in_list</w:t>
-      </w:r>
-      <w:proofErr w:type="spellEnd"/>
-      <w:r>
-        <w:t xml:space="preserve"> [</w:t>
-      </w:r>
-      <w:proofErr w:type="spellStart"/>
-      <w:r>
-        <w:t>all_inputs</w:t>
-      </w:r>
-      <w:proofErr w:type="spellEnd"/>
-      <w:r>
-        <w:t>]</w:t>
+        <w:t xml:space="preserve"> in_list [all_inputs]</w:t>
       </w:r>
     </w:p>
     <w:p>
@@ -39793,24 +36532,14 @@
       <w:r>
         <w:t xml:space="preserve"># set </w:t>
       </w:r>
-      <w:proofErr w:type="spellStart"/>
       <w:r>
         <w:rPr>
           <w:rFonts w:hint="eastAsia"/>
         </w:rPr>
         <w:t>out_list</w:t>
       </w:r>
-      <w:proofErr w:type="spellEnd"/>
-      <w:r>
-        <w:t xml:space="preserve"> [</w:t>
-      </w:r>
-      <w:proofErr w:type="spellStart"/>
-      <w:r>
-        <w:t>all_outputs</w:t>
-      </w:r>
-      <w:proofErr w:type="spellEnd"/>
-      <w:r>
-        <w:t>]</w:t>
+      <w:r>
+        <w:t xml:space="preserve"> [all_outputs]</w:t>
       </w:r>
     </w:p>
     <w:p>
@@ -39819,39 +36548,7 @@
         <w:ind w:firstLineChars="0" w:firstLine="0"/>
       </w:pPr>
       <w:r>
-        <w:t xml:space="preserve"># </w:t>
-      </w:r>
-      <w:proofErr w:type="spellStart"/>
-      <w:r>
-        <w:t>remove_from_collection</w:t>
-      </w:r>
-      <w:proofErr w:type="spellEnd"/>
-      <w:r>
-        <w:t xml:space="preserve"> $</w:t>
-      </w:r>
-      <w:proofErr w:type="spellStart"/>
-      <w:r>
-        <w:t>in_list</w:t>
-      </w:r>
-      <w:proofErr w:type="spellEnd"/>
-      <w:r>
-        <w:t xml:space="preserve"> [</w:t>
-      </w:r>
-      <w:proofErr w:type="spellStart"/>
-      <w:r>
-        <w:t>get_ports</w:t>
-      </w:r>
-      <w:proofErr w:type="spellEnd"/>
-      <w:r>
-        <w:t xml:space="preserve"> $</w:t>
-      </w:r>
-      <w:proofErr w:type="spellStart"/>
-      <w:r>
-        <w:t>clk</w:t>
-      </w:r>
-      <w:proofErr w:type="spellEnd"/>
-      <w:r>
-        <w:t>]</w:t>
+        <w:t># remove_from_collection $in_list [get_ports $clk]</w:t>
       </w:r>
     </w:p>
     <w:p>
@@ -39866,23 +36563,7 @@
         <w:ind w:firstLineChars="0" w:firstLine="0"/>
       </w:pPr>
       <w:r>
-        <w:t xml:space="preserve">set </w:t>
-      </w:r>
-      <w:proofErr w:type="spellStart"/>
-      <w:r>
-        <w:t>pclk_dly</w:t>
-      </w:r>
-      <w:proofErr w:type="spellEnd"/>
-      <w:r>
-        <w:t xml:space="preserve"> [expr $</w:t>
-      </w:r>
-      <w:proofErr w:type="spellStart"/>
-      <w:r>
-        <w:t>pclk_period</w:t>
-      </w:r>
-      <w:proofErr w:type="spellEnd"/>
-      <w:r>
-        <w:t>*0.6]</w:t>
+        <w:t>set pclk_dly [expr $pclk_period*0.6]</w:t>
       </w:r>
     </w:p>
     <w:p>
@@ -39891,23 +36572,7 @@
         <w:ind w:firstLineChars="0" w:firstLine="0"/>
       </w:pPr>
       <w:r>
-        <w:t xml:space="preserve">set </w:t>
-      </w:r>
-      <w:proofErr w:type="spellStart"/>
-      <w:r>
-        <w:t>sclk_dly</w:t>
-      </w:r>
-      <w:proofErr w:type="spellEnd"/>
-      <w:r>
-        <w:t xml:space="preserve"> [expr $</w:t>
-      </w:r>
-      <w:proofErr w:type="spellStart"/>
-      <w:r>
-        <w:t>sclk_period</w:t>
-      </w:r>
-      <w:proofErr w:type="spellEnd"/>
-      <w:r>
-        <w:t>*0.6]</w:t>
+        <w:t>set sclk_dly [expr $sclk_period*0.6]</w:t>
       </w:r>
     </w:p>
     <w:p>
@@ -39921,70 +36586,18 @@
         <w:spacing w:afterLines="0" w:after="0" w:line="320" w:lineRule="exact"/>
         <w:ind w:firstLineChars="0" w:firstLine="0"/>
       </w:pPr>
-      <w:proofErr w:type="spellStart"/>
-      <w:r>
-        <w:t>set_input_delay</w:t>
-      </w:r>
-      <w:proofErr w:type="spellEnd"/>
-      <w:r>
-        <w:t xml:space="preserve">  $</w:t>
-      </w:r>
-      <w:proofErr w:type="spellStart"/>
-      <w:r>
-        <w:t>pclk_dly</w:t>
-      </w:r>
-      <w:proofErr w:type="spellEnd"/>
-      <w:r>
-        <w:t xml:space="preserve"> -clock $pclk $</w:t>
-      </w:r>
-      <w:proofErr w:type="spellStart"/>
-      <w:r>
-        <w:t>pclk_in</w:t>
-      </w:r>
-      <w:proofErr w:type="spellEnd"/>
-      <w:r>
-        <w:t xml:space="preserve">  -</w:t>
-      </w:r>
-      <w:proofErr w:type="spellStart"/>
-      <w:r>
-        <w:t>add_delay</w:t>
-      </w:r>
-      <w:proofErr w:type="spellEnd"/>
+      <w:r>
+        <w:t>set_input_delay  $pclk_dly -clock $pclk $pclk_in  -add_delay</w:t>
+      </w:r>
     </w:p>
     <w:p>
       <w:pPr>
         <w:spacing w:afterLines="0" w:after="0" w:line="320" w:lineRule="exact"/>
         <w:ind w:firstLineChars="0" w:firstLine="0"/>
       </w:pPr>
-      <w:proofErr w:type="spellStart"/>
-      <w:r>
-        <w:t>set_output_delay</w:t>
-      </w:r>
-      <w:proofErr w:type="spellEnd"/>
-      <w:r>
-        <w:t xml:space="preserve"> $</w:t>
-      </w:r>
-      <w:proofErr w:type="spellStart"/>
-      <w:r>
-        <w:t>pclk_dly</w:t>
-      </w:r>
-      <w:proofErr w:type="spellEnd"/>
-      <w:r>
-        <w:t xml:space="preserve"> -clock $pclk $</w:t>
-      </w:r>
-      <w:proofErr w:type="spellStart"/>
-      <w:r>
-        <w:t>pclk_out</w:t>
-      </w:r>
-      <w:proofErr w:type="spellEnd"/>
-      <w:r>
-        <w:t xml:space="preserve"> -</w:t>
-      </w:r>
-      <w:proofErr w:type="spellStart"/>
-      <w:r>
-        <w:t>add_delay</w:t>
-      </w:r>
-      <w:proofErr w:type="spellEnd"/>
+      <w:r>
+        <w:t>set_output_delay $pclk_dly -clock $pclk $pclk_out -add_delay</w:t>
+      </w:r>
     </w:p>
     <w:p>
       <w:pPr>
@@ -39997,86 +36610,18 @@
         <w:spacing w:afterLines="0" w:after="0" w:line="320" w:lineRule="exact"/>
         <w:ind w:firstLineChars="0" w:firstLine="0"/>
       </w:pPr>
-      <w:proofErr w:type="spellStart"/>
-      <w:r>
-        <w:t>set_input_delay</w:t>
-      </w:r>
-      <w:proofErr w:type="spellEnd"/>
-      <w:r>
-        <w:t xml:space="preserve">  $</w:t>
-      </w:r>
-      <w:proofErr w:type="spellStart"/>
-      <w:r>
-        <w:t>sclk_dly</w:t>
-      </w:r>
-      <w:proofErr w:type="spellEnd"/>
-      <w:r>
-        <w:t xml:space="preserve"> -clock $</w:t>
-      </w:r>
-      <w:proofErr w:type="spellStart"/>
-      <w:r>
-        <w:t>sclk</w:t>
-      </w:r>
-      <w:proofErr w:type="spellEnd"/>
-      <w:r>
-        <w:t xml:space="preserve"> $</w:t>
-      </w:r>
-      <w:proofErr w:type="spellStart"/>
-      <w:r>
-        <w:t>sclk_in</w:t>
-      </w:r>
-      <w:proofErr w:type="spellEnd"/>
-      <w:r>
-        <w:t xml:space="preserve">  -</w:t>
-      </w:r>
-      <w:proofErr w:type="spellStart"/>
-      <w:r>
-        <w:t>add_delay</w:t>
-      </w:r>
-      <w:proofErr w:type="spellEnd"/>
+      <w:r>
+        <w:t>set_input_delay  $sclk_dly -clock $sclk $sclk_in  -add_delay</w:t>
+      </w:r>
     </w:p>
     <w:p>
       <w:pPr>
         <w:spacing w:afterLines="0" w:after="0" w:line="320" w:lineRule="exact"/>
         <w:ind w:firstLineChars="0" w:firstLine="0"/>
       </w:pPr>
-      <w:proofErr w:type="spellStart"/>
-      <w:r>
-        <w:t>set_output_delay</w:t>
-      </w:r>
-      <w:proofErr w:type="spellEnd"/>
-      <w:r>
-        <w:t xml:space="preserve"> $</w:t>
-      </w:r>
-      <w:proofErr w:type="spellStart"/>
-      <w:r>
-        <w:t>sclk_dly</w:t>
-      </w:r>
-      <w:proofErr w:type="spellEnd"/>
-      <w:r>
-        <w:t xml:space="preserve"> -clock $</w:t>
-      </w:r>
-      <w:proofErr w:type="spellStart"/>
-      <w:r>
-        <w:t>sclk</w:t>
-      </w:r>
-      <w:proofErr w:type="spellEnd"/>
-      <w:r>
-        <w:t xml:space="preserve"> $</w:t>
-      </w:r>
-      <w:proofErr w:type="spellStart"/>
-      <w:r>
-        <w:t>sclk_out</w:t>
-      </w:r>
-      <w:proofErr w:type="spellEnd"/>
-      <w:r>
-        <w:t xml:space="preserve"> -</w:t>
-      </w:r>
-      <w:proofErr w:type="spellStart"/>
-      <w:r>
-        <w:t>add_delay</w:t>
-      </w:r>
-      <w:proofErr w:type="spellEnd"/>
+      <w:r>
+        <w:t>set_output_delay $sclk_dly -clock $sclk $sclk_out -add_delay</w:t>
+      </w:r>
     </w:p>
     <w:p>
       <w:pPr>
@@ -40131,45 +36676,8 @@
         <w:spacing w:afterLines="0" w:after="0" w:line="320" w:lineRule="exact"/>
         <w:ind w:firstLineChars="0" w:firstLine="0"/>
       </w:pPr>
-      <w:proofErr w:type="spellStart"/>
-      <w:r>
-        <w:t>set_max_delay</w:t>
-      </w:r>
-      <w:proofErr w:type="spellEnd"/>
-      <w:r>
-        <w:t xml:space="preserve"> -from [</w:t>
-      </w:r>
-      <w:proofErr w:type="spellStart"/>
-      <w:r>
-        <w:t>get_clocks</w:t>
-      </w:r>
-      <w:proofErr w:type="spellEnd"/>
-      <w:r>
-        <w:t xml:space="preserve"> $pclk] -to [</w:t>
-      </w:r>
-      <w:proofErr w:type="spellStart"/>
-      <w:r>
-        <w:t>get_clocks</w:t>
-      </w:r>
-      <w:proofErr w:type="spellEnd"/>
-      <w:r>
-        <w:t xml:space="preserve"> $</w:t>
-      </w:r>
-      <w:proofErr w:type="spellStart"/>
-      <w:r>
-        <w:t>sclk</w:t>
-      </w:r>
-      <w:proofErr w:type="spellEnd"/>
-      <w:r>
-        <w:t>] ${</w:t>
-      </w:r>
-      <w:proofErr w:type="spellStart"/>
-      <w:r>
-        <w:t>sclk_period</w:t>
-      </w:r>
-      <w:proofErr w:type="spellEnd"/>
-      <w:r>
-        <w:t>}</w:t>
+      <w:r>
+        <w:t>set_max_delay -from [get_clocks $pclk] -to [get_clocks $sclk] ${sclk_period}</w:t>
       </w:r>
     </w:p>
     <w:p>
@@ -40177,45 +36685,8 @@
         <w:spacing w:afterLines="0" w:after="0" w:line="320" w:lineRule="exact"/>
         <w:ind w:firstLineChars="0" w:firstLine="0"/>
       </w:pPr>
-      <w:proofErr w:type="spellStart"/>
-      <w:r>
-        <w:t>set_max_delay</w:t>
-      </w:r>
-      <w:proofErr w:type="spellEnd"/>
-      <w:r>
-        <w:t xml:space="preserve"> -from [</w:t>
-      </w:r>
-      <w:proofErr w:type="spellStart"/>
-      <w:r>
-        <w:t>get_clocks</w:t>
-      </w:r>
-      <w:proofErr w:type="spellEnd"/>
-      <w:r>
-        <w:t xml:space="preserve"> $</w:t>
-      </w:r>
-      <w:proofErr w:type="spellStart"/>
-      <w:r>
-        <w:t>sclk</w:t>
-      </w:r>
-      <w:proofErr w:type="spellEnd"/>
-      <w:r>
-        <w:t>] -to [</w:t>
-      </w:r>
-      <w:proofErr w:type="spellStart"/>
-      <w:r>
-        <w:t>get_clocks</w:t>
-      </w:r>
-      <w:proofErr w:type="spellEnd"/>
-      <w:r>
-        <w:t xml:space="preserve"> $pclk] ${</w:t>
-      </w:r>
-      <w:proofErr w:type="spellStart"/>
-      <w:r>
-        <w:t>pclk_period</w:t>
-      </w:r>
-      <w:proofErr w:type="spellEnd"/>
-      <w:r>
-        <w:t>}</w:t>
+      <w:r>
+        <w:t>set_max_delay -from [get_clocks $sclk] -to [get_clocks $pclk] ${pclk_period}</w:t>
       </w:r>
     </w:p>
     <w:p>
@@ -40256,7 +36727,6 @@
       <w:r>
         <w:t xml:space="preserve"> </w:t>
       </w:r>
-      <w:proofErr w:type="spellStart"/>
       <w:r>
         <w:rPr>
           <w:rFonts w:hint="eastAsia"/>
@@ -40266,7 +36736,6 @@
       <w:r>
         <w:t>clocks</w:t>
       </w:r>
-      <w:proofErr w:type="spellEnd"/>
     </w:p>
     <w:p>
       <w:pPr>
@@ -40278,7 +36747,6 @@
         <w:spacing w:afterLines="0" w:after="0" w:line="320" w:lineRule="exact"/>
         <w:ind w:firstLineChars="0"/>
       </w:pPr>
-      <w:proofErr w:type="spellStart"/>
       <w:r>
         <w:rPr>
           <w:rFonts w:hint="eastAsia"/>
@@ -40286,11 +36754,7 @@
         <w:t>ge</w:t>
       </w:r>
       <w:r>
-        <w:t>t_clocks</w:t>
-      </w:r>
-      <w:proofErr w:type="spellEnd"/>
-      <w:r>
-        <w:t xml:space="preserve"> {</w:t>
+        <w:t>t_clocks {</w:t>
       </w:r>
       <w:r>
         <w:t>clk0_name</w:t>
@@ -40305,13 +36769,8 @@
         <w:ind w:firstLineChars="0" w:firstLine="0"/>
       </w:pPr>
       <w:r>
-        <w:t xml:space="preserve">## </w:t>
-      </w:r>
-      <w:proofErr w:type="spellStart"/>
-      <w:r>
-        <w:t>get_cells</w:t>
-      </w:r>
-      <w:proofErr w:type="spellEnd"/>
+        <w:t>## get_cells</w:t>
+      </w:r>
     </w:p>
     <w:p>
       <w:pPr>
@@ -40323,7 +36782,6 @@
         <w:spacing w:afterLines="0" w:after="0" w:line="320" w:lineRule="exact"/>
         <w:ind w:firstLineChars="0"/>
       </w:pPr>
-      <w:proofErr w:type="spellStart"/>
       <w:r>
         <w:rPr>
           <w:rFonts w:hint="eastAsia"/>
@@ -40331,11 +36789,7 @@
         <w:t>g</w:t>
       </w:r>
       <w:r>
-        <w:t>et_cells</w:t>
-      </w:r>
-      <w:proofErr w:type="spellEnd"/>
-      <w:r>
-        <w:t xml:space="preserve"> top/subsystem/xxx</w:t>
+        <w:t>et_cells top/subsystem/xxx</w:t>
       </w:r>
     </w:p>
     <w:p>
@@ -40348,29 +36802,8 @@
         <w:spacing w:afterLines="0" w:after="0" w:line="320" w:lineRule="exact"/>
         <w:ind w:firstLineChars="0"/>
       </w:pPr>
-      <w:proofErr w:type="spellStart"/>
-      <w:r>
-        <w:t>get_cells</w:t>
-      </w:r>
-      <w:proofErr w:type="spellEnd"/>
-      <w:r>
-        <w:t xml:space="preserve"> –</w:t>
-      </w:r>
-      <w:proofErr w:type="spellStart"/>
-      <w:r>
-        <w:t>hier</w:t>
-      </w:r>
-      <w:proofErr w:type="spellEnd"/>
-      <w:r>
-        <w:t xml:space="preserve"> {</w:t>
-      </w:r>
-      <w:proofErr w:type="spellStart"/>
-      <w:r>
-        <w:t>aes_enc</w:t>
-      </w:r>
-      <w:proofErr w:type="spellEnd"/>
-      <w:r>
-        <w:t>*}</w:t>
+      <w:r>
+        <w:t>get_cells –hier {aes_enc*}</w:t>
       </w:r>
     </w:p>
     <w:p>
@@ -40383,69 +36816,8 @@
         <w:spacing w:afterLines="0" w:after="0" w:line="320" w:lineRule="exact"/>
         <w:ind w:firstLineChars="0"/>
       </w:pPr>
-      <w:proofErr w:type="spellStart"/>
-      <w:r>
-        <w:t>get_cells</w:t>
-      </w:r>
-      <w:proofErr w:type="spellEnd"/>
-      <w:r>
-        <w:t xml:space="preserve"> –</w:t>
-      </w:r>
-      <w:proofErr w:type="spellStart"/>
-      <w:r>
-        <w:t>hier</w:t>
-      </w:r>
-      <w:proofErr w:type="spellEnd"/>
-      <w:r>
-        <w:t xml:space="preserve"> –filter “</w:t>
-      </w:r>
-      <w:proofErr w:type="spellStart"/>
-      <w:r>
-        <w:t>is_hierarchical</w:t>
-      </w:r>
-      <w:proofErr w:type="spellEnd"/>
-      <w:r>
-        <w:t xml:space="preserve"> === false &amp;&amp; </w:t>
-      </w:r>
-      <w:proofErr w:type="spellStart"/>
-      <w:r>
-        <w:t>is_mapped</w:t>
-      </w:r>
-      <w:proofErr w:type="spellEnd"/>
-      <w:r>
-        <w:t xml:space="preserve"> == true &amp;&amp; </w:t>
-      </w:r>
-      <w:proofErr w:type="spellStart"/>
-      <w:r>
-        <w:t>ref_name</w:t>
-      </w:r>
-      <w:proofErr w:type="spellEnd"/>
-      <w:r>
-        <w:t xml:space="preserve"> != **logic_0** &amp;&amp; </w:t>
-      </w:r>
-      <w:proofErr w:type="spellStart"/>
-      <w:r>
-        <w:t>ref_name</w:t>
-      </w:r>
-      <w:proofErr w:type="spellEnd"/>
-      <w:r>
-        <w:t xml:space="preserve"> != **logic_1** &amp;&amp; </w:t>
-      </w:r>
-      <w:proofErr w:type="spellStart"/>
-      <w:r>
-        <w:t>ref_name</w:t>
-      </w:r>
-      <w:proofErr w:type="spellEnd"/>
-      <w:r>
-        <w:t xml:space="preserve"> !~ </w:t>
-      </w:r>
-      <w:proofErr w:type="spellStart"/>
-      <w:r>
-        <w:t>gf_cmos</w:t>
-      </w:r>
-      <w:proofErr w:type="spellEnd"/>
-      <w:r>
-        <w:t>*”</w:t>
+      <w:r>
+        <w:t>get_cells –hier –filter “is_hierarchical === false &amp;&amp; is_mapped == true &amp;&amp; ref_name != **logic_0** &amp;&amp; ref_name != **logic_1** &amp;&amp; ref_name !~ gf_cmos*”</w:t>
       </w:r>
     </w:p>
     <w:p>
@@ -40458,29 +36830,8 @@
         <w:spacing w:afterLines="0" w:after="0" w:line="320" w:lineRule="exact"/>
         <w:ind w:firstLineChars="0"/>
       </w:pPr>
-      <w:proofErr w:type="spellStart"/>
-      <w:r>
-        <w:t>get_cells</w:t>
-      </w:r>
-      <w:proofErr w:type="spellEnd"/>
-      <w:r>
-        <w:t xml:space="preserve"> –</w:t>
-      </w:r>
-      <w:proofErr w:type="spellStart"/>
-      <w:r>
-        <w:t>hier</w:t>
-      </w:r>
-      <w:proofErr w:type="spellEnd"/>
-      <w:r>
-        <w:t xml:space="preserve"> –filter “</w:t>
-      </w:r>
-      <w:proofErr w:type="spellStart"/>
-      <w:r>
-        <w:t>full_name</w:t>
-      </w:r>
-      <w:proofErr w:type="spellEnd"/>
-      <w:r>
-        <w:t xml:space="preserve"> </w:t>
+      <w:r>
+        <w:t xml:space="preserve">get_cells –hier –filter “full_name </w:t>
       </w:r>
       <w:r>
         <w:rPr>
@@ -40489,51 +36840,11 @@
         <w:t>=~xxx/</w:t>
       </w:r>
       <w:r>
-        <w:t xml:space="preserve">* &amp;&amp; </w:t>
-      </w:r>
-      <w:proofErr w:type="spellStart"/>
-      <w:r>
-        <w:t>is_sequential</w:t>
-      </w:r>
-      <w:proofErr w:type="spellEnd"/>
-      <w:r>
-        <w:t xml:space="preserve"> == false &amp;&amp; </w:t>
-      </w:r>
-      <w:proofErr w:type="spellStart"/>
-      <w:r>
-        <w:t>is_hierarchical</w:t>
-      </w:r>
-      <w:proofErr w:type="spellEnd"/>
-      <w:r>
-        <w:t xml:space="preserve"> </w:t>
+        <w:t xml:space="preserve">* &amp;&amp; is_sequential == false &amp;&amp; is_hierarchical </w:t>
       </w:r>
       <w:r>
         <w:lastRenderedPageBreak/>
-        <w:t xml:space="preserve">== false &amp;&amp; </w:t>
-      </w:r>
-      <w:proofErr w:type="spellStart"/>
-      <w:r>
-        <w:t>is_mapped</w:t>
-      </w:r>
-      <w:proofErr w:type="spellEnd"/>
-      <w:r>
-        <w:t xml:space="preserve"> == true &amp;&amp; </w:t>
-      </w:r>
-      <w:proofErr w:type="spellStart"/>
-      <w:r>
-        <w:t>ref_name</w:t>
-      </w:r>
-      <w:proofErr w:type="spellEnd"/>
-      <w:r>
-        <w:t xml:space="preserve"> != **logic_0** &amp;&amp; @is_unmapped=true &amp;&amp; </w:t>
-      </w:r>
-      <w:proofErr w:type="spellStart"/>
-      <w:r>
-        <w:t>is_black_box</w:t>
-      </w:r>
-      <w:proofErr w:type="spellEnd"/>
-      <w:r>
-        <w:t>==true”</w:t>
+        <w:t>== false &amp;&amp; is_mapped == true &amp;&amp; ref_name != **logic_0** &amp;&amp; @is_unmapped=true &amp;&amp; is_black_box==true”</w:t>
       </w:r>
     </w:p>
     <w:p>
@@ -40592,13 +36903,8 @@
         <w:t>#</w:t>
       </w:r>
       <w:r>
-        <w:t xml:space="preserve"># </w:t>
-      </w:r>
-      <w:proofErr w:type="spellStart"/>
-      <w:r>
-        <w:t>get_pins</w:t>
-      </w:r>
-      <w:proofErr w:type="spellEnd"/>
+        <w:t># get_pins</w:t>
+      </w:r>
     </w:p>
     <w:p>
       <w:pPr>
@@ -40610,7 +36916,6 @@
         <w:spacing w:afterLines="0" w:after="0" w:line="320" w:lineRule="exact"/>
         <w:ind w:firstLineChars="0"/>
       </w:pPr>
-      <w:proofErr w:type="spellStart"/>
       <w:r>
         <w:rPr>
           <w:rFonts w:hint="eastAsia"/>
@@ -40618,59 +36923,7 @@
         <w:t>g</w:t>
       </w:r>
       <w:r>
-        <w:t>et_pins</w:t>
-      </w:r>
-      <w:proofErr w:type="spellEnd"/>
-      <w:r>
-        <w:t xml:space="preserve"> –</w:t>
-      </w:r>
-      <w:proofErr w:type="spellStart"/>
-      <w:r>
-        <w:t>of_objects</w:t>
-      </w:r>
-      <w:proofErr w:type="spellEnd"/>
-      <w:r>
-        <w:t xml:space="preserve"> [</w:t>
-      </w:r>
-      <w:proofErr w:type="spellStart"/>
-      <w:r>
-        <w:t>get_cells</w:t>
-      </w:r>
-      <w:proofErr w:type="spellEnd"/>
-      <w:r>
-        <w:t xml:space="preserve"> –</w:t>
-      </w:r>
-      <w:proofErr w:type="spellStart"/>
-      <w:r>
-        <w:t>hier</w:t>
-      </w:r>
-      <w:proofErr w:type="spellEnd"/>
-      <w:r>
-        <w:t xml:space="preserve"> –filter ”</w:t>
-      </w:r>
-      <w:proofErr w:type="spellStart"/>
-      <w:r>
-        <w:t>ref_name</w:t>
-      </w:r>
-      <w:proofErr w:type="spellEnd"/>
-      <w:r>
-        <w:t>=~RF1P*”] –filter “</w:t>
-      </w:r>
-      <w:proofErr w:type="spellStart"/>
-      <w:r>
-        <w:t>full_name</w:t>
-      </w:r>
-      <w:proofErr w:type="spellEnd"/>
-      <w:r>
-        <w:t xml:space="preserve"> =~ */SD &amp;&amp; </w:t>
-      </w:r>
-      <w:proofErr w:type="spellStart"/>
-      <w:r>
-        <w:t>lib_pin_name</w:t>
-      </w:r>
-      <w:proofErr w:type="spellEnd"/>
-      <w:r>
-        <w:t xml:space="preserve"> =~ FBDIV* &amp;&amp; direction != out”</w:t>
+        <w:t>et_pins –of_objects [get_cells –hier –filter ”ref_name=~RF1P*”] –filter “full_name =~ */SD &amp;&amp; lib_pin_name =~ FBDIV* &amp;&amp; direction != out”</w:t>
       </w:r>
     </w:p>
     <w:p>
@@ -40683,53 +36936,8 @@
         <w:spacing w:afterLines="0" w:after="0" w:line="320" w:lineRule="exact"/>
         <w:ind w:firstLineChars="0"/>
       </w:pPr>
-      <w:proofErr w:type="spellStart"/>
-      <w:r>
-        <w:t>get_pins</w:t>
-      </w:r>
-      <w:proofErr w:type="spellEnd"/>
-      <w:r>
-        <w:t xml:space="preserve"> –</w:t>
-      </w:r>
-      <w:proofErr w:type="spellStart"/>
-      <w:r>
-        <w:t>hier</w:t>
-      </w:r>
-      <w:proofErr w:type="spellEnd"/>
-      <w:r>
-        <w:t xml:space="preserve"> –filter “(</w:t>
-      </w:r>
-      <w:proofErr w:type="spellStart"/>
-      <w:r>
-        <w:t>full_name</w:t>
-      </w:r>
-      <w:proofErr w:type="spellEnd"/>
-      <w:r>
-        <w:t xml:space="preserve"> =~ */MVDD* || </w:t>
-      </w:r>
-      <w:proofErr w:type="spellStart"/>
-      <w:r>
-        <w:t>full_name</w:t>
-      </w:r>
-      <w:proofErr w:type="spellEnd"/>
-      <w:r>
-        <w:t xml:space="preserve"> =~*/</w:t>
-      </w:r>
-      <w:proofErr w:type="spellStart"/>
-      <w:r>
-        <w:t>vdd</w:t>
-      </w:r>
-      <w:proofErr w:type="spellEnd"/>
-      <w:r>
-        <w:t xml:space="preserve">*) &amp;&amp; direction == </w:t>
-      </w:r>
-      <w:proofErr w:type="spellStart"/>
-      <w:r>
-        <w:t>inout</w:t>
-      </w:r>
-      <w:proofErr w:type="spellEnd"/>
-      <w:r>
-        <w:t>”</w:t>
+      <w:r>
+        <w:t>get_pins –hier –filter “(full_name =~ */MVDD* || full_name =~*/vdd*) &amp;&amp; direction == inout”</w:t>
       </w:r>
     </w:p>
     <w:p>
@@ -40742,13 +36950,8 @@
         <w:spacing w:afterLines="0" w:after="0" w:line="320" w:lineRule="exact"/>
         <w:ind w:firstLineChars="0"/>
       </w:pPr>
-      <w:proofErr w:type="spellStart"/>
-      <w:r>
-        <w:t>get_pins</w:t>
-      </w:r>
-      <w:proofErr w:type="spellEnd"/>
-      <w:r>
-        <w:t xml:space="preserve"> xxx/xxx/A</w:t>
+      <w:r>
+        <w:t>get_pins xxx/xxx/A</w:t>
       </w:r>
     </w:p>
     <w:p>
@@ -40763,13 +36966,8 @@
         <w:t>#</w:t>
       </w:r>
       <w:r>
-        <w:t xml:space="preserve"># </w:t>
-      </w:r>
-      <w:proofErr w:type="spellStart"/>
-      <w:r>
-        <w:t>get_object_name</w:t>
-      </w:r>
-      <w:proofErr w:type="spellEnd"/>
+        <w:t># get_object_name</w:t>
+      </w:r>
     </w:p>
     <w:p>
       <w:pPr>
@@ -40781,21 +36979,8 @@
         <w:spacing w:afterLines="0" w:after="0" w:line="320" w:lineRule="exact"/>
         <w:ind w:firstLineChars="0"/>
       </w:pPr>
-      <w:proofErr w:type="spellStart"/>
-      <w:r>
-        <w:t>get_object_name</w:t>
-      </w:r>
-      <w:proofErr w:type="spellEnd"/>
-      <w:r>
-        <w:t xml:space="preserve"> [</w:t>
-      </w:r>
-      <w:proofErr w:type="spellStart"/>
-      <w:r>
-        <w:t>get_cells</w:t>
-      </w:r>
-      <w:proofErr w:type="spellEnd"/>
-      <w:r>
-        <w:t xml:space="preserve"> $xxx]</w:t>
+      <w:r>
+        <w:t>get_object_name [get_cells $xxx]</w:t>
       </w:r>
     </w:p>
     <w:p>
@@ -40808,21 +36993,8 @@
         <w:spacing w:afterLines="0" w:after="0" w:line="320" w:lineRule="exact"/>
         <w:ind w:firstLineChars="0"/>
       </w:pPr>
-      <w:proofErr w:type="spellStart"/>
-      <w:r>
-        <w:t>get_object_name</w:t>
-      </w:r>
-      <w:proofErr w:type="spellEnd"/>
-      <w:r>
-        <w:t xml:space="preserve"> [</w:t>
-      </w:r>
-      <w:proofErr w:type="spellStart"/>
-      <w:r>
-        <w:t>all_connected</w:t>
-      </w:r>
-      <w:proofErr w:type="spellEnd"/>
-      <w:r>
-        <w:t xml:space="preserve"> $xxx/X]</w:t>
+      <w:r>
+        <w:t>get_object_name [all_connected $xxx/X]</w:t>
       </w:r>
     </w:p>
     <w:p>
@@ -40835,37 +37007,8 @@
         <w:spacing w:afterLines="0" w:after="0" w:line="320" w:lineRule="exact"/>
         <w:ind w:firstLineChars="0"/>
       </w:pPr>
-      <w:proofErr w:type="spellStart"/>
-      <w:r>
-        <w:t>get_object_name</w:t>
-      </w:r>
-      <w:proofErr w:type="spellEnd"/>
-      <w:r>
-        <w:t xml:space="preserve"> [</w:t>
-      </w:r>
-      <w:proofErr w:type="spellStart"/>
-      <w:r>
-        <w:t>get_pins</w:t>
-      </w:r>
-      <w:proofErr w:type="spellEnd"/>
-      <w:r>
-        <w:t xml:space="preserve"> –</w:t>
-      </w:r>
-      <w:proofErr w:type="spellStart"/>
-      <w:r>
-        <w:t>of_objects</w:t>
-      </w:r>
-      <w:proofErr w:type="spellEnd"/>
-      <w:r>
-        <w:t xml:space="preserve"> [</w:t>
-      </w:r>
-      <w:proofErr w:type="spellStart"/>
-      <w:r>
-        <w:t>get_nets</w:t>
-      </w:r>
-      <w:proofErr w:type="spellEnd"/>
-      <w:r>
-        <w:t xml:space="preserve"> $xxx]]</w:t>
+      <w:r>
+        <w:t>get_object_name [get_pins –of_objects [get_nets $xxx]]</w:t>
       </w:r>
     </w:p>
     <w:p>
@@ -40874,13 +37017,8 @@
         <w:ind w:firstLineChars="0" w:firstLine="0"/>
       </w:pPr>
       <w:r>
-        <w:t xml:space="preserve">## </w:t>
-      </w:r>
-      <w:proofErr w:type="spellStart"/>
-      <w:r>
-        <w:t>get_attribute</w:t>
-      </w:r>
-      <w:proofErr w:type="spellEnd"/>
+        <w:t>## get_attribute</w:t>
+      </w:r>
     </w:p>
     <w:p>
       <w:pPr>
@@ -40892,7 +37030,6 @@
         <w:spacing w:afterLines="0" w:after="0" w:line="320" w:lineRule="exact"/>
         <w:ind w:firstLineChars="0"/>
       </w:pPr>
-      <w:proofErr w:type="spellStart"/>
       <w:r>
         <w:rPr>
           <w:rFonts w:hint="eastAsia"/>
@@ -40900,43 +37037,7 @@
         <w:t>g</w:t>
       </w:r>
       <w:r>
-        <w:t>et_attr</w:t>
-      </w:r>
-      <w:proofErr w:type="spellEnd"/>
-      <w:r>
-        <w:t xml:space="preserve"> [</w:t>
-      </w:r>
-      <w:proofErr w:type="spellStart"/>
-      <w:r>
-        <w:t>get_cells</w:t>
-      </w:r>
-      <w:proofErr w:type="spellEnd"/>
-      <w:r>
-        <w:t xml:space="preserve"> –</w:t>
-      </w:r>
-      <w:proofErr w:type="spellStart"/>
-      <w:r>
-        <w:t>of_object</w:t>
-      </w:r>
-      <w:proofErr w:type="spellEnd"/>
-      <w:r>
-        <w:t xml:space="preserve"> $port] (</w:t>
-      </w:r>
-      <w:proofErr w:type="spellStart"/>
-      <w:r>
-        <w:t>ref_name</w:t>
-      </w:r>
-      <w:proofErr w:type="spellEnd"/>
-      <w:r>
-        <w:t xml:space="preserve"> || </w:t>
-      </w:r>
-      <w:proofErr w:type="spellStart"/>
-      <w:r>
-        <w:t>full_name</w:t>
-      </w:r>
-      <w:proofErr w:type="spellEnd"/>
-      <w:r>
-        <w:t>)</w:t>
+        <w:t>et_attr [get_cells –of_object $port] (ref_name || full_name)</w:t>
       </w:r>
     </w:p>
     <w:p>
@@ -40949,35 +37050,14 @@
         <w:spacing w:afterLines="0" w:after="0" w:line="320" w:lineRule="exact"/>
         <w:ind w:firstLineChars="0"/>
       </w:pPr>
-      <w:proofErr w:type="spellStart"/>
-      <w:r>
-        <w:t>get_attr</w:t>
-      </w:r>
-      <w:proofErr w:type="spellEnd"/>
-      <w:r>
-        <w:t xml:space="preserve"> [fi</w:t>
+      <w:r>
+        <w:t>get_attr [fi</w:t>
       </w:r>
       <w:r>
         <w:t>l</w:t>
       </w:r>
       <w:r>
-        <w:t>ter [</w:t>
-      </w:r>
-      <w:proofErr w:type="spellStart"/>
-      <w:r>
-        <w:t>all_clocks</w:t>
-      </w:r>
-      <w:proofErr w:type="spellEnd"/>
-      <w:r>
-        <w:t>] “</w:t>
-      </w:r>
-      <w:proofErr w:type="spellStart"/>
-      <w:r>
-        <w:t>full_name</w:t>
-      </w:r>
-      <w:proofErr w:type="spellEnd"/>
-      <w:r>
-        <w:t xml:space="preserve"> !~ </w:t>
+        <w:t xml:space="preserve">ter [all_clocks] “full_name !~ </w:t>
       </w:r>
       <w:r>
         <w:rPr>
@@ -40999,40 +37079,11 @@
         <w:spacing w:afterLines="0" w:after="0" w:line="320" w:lineRule="exact"/>
         <w:ind w:firstLineChars="0"/>
       </w:pPr>
-      <w:proofErr w:type="spellStart"/>
-      <w:r>
-        <w:t>get_attr</w:t>
-      </w:r>
-      <w:proofErr w:type="spellEnd"/>
-      <w:r>
-        <w:t xml:space="preserve"> </w:t>
-      </w:r>
-      <w:r>
-        <w:t>[</w:t>
-      </w:r>
-      <w:proofErr w:type="spellStart"/>
-      <w:r>
-        <w:t>get_pins</w:t>
-      </w:r>
-      <w:proofErr w:type="spellEnd"/>
-      <w:r>
-        <w:t xml:space="preserve"> $pin] (clocks || </w:t>
-      </w:r>
-      <w:proofErr w:type="spellStart"/>
-      <w:r>
-        <w:t>case_value</w:t>
-      </w:r>
-      <w:proofErr w:type="spellEnd"/>
-      <w:r>
-        <w:t xml:space="preserve"> || </w:t>
-      </w:r>
-      <w:proofErr w:type="spellStart"/>
-      <w:r>
-        <w:t>pin_direction</w:t>
-      </w:r>
-      <w:proofErr w:type="spellEnd"/>
-      <w:r>
-        <w:t>)</w:t>
+      <w:r>
+        <w:t xml:space="preserve">get_attr </w:t>
+      </w:r>
+      <w:r>
+        <w:t>[get_pins $pin] (clocks || case_value || pin_direction)</w:t>
       </w:r>
     </w:p>
     <w:p>
@@ -41045,29 +37096,8 @@
         <w:spacing w:afterLines="0" w:after="0" w:line="320" w:lineRule="exact"/>
         <w:ind w:firstLineChars="0"/>
       </w:pPr>
-      <w:proofErr w:type="spellStart"/>
-      <w:r>
-        <w:t>get_attr</w:t>
-      </w:r>
-      <w:proofErr w:type="spellEnd"/>
-      <w:r>
-        <w:t xml:space="preserve"> [[</w:t>
-      </w:r>
-      <w:proofErr w:type="spellStart"/>
-      <w:r>
-        <w:t>get_pins</w:t>
-      </w:r>
-      <w:proofErr w:type="spellEnd"/>
-      <w:r>
-        <w:t xml:space="preserve"> $pin] </w:t>
-      </w:r>
-      <w:proofErr w:type="spellStart"/>
-      <w:r>
-        <w:t>is_clock_pin</w:t>
-      </w:r>
-      <w:proofErr w:type="spellEnd"/>
-      <w:r>
-        <w:t>] = “true”</w:t>
+      <w:r>
+        <w:t>get_attr [[get_pins $pin] is_clock_pin] = “true”</w:t>
       </w:r>
     </w:p>
     <w:p>
@@ -41080,13 +37110,8 @@
         <w:spacing w:afterLines="0" w:after="0" w:line="320" w:lineRule="exact"/>
         <w:ind w:firstLineChars="0"/>
       </w:pPr>
-      <w:proofErr w:type="spellStart"/>
-      <w:r>
-        <w:t>get_attr</w:t>
-      </w:r>
-      <w:proofErr w:type="spellEnd"/>
-      <w:r>
-        <w:t xml:space="preserve"> $path points</w:t>
+      <w:r>
+        <w:t>get_attr $path points</w:t>
       </w:r>
     </w:p>
     <w:p>
@@ -41099,13 +37124,8 @@
         <w:spacing w:afterLines="0" w:after="0" w:line="320" w:lineRule="exact"/>
         <w:ind w:firstLineChars="0"/>
       </w:pPr>
-      <w:proofErr w:type="spellStart"/>
-      <w:r>
-        <w:t>get_attr</w:t>
-      </w:r>
-      <w:proofErr w:type="spellEnd"/>
-      <w:r>
-        <w:t xml:space="preserve"> $xxx arrival</w:t>
+      <w:r>
+        <w:t>get_attr $xxx arrival</w:t>
       </w:r>
     </w:p>
     <w:p>
@@ -41118,13 +37138,8 @@
         <w:spacing w:afterLines="0" w:after="0" w:line="320" w:lineRule="exact"/>
         <w:ind w:firstLineChars="0"/>
       </w:pPr>
-      <w:proofErr w:type="spellStart"/>
-      <w:r>
-        <w:t>get_attr</w:t>
-      </w:r>
-      <w:proofErr w:type="spellEnd"/>
-      <w:r>
-        <w:t xml:space="preserve"> $cell area</w:t>
+      <w:r>
+        <w:t>get_attr $cell area</w:t>
       </w:r>
     </w:p>
     <w:p>
@@ -41133,13 +37148,8 @@
         <w:ind w:firstLineChars="0" w:firstLine="0"/>
       </w:pPr>
       <w:r>
-        <w:t xml:space="preserve">## </w:t>
-      </w:r>
-      <w:proofErr w:type="spellStart"/>
-      <w:r>
-        <w:t>get_nets</w:t>
-      </w:r>
-      <w:proofErr w:type="spellEnd"/>
+        <w:t>## get_nets</w:t>
+      </w:r>
     </w:p>
     <w:p>
       <w:pPr>
@@ -41151,7 +37161,6 @@
         <w:spacing w:afterLines="0" w:after="0" w:line="320" w:lineRule="exact"/>
         <w:ind w:firstLineChars="0"/>
       </w:pPr>
-      <w:proofErr w:type="spellStart"/>
       <w:r>
         <w:rPr>
           <w:rFonts w:hint="eastAsia"/>
@@ -41159,11 +37168,7 @@
         <w:t>g</w:t>
       </w:r>
       <w:r>
-        <w:t>et_nets</w:t>
-      </w:r>
-      <w:proofErr w:type="spellEnd"/>
-      <w:r>
-        <w:t xml:space="preserve"> xxx/xxx/xxx</w:t>
+        <w:t>et_nets xxx/xxx/xxx</w:t>
       </w:r>
     </w:p>
     <w:p>
@@ -41176,29 +37181,8 @@
         <w:spacing w:afterLines="0" w:after="0" w:line="320" w:lineRule="exact"/>
         <w:ind w:firstLineChars="0"/>
       </w:pPr>
-      <w:proofErr w:type="spellStart"/>
-      <w:r>
-        <w:t>get_nets</w:t>
-      </w:r>
-      <w:proofErr w:type="spellEnd"/>
-      <w:r>
-        <w:t xml:space="preserve"> –</w:t>
-      </w:r>
-      <w:proofErr w:type="spellStart"/>
-      <w:r>
-        <w:t>of_objects</w:t>
-      </w:r>
-      <w:proofErr w:type="spellEnd"/>
-      <w:r>
-        <w:t xml:space="preserve"> [</w:t>
-      </w:r>
-      <w:proofErr w:type="spellStart"/>
-      <w:r>
-        <w:t>get_pin</w:t>
-      </w:r>
-      <w:proofErr w:type="spellEnd"/>
-      <w:r>
-        <w:t xml:space="preserve"> xxx/xxx]</w:t>
+      <w:r>
+        <w:t>get_nets –of_objects [get_pin xxx/xxx]</w:t>
       </w:r>
     </w:p>
     <w:p>
@@ -41215,7 +37199,6 @@
       <w:r>
         <w:t xml:space="preserve"> </w:t>
       </w:r>
-      <w:proofErr w:type="spellStart"/>
       <w:r>
         <w:rPr>
           <w:rFonts w:hint="eastAsia"/>
@@ -41225,7 +37208,6 @@
       <w:r>
         <w:t>_lib_cell</w:t>
       </w:r>
-      <w:proofErr w:type="spellEnd"/>
     </w:p>
     <w:p>
       <w:pPr>
@@ -41237,7 +37219,6 @@
         <w:spacing w:afterLines="0" w:after="0" w:line="320" w:lineRule="exact"/>
         <w:ind w:firstLineChars="0"/>
       </w:pPr>
-      <w:proofErr w:type="spellStart"/>
       <w:r>
         <w:rPr>
           <w:rFonts w:hint="eastAsia"/>
@@ -41245,17 +37226,8 @@
         <w:t>g</w:t>
       </w:r>
       <w:r>
-        <w:t>et_lib_cell</w:t>
-      </w:r>
-      <w:proofErr w:type="spellEnd"/>
-      <w:r>
-        <w:t xml:space="preserve"> {$</w:t>
-      </w:r>
-      <w:proofErr w:type="spellStart"/>
-      <w:r>
-        <w:t>lib_name</w:t>
-      </w:r>
-      <w:proofErr w:type="spellEnd"/>
+        <w:t>et_lib_cell {$lib_name</w:t>
+      </w:r>
       <w:r>
         <w:t>/*BUF_1}</w:t>
       </w:r>
@@ -41269,13 +37241,8 @@
         <w:t>##</w:t>
       </w:r>
       <w:r>
-        <w:t xml:space="preserve"> </w:t>
-      </w:r>
-      <w:proofErr w:type="spellStart"/>
-      <w:r>
-        <w:t>get_designs</w:t>
-      </w:r>
-      <w:proofErr w:type="spellEnd"/>
+        <w:t xml:space="preserve"> get_designs</w:t>
+      </w:r>
     </w:p>
     <w:p>
       <w:pPr>
@@ -41287,7 +37254,6 @@
         <w:spacing w:afterLines="0" w:after="0" w:line="320" w:lineRule="exact"/>
         <w:ind w:firstLineChars="0"/>
       </w:pPr>
-      <w:proofErr w:type="spellStart"/>
       <w:r>
         <w:rPr>
           <w:rFonts w:hint="eastAsia"/>
@@ -41295,11 +37261,7 @@
         <w:t>g</w:t>
       </w:r>
       <w:r>
-        <w:t>et_disign</w:t>
-      </w:r>
-      <w:proofErr w:type="spellEnd"/>
-      <w:r>
-        <w:t xml:space="preserve"> “xxx”</w:t>
+        <w:t>et_disign “xxx”</w:t>
       </w:r>
     </w:p>
     <w:p>
@@ -41358,21 +37320,7 @@
         <w:rPr>
           <w:rFonts w:hint="eastAsia"/>
         </w:rPr>
-        <w:t>tar –</w:t>
-      </w:r>
-      <w:proofErr w:type="spellStart"/>
-      <w:r>
-        <w:rPr>
-          <w:rFonts w:hint="eastAsia"/>
-        </w:rPr>
-        <w:t>cvf</w:t>
-      </w:r>
-      <w:proofErr w:type="spellEnd"/>
-      <w:r>
-        <w:rPr>
-          <w:rFonts w:hint="eastAsia"/>
-        </w:rPr>
-        <w:t xml:space="preserve"> jpg.tar *.jpg //将目录里所有jpg文件打包成tar.jpg </w:t>
+        <w:t xml:space="preserve">tar –cvf jpg.tar *.jpg //将目录里所有jpg文件打包成tar.jpg </w:t>
       </w:r>
     </w:p>
     <w:p>
@@ -41389,49 +37337,7 @@
         <w:rPr>
           <w:rFonts w:hint="eastAsia"/>
         </w:rPr>
-        <w:t>tar –</w:t>
-      </w:r>
-      <w:proofErr w:type="spellStart"/>
-      <w:r>
-        <w:rPr>
-          <w:rFonts w:hint="eastAsia"/>
-        </w:rPr>
-        <w:t>czf</w:t>
-      </w:r>
-      <w:proofErr w:type="spellEnd"/>
-      <w:r>
-        <w:rPr>
-          <w:rFonts w:hint="eastAsia"/>
-        </w:rPr>
-        <w:t xml:space="preserve"> jpg.tar.gz *.jpg //将目录里所有jpg文件打包成jpg.tar后，并且将其用</w:t>
-      </w:r>
-      <w:proofErr w:type="spellStart"/>
-      <w:r>
-        <w:rPr>
-          <w:rFonts w:hint="eastAsia"/>
-        </w:rPr>
-        <w:t>gzip</w:t>
-      </w:r>
-      <w:proofErr w:type="spellEnd"/>
-      <w:r>
-        <w:rPr>
-          <w:rFonts w:hint="eastAsia"/>
-        </w:rPr>
-        <w:t>压缩，生成一个</w:t>
-      </w:r>
-      <w:proofErr w:type="spellStart"/>
-      <w:r>
-        <w:rPr>
-          <w:rFonts w:hint="eastAsia"/>
-        </w:rPr>
-        <w:t>gzip</w:t>
-      </w:r>
-      <w:proofErr w:type="spellEnd"/>
-      <w:r>
-        <w:rPr>
-          <w:rFonts w:hint="eastAsia"/>
-        </w:rPr>
-        <w:t>压缩过的包，命名为jpg.tar.gz</w:t>
+        <w:t>tar –czf jpg.tar.gz *.jpg //将目录里所有jpg文件打包成jpg.tar后，并且将其用gzip压缩，生成一个gzip压缩过的包，命名为jpg.tar.gz</w:t>
       </w:r>
     </w:p>
     <w:p>
@@ -41448,21 +37354,7 @@
         <w:rPr>
           <w:rFonts w:hint="eastAsia"/>
         </w:rPr>
-        <w:t>tar –</w:t>
-      </w:r>
-      <w:proofErr w:type="spellStart"/>
-      <w:r>
-        <w:rPr>
-          <w:rFonts w:hint="eastAsia"/>
-        </w:rPr>
-        <w:t>cjf</w:t>
-      </w:r>
-      <w:proofErr w:type="spellEnd"/>
-      <w:r>
-        <w:rPr>
-          <w:rFonts w:hint="eastAsia"/>
-        </w:rPr>
-        <w:t xml:space="preserve"> jpg.tar.bz2 *.jpg //将目录里所有jpg文件打包成jpg.tar后，并且将其用bzip2压缩，生成一个bzip2压缩过的包，命名为jpg.tar.bz2 </w:t>
+        <w:t xml:space="preserve">tar –cjf jpg.tar.bz2 *.jpg //将目录里所有jpg文件打包成jpg.tar后，并且将其用bzip2压缩，生成一个bzip2压缩过的包，命名为jpg.tar.bz2 </w:t>
       </w:r>
     </w:p>
     <w:p>
@@ -41480,58 +37372,8 @@
           <w:rFonts w:hint="eastAsia"/>
         </w:rPr>
         <w:lastRenderedPageBreak/>
-        <w:t>tar –</w:t>
-      </w:r>
-      <w:proofErr w:type="spellStart"/>
-      <w:r>
-        <w:rPr>
-          <w:rFonts w:hint="eastAsia"/>
-        </w:rPr>
-        <w:t>cZf</w:t>
-      </w:r>
-      <w:proofErr w:type="spellEnd"/>
-      <w:r>
-        <w:rPr>
-          <w:rFonts w:hint="eastAsia"/>
-        </w:rPr>
-        <w:t xml:space="preserve"> </w:t>
-      </w:r>
-      <w:proofErr w:type="spellStart"/>
-      <w:r>
-        <w:rPr>
-          <w:rFonts w:hint="eastAsia"/>
-        </w:rPr>
-        <w:t>jpg.tar.Z</w:t>
-      </w:r>
-      <w:proofErr w:type="spellEnd"/>
-      <w:r>
-        <w:rPr>
-          <w:rFonts w:hint="eastAsia"/>
-        </w:rPr>
-        <w:t xml:space="preserve"> *.jpg //将目录里所有jpg文件打包成jpg.tar后，并且将其用compress压缩，生成一个</w:t>
-      </w:r>
-      <w:proofErr w:type="spellStart"/>
-      <w:r>
-        <w:rPr>
-          <w:rFonts w:hint="eastAsia"/>
-        </w:rPr>
-        <w:t>umcompress</w:t>
-      </w:r>
-      <w:proofErr w:type="spellEnd"/>
-      <w:r>
-        <w:rPr>
-          <w:rFonts w:hint="eastAsia"/>
-        </w:rPr>
-        <w:t>压缩过的包，命名为</w:t>
-      </w:r>
-      <w:proofErr w:type="spellStart"/>
-      <w:r>
-        <w:rPr>
-          <w:rFonts w:hint="eastAsia"/>
-        </w:rPr>
-        <w:t>jpg.tar.Z</w:t>
-      </w:r>
-      <w:proofErr w:type="spellEnd"/>
+        <w:t>tar –cZf jpg.tar.Z *.jpg //将目录里所有jpg文件打包成jpg.tar后，并且将其用compress压缩，生成一个umcompress压缩过的包，命名为jpg.tar.Z</w:t>
+      </w:r>
     </w:p>
     <w:p>
       <w:pPr>
@@ -41559,21 +37401,7 @@
         <w:rPr>
           <w:rFonts w:hint="eastAsia"/>
         </w:rPr>
-        <w:t>tar –</w:t>
-      </w:r>
-      <w:proofErr w:type="spellStart"/>
-      <w:r>
-        <w:rPr>
-          <w:rFonts w:hint="eastAsia"/>
-        </w:rPr>
-        <w:t>xvf</w:t>
-      </w:r>
-      <w:proofErr w:type="spellEnd"/>
-      <w:r>
-        <w:rPr>
-          <w:rFonts w:hint="eastAsia"/>
-        </w:rPr>
-        <w:t xml:space="preserve"> file.tar //解压 tar包 </w:t>
+        <w:t xml:space="preserve">tar –xvf file.tar //解压 tar包 </w:t>
       </w:r>
     </w:p>
     <w:p>
@@ -41590,21 +37418,7 @@
         <w:rPr>
           <w:rFonts w:hint="eastAsia"/>
         </w:rPr>
-        <w:t>tar -</w:t>
-      </w:r>
-      <w:proofErr w:type="spellStart"/>
-      <w:r>
-        <w:rPr>
-          <w:rFonts w:hint="eastAsia"/>
-        </w:rPr>
-        <w:t>xzvf</w:t>
-      </w:r>
-      <w:proofErr w:type="spellEnd"/>
-      <w:r>
-        <w:rPr>
-          <w:rFonts w:hint="eastAsia"/>
-        </w:rPr>
-        <w:t xml:space="preserve"> file.tar.gz //解压tar.gz </w:t>
+        <w:t xml:space="preserve">tar -xzvf file.tar.gz //解压tar.gz </w:t>
       </w:r>
     </w:p>
     <w:p>
@@ -41621,21 +37435,7 @@
         <w:rPr>
           <w:rFonts w:hint="eastAsia"/>
         </w:rPr>
-        <w:t>tar -</w:t>
-      </w:r>
-      <w:proofErr w:type="spellStart"/>
-      <w:r>
-        <w:rPr>
-          <w:rFonts w:hint="eastAsia"/>
-        </w:rPr>
-        <w:t>xjvf</w:t>
-      </w:r>
-      <w:proofErr w:type="spellEnd"/>
-      <w:r>
-        <w:rPr>
-          <w:rFonts w:hint="eastAsia"/>
-        </w:rPr>
-        <w:t xml:space="preserve"> file.tar.bz2 //解压 tar.bz2 </w:t>
+        <w:t xml:space="preserve">tar -xjvf file.tar.bz2 //解压 tar.bz2 </w:t>
       </w:r>
     </w:p>
     <w:p>
@@ -41652,44 +37452,8 @@
         <w:rPr>
           <w:rFonts w:hint="eastAsia"/>
         </w:rPr>
-        <w:t>tar –</w:t>
-      </w:r>
-      <w:proofErr w:type="spellStart"/>
-      <w:r>
-        <w:rPr>
-          <w:rFonts w:hint="eastAsia"/>
-        </w:rPr>
-        <w:t>xZvf</w:t>
-      </w:r>
-      <w:proofErr w:type="spellEnd"/>
-      <w:r>
-        <w:rPr>
-          <w:rFonts w:hint="eastAsia"/>
-        </w:rPr>
-        <w:t xml:space="preserve"> </w:t>
-      </w:r>
-      <w:proofErr w:type="spellStart"/>
-      <w:r>
-        <w:rPr>
-          <w:rFonts w:hint="eastAsia"/>
-        </w:rPr>
-        <w:t>file.tar.Z</w:t>
-      </w:r>
-      <w:proofErr w:type="spellEnd"/>
-      <w:r>
-        <w:rPr>
-          <w:rFonts w:hint="eastAsia"/>
-        </w:rPr>
-        <w:t xml:space="preserve"> //解压</w:t>
-      </w:r>
-      <w:proofErr w:type="spellStart"/>
-      <w:r>
-        <w:rPr>
-          <w:rFonts w:hint="eastAsia"/>
-        </w:rPr>
-        <w:t>tar.Z</w:t>
-      </w:r>
-      <w:proofErr w:type="spellEnd"/>
+        <w:t>tar –xZvf file.tar.Z //解压tar.Z</w:t>
+      </w:r>
     </w:p>
     <w:p>
       <w:pPr>
@@ -41698,12 +37462,12 @@
       </w:pPr>
     </w:p>
     <w:sectPr>
-      <w:headerReference w:type="even" r:id="rId116"/>
-      <w:headerReference w:type="default" r:id="rId117"/>
-      <w:footerReference w:type="even" r:id="rId118"/>
-      <w:footerReference w:type="default" r:id="rId119"/>
-      <w:headerReference w:type="first" r:id="rId120"/>
-      <w:footerReference w:type="first" r:id="rId121"/>
+      <w:headerReference w:type="even" r:id="rId119"/>
+      <w:headerReference w:type="default" r:id="rId120"/>
+      <w:footerReference w:type="even" r:id="rId121"/>
+      <w:footerReference w:type="default" r:id="rId122"/>
+      <w:headerReference w:type="first" r:id="rId123"/>
+      <w:footerReference w:type="first" r:id="rId124"/>
       <w:pgSz w:w="11906" w:h="16838" w:code="9"/>
       <w:pgMar w:top="851" w:right="851" w:bottom="1134" w:left="1701" w:header="851" w:footer="0" w:gutter="0"/>
       <w:cols w:space="425"/>
@@ -46843,7 +42607,7 @@
         <w:numId w:val="1"/>
       </w:numPr>
       <w:spacing w:before="240" w:after="240"/>
-      <w:ind w:firstLineChars="0"/>
+      <w:ind w:firstLineChars="0" w:firstLine="0"/>
       <w:outlineLvl w:val="3"/>
     </w:pPr>
     <w:rPr>
@@ -46990,6 +42754,7 @@
   <w:style w:type="character" w:default="1" w:styleId="a0">
     <w:name w:val="Default Paragraph Font"/>
     <w:uiPriority w:val="1"/>
+    <w:semiHidden/>
     <w:unhideWhenUsed/>
   </w:style>
   <w:style w:type="table" w:default="1" w:styleId="a1">
